--- a/EetdbServices/Docs/Формат.docx
+++ b/EetdbServices/Docs/Формат.docx
@@ -23,6 +23,18 @@
           <w:shd w:val="clear" w:color="auto" w:fill="FFFFFF"/>
         </w:rPr>
         <w:t xml:space="preserve">Формат документов </w:t>
+      </w:r>
+      <w:r>
+        <w:rPr>
+          <w:rStyle w:val="a3"/>
+          <w:rFonts w:ascii="Arial" w:hAnsi="Arial" w:cs="Arial"/>
+          <w:color w:val="000000"/>
+          <w:sz w:val="36"/>
+          <w:szCs w:val="36"/>
+          <w:shd w:val="clear" w:color="auto" w:fill="FFFFFF"/>
+          <w:lang w:val="en-US"/>
+        </w:rPr>
+        <w:t>EET</w:t>
       </w:r>
     </w:p>
     <w:p>
@@ -739,13 +751,17 @@
       </w:pPr>
       <w:r>
         <w:rPr>
+          <w:rFonts w:asciiTheme="minorHAnsi" w:hAnsiTheme="minorHAnsi" w:cs="Arial"/>
           <w:noProof/>
+          <w:color w:val="000000"/>
+          <w:sz w:val="22"/>
+          <w:szCs w:val="22"/>
         </w:rPr>
         <w:drawing>
           <wp:inline distT="0" distB="0" distL="0" distR="0">
-            <wp:extent cx="5943600" cy="607695"/>
-            <wp:effectExtent l="0" t="0" r="0" b="1905"/>
-            <wp:docPr id="1" name="Рисунок 1"/>
+            <wp:extent cx="6119495" cy="693169"/>
+            <wp:effectExtent l="19050" t="0" r="0" b="0"/>
+            <wp:docPr id="9" name="Рисунок 9"/>
             <wp:cNvGraphicFramePr>
               <a:graphicFrameLocks xmlns:a="http://schemas.openxmlformats.org/drawingml/2006/main" noChangeAspect="1"/>
             </wp:cNvGraphicFramePr>
@@ -753,23 +769,33 @@
               <a:graphicData uri="http://schemas.openxmlformats.org/drawingml/2006/picture">
                 <pic:pic xmlns:pic="http://schemas.openxmlformats.org/drawingml/2006/picture">
                   <pic:nvPicPr>
-                    <pic:cNvPr id="0" name=""/>
-                    <pic:cNvPicPr/>
+                    <pic:cNvPr id="0" name="Picture 9"/>
+                    <pic:cNvPicPr>
+                      <a:picLocks noChangeAspect="1" noChangeArrowheads="1"/>
+                    </pic:cNvPicPr>
                   </pic:nvPicPr>
                   <pic:blipFill>
                     <a:blip r:embed="rId5" cstate="print"/>
+                    <a:srcRect/>
                     <a:stretch>
                       <a:fillRect/>
                     </a:stretch>
                   </pic:blipFill>
-                  <pic:spPr>
+                  <pic:spPr bwMode="auto">
                     <a:xfrm>
                       <a:off x="0" y="0"/>
-                      <a:ext cx="5943600" cy="607695"/>
+                      <a:ext cx="6119495" cy="693169"/>
                     </a:xfrm>
                     <a:prstGeom prst="rect">
                       <a:avLst/>
                     </a:prstGeom>
+                    <a:noFill/>
+                    <a:ln w="9525">
+                      <a:noFill/>
+                      <a:miter lim="800000"/>
+                      <a:headEnd/>
+                      <a:tailEnd/>
+                    </a:ln>
                   </pic:spPr>
                 </pic:pic>
               </a:graphicData>
@@ -804,24 +830,18 @@
     </w:p>
     <w:p>
       <w:pPr>
-        <w:shd w:val="clear" w:color="auto" w:fill="FFFFFF"/>
-        <w:spacing w:after="192" w:line="336" w:lineRule="atLeast"/>
-        <w:rPr>
-          <w:rFonts w:eastAsia="Times New Roman" w:cs="Arial"/>
-          <w:color w:val="000000"/>
-          <w:lang w:eastAsia="ru-RU"/>
-        </w:rPr>
+        <w:pStyle w:val="a4"/>
+        <w:spacing w:before="0" w:beforeAutospacing="0" w:after="0" w:afterAutospacing="0"/>
       </w:pPr>
       <w:r>
         <w:rPr>
           <w:noProof/>
-          <w:lang w:eastAsia="ru-RU"/>
         </w:rPr>
         <w:drawing>
           <wp:inline distT="0" distB="0" distL="0" distR="0">
-            <wp:extent cx="5943600" cy="859155"/>
-            <wp:effectExtent l="0" t="0" r="0" b="0"/>
-            <wp:docPr id="2" name="Рисунок 2"/>
+            <wp:extent cx="6119495" cy="936795"/>
+            <wp:effectExtent l="19050" t="0" r="0" b="0"/>
+            <wp:docPr id="10" name="Рисунок 10"/>
             <wp:cNvGraphicFramePr>
               <a:graphicFrameLocks xmlns:a="http://schemas.openxmlformats.org/drawingml/2006/main" noChangeAspect="1"/>
             </wp:cNvGraphicFramePr>
@@ -829,23 +849,33 @@
               <a:graphicData uri="http://schemas.openxmlformats.org/drawingml/2006/picture">
                 <pic:pic xmlns:pic="http://schemas.openxmlformats.org/drawingml/2006/picture">
                   <pic:nvPicPr>
-                    <pic:cNvPr id="0" name=""/>
-                    <pic:cNvPicPr/>
+                    <pic:cNvPr id="0" name="Picture 10"/>
+                    <pic:cNvPicPr>
+                      <a:picLocks noChangeAspect="1" noChangeArrowheads="1"/>
+                    </pic:cNvPicPr>
                   </pic:nvPicPr>
                   <pic:blipFill>
                     <a:blip r:embed="rId6" cstate="print"/>
+                    <a:srcRect/>
                     <a:stretch>
                       <a:fillRect/>
                     </a:stretch>
                   </pic:blipFill>
-                  <pic:spPr>
+                  <pic:spPr bwMode="auto">
                     <a:xfrm>
                       <a:off x="0" y="0"/>
-                      <a:ext cx="5943600" cy="859155"/>
+                      <a:ext cx="6119495" cy="936795"/>
                     </a:xfrm>
                     <a:prstGeom prst="rect">
                       <a:avLst/>
                     </a:prstGeom>
+                    <a:noFill/>
+                    <a:ln w="9525">
+                      <a:noFill/>
+                      <a:miter lim="800000"/>
+                      <a:headEnd/>
+                      <a:tailEnd/>
+                    </a:ln>
                   </pic:spPr>
                 </pic:pic>
               </a:graphicData>
@@ -861,51 +891,9 @@
         <w:rPr>
           <w:rFonts w:eastAsia="Times New Roman" w:cs="Arial"/>
           <w:color w:val="000000"/>
-          <w:lang w:eastAsia="ru-RU"/>
-        </w:rPr>
-      </w:pPr>
-      <w:r>
-        <w:rPr>
-          <w:rFonts w:eastAsia="Times New Roman" w:cs="Arial"/>
-          <w:color w:val="000000"/>
-          <w:lang w:eastAsia="ru-RU"/>
-        </w:rPr>
-        <w:t xml:space="preserve">Файл в формате </w:t>
-      </w:r>
-      <w:r>
-        <w:rPr>
-          <w:rFonts w:eastAsia="Times New Roman" w:cs="Arial"/>
-          <w:color w:val="000000"/>
-          <w:lang w:eastAsia="ru-RU"/>
-        </w:rPr>
-        <w:t>.</w:t>
-      </w:r>
-      <w:proofErr w:type="spellStart"/>
-      <w:r>
-        <w:rPr>
-          <w:rFonts w:eastAsia="Times New Roman" w:cs="Arial"/>
-          <w:color w:val="000000"/>
           <w:lang w:val="en-US" w:eastAsia="ru-RU"/>
         </w:rPr>
-        <w:t>xls</w:t>
-      </w:r>
-      <w:proofErr w:type="spellEnd"/>
-      <w:r>
-        <w:rPr>
-          <w:rFonts w:eastAsia="Times New Roman" w:cs="Arial"/>
-          <w:color w:val="000000"/>
-          <w:lang w:eastAsia="ru-RU"/>
-        </w:rPr>
-        <w:t xml:space="preserve"> с примерами:  </w:t>
-      </w:r>
-      <w:r>
-        <w:rPr>
-          <w:rFonts w:eastAsia="Times New Roman" w:cs="Arial"/>
-          <w:color w:val="000000"/>
-          <w:lang w:eastAsia="ru-RU"/>
-        </w:rPr>
-        <w:t>…</w:t>
-      </w:r>
+      </w:pPr>
     </w:p>
     <w:p>
       <w:pPr>
@@ -917,9 +905,49 @@
           <w:lang w:eastAsia="ru-RU"/>
         </w:rPr>
       </w:pPr>
-    </w:p>
-    <w:bookmarkStart w:id="0" w:name="_MON_1424166182"/>
-    <w:bookmarkEnd w:id="0"/>
+      <w:r>
+        <w:rPr>
+          <w:rFonts w:eastAsia="Times New Roman" w:cs="Arial"/>
+          <w:color w:val="000000"/>
+          <w:lang w:eastAsia="ru-RU"/>
+        </w:rPr>
+        <w:t xml:space="preserve">Файл в формате </w:t>
+      </w:r>
+      <w:r>
+        <w:rPr>
+          <w:rFonts w:eastAsia="Times New Roman" w:cs="Arial"/>
+          <w:color w:val="000000"/>
+          <w:lang w:eastAsia="ru-RU"/>
+        </w:rPr>
+        <w:t>.</w:t>
+      </w:r>
+      <w:proofErr w:type="spellStart"/>
+      <w:r>
+        <w:rPr>
+          <w:rFonts w:eastAsia="Times New Roman" w:cs="Arial"/>
+          <w:color w:val="000000"/>
+          <w:lang w:val="en-US" w:eastAsia="ru-RU"/>
+        </w:rPr>
+        <w:t>xls</w:t>
+      </w:r>
+      <w:proofErr w:type="spellEnd"/>
+      <w:r>
+        <w:rPr>
+          <w:rFonts w:eastAsia="Times New Roman" w:cs="Arial"/>
+          <w:color w:val="000000"/>
+          <w:lang w:eastAsia="ru-RU"/>
+        </w:rPr>
+        <w:t xml:space="preserve"> с примерами:  </w:t>
+      </w:r>
+      <w:r>
+        <w:rPr>
+          <w:rFonts w:eastAsia="Times New Roman" w:cs="Arial"/>
+          <w:color w:val="000000"/>
+          <w:lang w:eastAsia="ru-RU"/>
+        </w:rPr>
+        <w:t>…</w:t>
+      </w:r>
+    </w:p>
     <w:p>
       <w:pPr>
         <w:shd w:val="clear" w:color="auto" w:fill="FFFFFF"/>
@@ -956,29 +984,19 @@
             <v:path o:extrusionok="f" gradientshapeok="t" o:connecttype="rect"/>
             <o:lock v:ext="edit" aspectratio="t"/>
           </v:shapetype>
-          <v:shape id="_x0000_i1029" type="#_x0000_t75" style="width:77.25pt;height:49.5pt" o:ole="">
+          <v:shape id="_x0000_i1025" type="#_x0000_t75" style="width:77.25pt;height:49.5pt" o:ole="">
             <v:imagedata r:id="rId7" o:title=""/>
           </v:shape>
-          <o:OLEObject Type="Embed" ProgID="Excel.Sheet.12" ShapeID="_x0000_i1029" DrawAspect="Icon" ObjectID="_1424166199" r:id="rId8"/>
+          <o:OLEObject Type="Embed" ProgID="Excel.Sheet.12" ShapeID="_x0000_i1025" DrawAspect="Icon" ObjectID="_1424506611" r:id="rId8"/>
         </w:object>
       </w:r>
     </w:p>
     <w:p>
       <w:pPr>
-        <w:shd w:val="clear" w:color="auto" w:fill="FFFFFF"/>
-        <w:spacing w:after="192" w:line="336" w:lineRule="atLeast"/>
-        <w:rPr>
-          <w:rFonts w:eastAsia="Times New Roman" w:cs="Arial"/>
-          <w:color w:val="000000"/>
-          <w:lang w:eastAsia="ru-RU"/>
-        </w:rPr>
-      </w:pPr>
-    </w:p>
-    <w:p>
-      <w:pPr>
         <w:pStyle w:val="3"/>
       </w:pPr>
       <w:r>
+        <w:lastRenderedPageBreak/>
         <w:t>Общие п</w:t>
       </w:r>
       <w:r>
@@ -1037,17 +1055,12 @@
           </w:tcPr>
           <w:p>
             <w:pPr>
-              <w:spacing w:after="192" w:line="336" w:lineRule="atLeast"/>
-              <w:rPr>
-                <w:rFonts w:eastAsia="Times New Roman" w:cs="Times New Roman"/>
-                <w:color w:val="000000"/>
+              <w:rPr>
                 <w:lang w:val="en-US" w:eastAsia="ru-RU"/>
               </w:rPr>
             </w:pPr>
             <w:r>
               <w:rPr>
-                <w:rFonts w:eastAsia="Times New Roman" w:cs="Times New Roman"/>
-                <w:color w:val="000000"/>
                 <w:lang w:val="en-US" w:eastAsia="ru-RU"/>
               </w:rPr>
               <w:t>TYPE</w:t>
@@ -1076,13 +1089,11 @@
           <w:p>
             <w:pPr>
               <w:rPr>
-                <w:rFonts w:cs="Times New Roman"/>
                 <w:lang w:eastAsia="ru-RU"/>
               </w:rPr>
             </w:pPr>
             <w:r>
               <w:rPr>
-                <w:rFonts w:cs="Times New Roman"/>
                 <w:lang w:eastAsia="ru-RU"/>
               </w:rPr>
               <w:t xml:space="preserve">Тип элемента. </w:t>
@@ -1107,7 +1118,6 @@
             </w:pPr>
             <w:r>
               <w:rPr>
-                <w:rFonts w:cs="Times New Roman"/>
                 <w:lang w:eastAsia="ru-RU"/>
               </w:rPr>
               <w:t>Обязательное поле.</w:t>
@@ -1141,17 +1151,12 @@
           </w:tcPr>
           <w:p>
             <w:pPr>
-              <w:spacing w:after="192" w:line="336" w:lineRule="atLeast"/>
-              <w:rPr>
-                <w:rFonts w:eastAsia="Times New Roman" w:cs="Times New Roman"/>
-                <w:color w:val="000000"/>
+              <w:rPr>
                 <w:lang w:val="en-US" w:eastAsia="ru-RU"/>
               </w:rPr>
             </w:pPr>
             <w:r>
               <w:rPr>
-                <w:rFonts w:eastAsia="Times New Roman" w:cs="Times New Roman"/>
-                <w:color w:val="000000"/>
                 <w:lang w:val="en-US" w:eastAsia="ru-RU"/>
               </w:rPr>
               <w:t>CATEGORY</w:t>
@@ -1180,41 +1185,35 @@
           <w:p>
             <w:pPr>
               <w:rPr>
-                <w:rFonts w:cs="Times New Roman"/>
                 <w:lang w:eastAsia="ru-RU"/>
               </w:rPr>
             </w:pPr>
             <w:r>
               <w:rPr>
-                <w:rFonts w:cs="Times New Roman"/>
                 <w:lang w:eastAsia="ru-RU"/>
               </w:rPr>
               <w:t xml:space="preserve">Категория элемента из каталога. Элемент </w:t>
             </w:r>
             <w:r>
               <w:rPr>
-                <w:rFonts w:cs="Times New Roman"/>
                 <w:lang w:eastAsia="ru-RU"/>
               </w:rPr>
               <w:t>должен</w:t>
             </w:r>
             <w:r>
               <w:rPr>
-                <w:rFonts w:cs="Times New Roman"/>
                 <w:lang w:eastAsia="ru-RU"/>
               </w:rPr>
               <w:t xml:space="preserve"> принадлежать хотя бы одной категории</w:t>
             </w:r>
             <w:r>
               <w:rPr>
-                <w:rFonts w:cs="Times New Roman"/>
                 <w:lang w:eastAsia="ru-RU"/>
               </w:rPr>
               <w:t xml:space="preserve"> каталога</w:t>
             </w:r>
             <w:r>
               <w:rPr>
-                <w:rFonts w:cs="Times New Roman"/>
                 <w:lang w:eastAsia="ru-RU"/>
               </w:rPr>
               <w:t xml:space="preserve"> любого уровня.</w:t>
@@ -1239,7 +1238,6 @@
             </w:pPr>
             <w:r>
               <w:rPr>
-                <w:rFonts w:cs="Times New Roman"/>
                 <w:lang w:eastAsia="ru-RU"/>
               </w:rPr>
               <w:t>Обязательное поле.</w:t>
@@ -1273,25 +1271,18 @@
           </w:tcPr>
           <w:p>
             <w:pPr>
-              <w:spacing w:after="192" w:line="336" w:lineRule="atLeast"/>
-              <w:rPr>
-                <w:rFonts w:eastAsia="Times New Roman" w:cs="Times New Roman"/>
-                <w:color w:val="000000"/>
+              <w:rPr>
                 <w:lang w:eastAsia="ru-RU"/>
               </w:rPr>
             </w:pPr>
             <w:r>
               <w:rPr>
-                <w:rFonts w:eastAsia="Times New Roman" w:cs="Times New Roman"/>
-                <w:color w:val="000000"/>
                 <w:lang w:val="en-US" w:eastAsia="ru-RU"/>
               </w:rPr>
               <w:t>CATEGORY</w:t>
             </w:r>
             <w:r>
               <w:rPr>
-                <w:rFonts w:eastAsia="Times New Roman" w:cs="Times New Roman"/>
-                <w:color w:val="000000"/>
                 <w:lang w:eastAsia="ru-RU"/>
               </w:rPr>
               <w:t>1</w:t>
@@ -1320,13 +1311,11 @@
           <w:p>
             <w:pPr>
               <w:rPr>
-                <w:rFonts w:cs="Times New Roman"/>
                 <w:lang w:eastAsia="ru-RU"/>
               </w:rPr>
             </w:pPr>
             <w:r>
               <w:rPr>
-                <w:rFonts w:cs="Times New Roman"/>
                 <w:lang w:eastAsia="ru-RU"/>
               </w:rPr>
               <w:t>Дополнительная категория элемента.</w:t>
@@ -1351,14 +1340,12 @@
             </w:pPr>
             <w:r>
               <w:rPr>
-                <w:rFonts w:cs="Times New Roman"/>
                 <w:lang w:eastAsia="ru-RU"/>
               </w:rPr>
               <w:t>Нео</w:t>
             </w:r>
             <w:r>
               <w:rPr>
-                <w:rFonts w:cs="Times New Roman"/>
                 <w:lang w:eastAsia="ru-RU"/>
               </w:rPr>
               <w:t>бязательное поле.</w:t>
@@ -1392,25 +1379,18 @@
           </w:tcPr>
           <w:p>
             <w:pPr>
-              <w:spacing w:after="192" w:line="336" w:lineRule="atLeast"/>
-              <w:rPr>
-                <w:rFonts w:eastAsia="Times New Roman" w:cs="Times New Roman"/>
-                <w:color w:val="000000"/>
+              <w:rPr>
                 <w:lang w:eastAsia="ru-RU"/>
               </w:rPr>
             </w:pPr>
             <w:r>
               <w:rPr>
-                <w:rFonts w:eastAsia="Times New Roman" w:cs="Times New Roman"/>
-                <w:color w:val="000000"/>
                 <w:lang w:val="en-US" w:eastAsia="ru-RU"/>
               </w:rPr>
               <w:t>CATEGORY</w:t>
             </w:r>
             <w:r>
               <w:rPr>
-                <w:rFonts w:eastAsia="Times New Roman" w:cs="Times New Roman"/>
-                <w:color w:val="000000"/>
                 <w:lang w:eastAsia="ru-RU"/>
               </w:rPr>
               <w:t>2</w:t>
@@ -1439,13 +1419,11 @@
           <w:p>
             <w:pPr>
               <w:rPr>
-                <w:rFonts w:cs="Times New Roman"/>
                 <w:lang w:eastAsia="ru-RU"/>
               </w:rPr>
             </w:pPr>
             <w:r>
               <w:rPr>
-                <w:rFonts w:cs="Times New Roman"/>
                 <w:lang w:eastAsia="ru-RU"/>
               </w:rPr>
               <w:t>Дополнительная категория элемента.</w:t>
@@ -1470,14 +1448,12 @@
             </w:pPr>
             <w:r>
               <w:rPr>
-                <w:rFonts w:cs="Times New Roman"/>
                 <w:lang w:eastAsia="ru-RU"/>
               </w:rPr>
               <w:t>Нео</w:t>
             </w:r>
             <w:r>
               <w:rPr>
-                <w:rFonts w:cs="Times New Roman"/>
                 <w:lang w:eastAsia="ru-RU"/>
               </w:rPr>
               <w:t>бязательное поле.</w:t>
@@ -1511,17 +1487,12 @@
           </w:tcPr>
           <w:p>
             <w:pPr>
-              <w:spacing w:after="192" w:line="336" w:lineRule="atLeast"/>
-              <w:rPr>
-                <w:rFonts w:eastAsia="Times New Roman" w:cs="Times New Roman"/>
-                <w:color w:val="000000"/>
+              <w:rPr>
                 <w:lang w:val="en-US" w:eastAsia="ru-RU"/>
               </w:rPr>
             </w:pPr>
             <w:r>
               <w:rPr>
-                <w:rFonts w:eastAsia="Times New Roman" w:cs="Times New Roman"/>
-                <w:color w:val="000000"/>
                 <w:lang w:val="en-US" w:eastAsia="ru-RU"/>
               </w:rPr>
               <w:t>PICTURE</w:t>
@@ -1550,13 +1521,11 @@
           <w:p>
             <w:pPr>
               <w:rPr>
-                <w:rFonts w:cs="Times New Roman"/>
                 <w:lang w:eastAsia="ru-RU"/>
               </w:rPr>
             </w:pPr>
             <w:r>
               <w:rPr>
-                <w:rFonts w:cs="Times New Roman"/>
                 <w:lang w:eastAsia="ru-RU"/>
               </w:rPr>
               <w:t>Ссылка на картинку соответствующего элемента. Недопустимо давать ссылку на «заглушку», т.е. на страницу, где написано «картинка отсутствует», или на логотип магазина. Максимальная длина URL — 512 символов.</w:t>
@@ -1581,14 +1550,12 @@
             </w:pPr>
             <w:r>
               <w:rPr>
-                <w:rFonts w:cs="Times New Roman"/>
                 <w:lang w:eastAsia="ru-RU"/>
               </w:rPr>
               <w:t>Нео</w:t>
             </w:r>
             <w:r>
               <w:rPr>
-                <w:rFonts w:cs="Times New Roman"/>
                 <w:lang w:eastAsia="ru-RU"/>
               </w:rPr>
               <w:t>бязательное поле.</w:t>
@@ -1622,17 +1589,12 @@
           </w:tcPr>
           <w:p>
             <w:pPr>
-              <w:spacing w:after="192" w:line="336" w:lineRule="atLeast"/>
-              <w:rPr>
-                <w:rFonts w:eastAsia="Times New Roman" w:cs="Times New Roman"/>
-                <w:color w:val="000000"/>
+              <w:rPr>
                 <w:lang w:val="en-US" w:eastAsia="ru-RU"/>
               </w:rPr>
             </w:pPr>
             <w:r>
               <w:rPr>
-                <w:rFonts w:eastAsia="Times New Roman" w:cs="Times New Roman"/>
-                <w:color w:val="000000"/>
                 <w:lang w:val="en-US" w:eastAsia="ru-RU"/>
               </w:rPr>
               <w:t>URL</w:t>
@@ -1661,14 +1623,12 @@
           <w:p>
             <w:pPr>
               <w:rPr>
-                <w:rFonts w:cs="Times New Roman"/>
                 <w:lang w:eastAsia="ru-RU"/>
               </w:rPr>
             </w:pPr>
             <w:proofErr w:type="gramStart"/>
             <w:r>
               <w:rPr>
-                <w:rFonts w:cs="Times New Roman"/>
                 <w:lang w:eastAsia="ru-RU"/>
               </w:rPr>
               <w:t>Оригинальный</w:t>
@@ -1676,7 +1636,6 @@
             <w:proofErr w:type="gramEnd"/>
             <w:r>
               <w:rPr>
-                <w:rFonts w:cs="Times New Roman"/>
                 <w:lang w:eastAsia="ru-RU"/>
               </w:rPr>
               <w:t xml:space="preserve"> URL страницы с описанием технологии, или описанием оборудования на сайте производителя. Максимальная длина URL — 512 символов.</w:t>
@@ -1701,14 +1660,12 @@
             </w:pPr>
             <w:r>
               <w:rPr>
-                <w:rFonts w:cs="Times New Roman"/>
                 <w:lang w:eastAsia="ru-RU"/>
               </w:rPr>
               <w:t>Нео</w:t>
             </w:r>
             <w:r>
               <w:rPr>
-                <w:rFonts w:cs="Times New Roman"/>
                 <w:lang w:eastAsia="ru-RU"/>
               </w:rPr>
               <w:t>бязательное поле.</w:t>
@@ -1742,18 +1699,13 @@
           </w:tcPr>
           <w:p>
             <w:pPr>
-              <w:spacing w:after="0" w:line="336" w:lineRule="atLeast"/>
-              <w:rPr>
-                <w:rFonts w:eastAsia="Times New Roman" w:cs="Times New Roman"/>
-                <w:color w:val="000000"/>
+              <w:rPr>
                 <w:lang w:val="en-US" w:eastAsia="ru-RU"/>
               </w:rPr>
             </w:pPr>
             <w:r>
               <w:rPr>
-                <w:rFonts w:eastAsia="Times New Roman" w:cs="Times New Roman"/>
                 <w:iCs/>
-                <w:color w:val="000000"/>
                 <w:lang w:val="en-US" w:eastAsia="ru-RU"/>
               </w:rPr>
               <w:t>TITLE</w:t>
@@ -1782,13 +1734,11 @@
           <w:p>
             <w:pPr>
               <w:rPr>
-                <w:rFonts w:cs="Times New Roman"/>
                 <w:lang w:eastAsia="ru-RU"/>
               </w:rPr>
             </w:pPr>
             <w:r>
               <w:rPr>
-                <w:rFonts w:cs="Times New Roman"/>
                 <w:lang w:eastAsia="ru-RU"/>
               </w:rPr>
               <w:t>Название элемента.</w:t>
@@ -1813,7 +1763,6 @@
             </w:pPr>
             <w:r>
               <w:rPr>
-                <w:rFonts w:cs="Times New Roman"/>
                 <w:lang w:eastAsia="ru-RU"/>
               </w:rPr>
               <w:t>Обязательное поле.</w:t>
@@ -1847,18 +1796,13 @@
           </w:tcPr>
           <w:p>
             <w:pPr>
-              <w:spacing w:after="0" w:line="336" w:lineRule="atLeast"/>
-              <w:rPr>
-                <w:rFonts w:eastAsia="Times New Roman" w:cs="Times New Roman"/>
-                <w:color w:val="000000"/>
+              <w:rPr>
                 <w:lang w:val="en-US" w:eastAsia="ru-RU"/>
               </w:rPr>
             </w:pPr>
             <w:r>
               <w:rPr>
-                <w:rFonts w:eastAsia="Times New Roman" w:cs="Times New Roman"/>
                 <w:iCs/>
-                <w:color w:val="000000"/>
                 <w:lang w:val="en-US" w:eastAsia="ru-RU"/>
               </w:rPr>
               <w:t>DESCRIPTION</w:t>
@@ -1887,13 +1831,11 @@
           <w:p>
             <w:pPr>
               <w:rPr>
-                <w:rFonts w:cs="Times New Roman"/>
                 <w:lang w:eastAsia="ru-RU"/>
               </w:rPr>
             </w:pPr>
             <w:r>
               <w:rPr>
-                <w:rFonts w:cs="Times New Roman"/>
                 <w:lang w:eastAsia="ru-RU"/>
               </w:rPr>
               <w:t>Краткое описание элемента.</w:t>
@@ -1918,137 +1860,9 @@
             </w:pPr>
             <w:r>
               <w:rPr>
-                <w:rFonts w:cs="Times New Roman"/>
                 <w:lang w:eastAsia="ru-RU"/>
               </w:rPr>
               <w:t>Обязательное поле.</w:t>
-            </w:r>
-          </w:p>
-        </w:tc>
-      </w:tr>
-      <w:tr>
-        <w:trPr>
-          <w:cantSplit/>
-          <w:trHeight w:val="397"/>
-        </w:trPr>
-        <w:tc>
-          <w:tcPr>
-            <w:tcW w:w="0" w:type="auto"/>
-            <w:tcBorders>
-              <w:top w:val="single" w:sz="6" w:space="0" w:color="CCCCCC"/>
-              <w:left w:val="single" w:sz="6" w:space="0" w:color="CCCCCC"/>
-              <w:bottom w:val="single" w:sz="6" w:space="0" w:color="CCCCCC"/>
-              <w:right w:val="single" w:sz="6" w:space="0" w:color="CCCCCC"/>
-            </w:tcBorders>
-            <w:shd w:val="clear" w:color="auto" w:fill="FFFFFF"/>
-            <w:tcMar>
-              <w:top w:w="120" w:type="dxa"/>
-              <w:left w:w="240" w:type="dxa"/>
-              <w:bottom w:w="120" w:type="dxa"/>
-              <w:right w:w="240" w:type="dxa"/>
-            </w:tcMar>
-            <w:vAlign w:val="center"/>
-            <w:hideMark/>
-          </w:tcPr>
-          <w:p>
-            <w:pPr>
-              <w:spacing w:after="192" w:line="336" w:lineRule="atLeast"/>
-              <w:rPr>
-                <w:rFonts w:eastAsia="Times New Roman" w:cs="Times New Roman"/>
-                <w:color w:val="000000"/>
-                <w:lang w:eastAsia="ru-RU"/>
-              </w:rPr>
-            </w:pPr>
-            <w:r>
-              <w:rPr>
-                <w:rFonts w:eastAsia="Times New Roman" w:cs="Times New Roman"/>
-                <w:color w:val="000000"/>
-                <w:lang w:val="en-US" w:eastAsia="ru-RU"/>
-              </w:rPr>
-              <w:t>TEXT</w:t>
-            </w:r>
-          </w:p>
-        </w:tc>
-        <w:tc>
-          <w:tcPr>
-            <w:tcW w:w="5538" w:type="dxa"/>
-            <w:tcBorders>
-              <w:top w:val="single" w:sz="6" w:space="0" w:color="CCCCCC"/>
-              <w:left w:val="single" w:sz="6" w:space="0" w:color="CCCCCC"/>
-              <w:bottom w:val="single" w:sz="6" w:space="0" w:color="CCCCCC"/>
-              <w:right w:val="single" w:sz="6" w:space="0" w:color="CCCCCC"/>
-            </w:tcBorders>
-            <w:shd w:val="clear" w:color="auto" w:fill="FFFFFF"/>
-            <w:tcMar>
-              <w:top w:w="120" w:type="dxa"/>
-              <w:left w:w="240" w:type="dxa"/>
-              <w:bottom w:w="120" w:type="dxa"/>
-              <w:right w:w="240" w:type="dxa"/>
-            </w:tcMar>
-            <w:vAlign w:val="center"/>
-            <w:hideMark/>
-          </w:tcPr>
-          <w:p>
-            <w:pPr>
-              <w:rPr>
-                <w:rFonts w:cs="Times New Roman"/>
-                <w:lang w:eastAsia="ru-RU"/>
-              </w:rPr>
-            </w:pPr>
-            <w:r>
-              <w:rPr>
-                <w:rFonts w:cs="Times New Roman"/>
-                <w:lang w:eastAsia="ru-RU"/>
-              </w:rPr>
-              <w:t>Полное описание оборудования, или полный те</w:t>
-            </w:r>
-            <w:proofErr w:type="gramStart"/>
-            <w:r>
-              <w:rPr>
-                <w:rFonts w:cs="Times New Roman"/>
-                <w:lang w:eastAsia="ru-RU"/>
-              </w:rPr>
-              <w:t>кст ст</w:t>
-            </w:r>
-            <w:proofErr w:type="gramEnd"/>
-            <w:r>
-              <w:rPr>
-                <w:rFonts w:cs="Times New Roman"/>
-                <w:lang w:eastAsia="ru-RU"/>
-              </w:rPr>
-              <w:t>атьи.</w:t>
-            </w:r>
-          </w:p>
-        </w:tc>
-        <w:tc>
-          <w:tcPr>
-            <w:tcW w:w="2564" w:type="dxa"/>
-            <w:tcBorders>
-              <w:top w:val="single" w:sz="6" w:space="0" w:color="CCCCCC"/>
-              <w:left w:val="single" w:sz="6" w:space="0" w:color="CCCCCC"/>
-              <w:bottom w:val="single" w:sz="6" w:space="0" w:color="CCCCCC"/>
-              <w:right w:val="single" w:sz="6" w:space="0" w:color="CCCCCC"/>
-            </w:tcBorders>
-            <w:shd w:val="clear" w:color="auto" w:fill="FFFFFF"/>
-            <w:vAlign w:val="center"/>
-          </w:tcPr>
-          <w:p>
-            <w:pPr>
-              <w:jc w:val="center"/>
-            </w:pPr>
-            <w:r>
-              <w:rPr>
-                <w:rFonts w:cs="Times New Roman"/>
-                <w:lang w:eastAsia="ru-RU"/>
-              </w:rPr>
-              <w:t>Нео</w:t>
-            </w:r>
-            <w:r>
-              <w:rPr>
-                <w:rFonts w:cs="Times New Roman"/>
-                <w:lang w:eastAsia="ru-RU"/>
-              </w:rPr>
-              <w:t>бязательное поле.</w:t>
             </w:r>
           </w:p>
         </w:tc>
@@ -2067,10 +1881,36 @@
     </w:p>
     <w:p>
       <w:pPr>
+        <w:shd w:val="clear" w:color="auto" w:fill="FFFFFF"/>
+        <w:spacing w:after="192" w:line="336" w:lineRule="atLeast"/>
+        <w:rPr>
+          <w:rFonts w:eastAsia="Times New Roman" w:cs="Arial"/>
+          <w:color w:val="000000"/>
+          <w:lang w:eastAsia="ru-RU"/>
+        </w:rPr>
+      </w:pPr>
+    </w:p>
+    <w:p>
+      <w:pPr>
         <w:pStyle w:val="4"/>
       </w:pPr>
       <w:r>
-        <w:t>Поля обязательные/специфичные для элемента «Технология»:</w:t>
+        <w:t>Поля обязательные/специ</w:t>
+      </w:r>
+      <w:r>
+        <w:t>фичные для элемента «</w:t>
+      </w:r>
+      <w:r>
+        <w:rPr>
+          <w:lang w:val="en-US"/>
+        </w:rPr>
+        <w:t>technology</w:t>
+      </w:r>
+      <w:r>
+        <w:t>»</w:t>
+      </w:r>
+      <w:r>
+        <w:t>:</w:t>
       </w:r>
     </w:p>
     <w:tbl>
@@ -2321,6 +2161,18 @@
     </w:p>
     <w:p>
       <w:pPr>
+        <w:shd w:val="clear" w:color="auto" w:fill="FFFFFF"/>
+        <w:spacing w:after="192" w:line="336" w:lineRule="atLeast"/>
+        <w:rPr>
+          <w:rFonts w:eastAsia="Times New Roman" w:cs="Arial"/>
+          <w:b/>
+          <w:color w:val="000000"/>
+          <w:lang w:eastAsia="ru-RU"/>
+        </w:rPr>
+      </w:pPr>
+    </w:p>
+    <w:p>
+      <w:pPr>
         <w:pStyle w:val="4"/>
         <w:rPr>
           <w:rFonts w:eastAsia="Times New Roman" w:cs="Times New Roman"/>
@@ -2334,7 +2186,21 @@
           <w:lang w:eastAsia="ru-RU"/>
         </w:rPr>
         <w:lastRenderedPageBreak/>
-        <w:t>Поля обязательные/специфичные для элементов оборудования:</w:t>
+        <w:t xml:space="preserve">Поля обязательные/специфичные для </w:t>
+      </w:r>
+      <w:r>
+        <w:rPr>
+          <w:rFonts w:eastAsia="Times New Roman"/>
+          <w:lang w:eastAsia="ru-RU"/>
+        </w:rPr>
+        <w:t xml:space="preserve">всех </w:t>
+      </w:r>
+      <w:r>
+        <w:rPr>
+          <w:rFonts w:eastAsia="Times New Roman"/>
+          <w:lang w:eastAsia="ru-RU"/>
+        </w:rPr>
+        <w:t>элементов оборудования:</w:t>
       </w:r>
     </w:p>
     <w:tbl>
@@ -2705,47 +2571,35 @@
           <w:rFonts w:eastAsia="Times New Roman"/>
           <w:lang w:eastAsia="ru-RU"/>
         </w:rPr>
-        <w:t>Поля обязательные/специфичные для элементов «</w:t>
-      </w:r>
-      <w:proofErr w:type="spellStart"/>
-      <w:r>
-        <w:rPr>
-          <w:rFonts w:eastAsia="Times New Roman" w:cs="Times New Roman"/>
-          <w:color w:val="333333"/>
-          <w:lang w:eastAsia="ru-RU"/>
-        </w:rPr>
-        <w:t>Жидкотопливные</w:t>
-      </w:r>
-      <w:proofErr w:type="spellEnd"/>
-      <w:r>
-        <w:rPr>
-          <w:rFonts w:eastAsia="Times New Roman" w:cs="Times New Roman"/>
-          <w:color w:val="333333"/>
-          <w:lang w:eastAsia="ru-RU"/>
-        </w:rPr>
-        <w:t xml:space="preserve"> и газовые горелки</w:t>
+        <w:t xml:space="preserve">Поля обязательные/специфичные для элементов </w:t>
       </w:r>
       <w:r>
         <w:rPr>
           <w:rFonts w:eastAsia="Times New Roman"/>
           <w:lang w:eastAsia="ru-RU"/>
         </w:rPr>
-        <w:t>» и «</w:t>
+        <w:t>типа «</w:t>
       </w:r>
       <w:r>
         <w:rPr>
           <w:rFonts w:eastAsia="Times New Roman"/>
-          <w:color w:val="333333"/>
-          <w:lang w:eastAsia="ru-RU"/>
-        </w:rPr>
-        <w:t>Блочные котельные</w:t>
+          <w:lang w:val="en-US" w:eastAsia="ru-RU"/>
+        </w:rPr>
+        <w:t>boiler</w:t>
       </w:r>
       <w:r>
         <w:rPr>
           <w:rFonts w:eastAsia="Times New Roman"/>
           <w:lang w:eastAsia="ru-RU"/>
         </w:rPr>
-        <w:t>»:</w:t>
+        <w:t>»</w:t>
+      </w:r>
+      <w:r>
+        <w:rPr>
+          <w:rFonts w:eastAsia="Times New Roman"/>
+          <w:lang w:eastAsia="ru-RU"/>
+        </w:rPr>
+        <w:t>:</w:t>
       </w:r>
     </w:p>
     <w:tbl>
@@ -3116,32 +2970,49 @@
           <w:rFonts w:eastAsia="Times New Roman"/>
           <w:lang w:eastAsia="ru-RU"/>
         </w:rPr>
-        <w:t>Поля обязательные/специфичные для элементов «</w:t>
-      </w:r>
-      <w:proofErr w:type="spellStart"/>
+        <w:t>Поля обязат</w:t>
+      </w:r>
       <w:r>
         <w:rPr>
           <w:rFonts w:eastAsia="Times New Roman"/>
-          <w:color w:val="333333"/>
-          <w:lang w:eastAsia="ru-RU"/>
-        </w:rPr>
-        <w:t>Предизолированные</w:t>
-      </w:r>
-      <w:proofErr w:type="spellEnd"/>
+          <w:lang w:eastAsia="ru-RU"/>
+        </w:rPr>
+        <w:t>ельные/специфичные для элементов</w:t>
+      </w:r>
       <w:r>
         <w:rPr>
           <w:rFonts w:eastAsia="Times New Roman"/>
-          <w:color w:val="333333"/>
-          <w:lang w:eastAsia="ru-RU"/>
-        </w:rPr>
-        <w:t xml:space="preserve"> трубы</w:t>
+          <w:lang w:eastAsia="ru-RU"/>
+        </w:rPr>
+        <w:t xml:space="preserve"> </w:t>
       </w:r>
       <w:r>
         <w:rPr>
           <w:rFonts w:eastAsia="Times New Roman"/>
           <w:lang w:eastAsia="ru-RU"/>
         </w:rPr>
-        <w:t>»:</w:t>
+        <w:t>типа «</w:t>
+      </w:r>
+      <w:r>
+        <w:rPr>
+          <w:rFonts w:eastAsia="Times New Roman"/>
+          <w:lang w:val="en-US" w:eastAsia="ru-RU"/>
+        </w:rPr>
+        <w:t>pipe</w:t>
+      </w:r>
+      <w:r>
+        <w:rPr>
+          <w:rFonts w:eastAsia="Times New Roman"/>
+          <w:lang w:eastAsia="ru-RU"/>
+        </w:rPr>
+        <w:t>»</w:t>
+      </w:r>
+      <w:r>
+        <w:rPr>
+          <w:rFonts w:eastAsia="Times New Roman"/>
+          <w:lang w:eastAsia="ru-RU"/>
+        </w:rPr>
+        <w:t>:</w:t>
       </w:r>
     </w:p>
     <w:tbl>
@@ -3160,8 +3031,8 @@
       </w:tblPr>
       <w:tblGrid>
         <w:gridCol w:w="2413"/>
-        <w:gridCol w:w="4593"/>
-        <w:gridCol w:w="2873"/>
+        <w:gridCol w:w="4915"/>
+        <w:gridCol w:w="2551"/>
       </w:tblGrid>
       <w:tr>
         <w:trPr>
@@ -3205,7 +3076,7 @@
         </w:tc>
         <w:tc>
           <w:tcPr>
-            <w:tcW w:w="4593" w:type="dxa"/>
+            <w:tcW w:w="4915" w:type="dxa"/>
             <w:tcBorders>
               <w:top w:val="single" w:sz="6" w:space="0" w:color="CCCCCC"/>
               <w:left w:val="single" w:sz="6" w:space="0" w:color="CCCCCC"/>
@@ -3260,7 +3131,7 @@
         </w:tc>
         <w:tc>
           <w:tcPr>
-            <w:tcW w:w="2873" w:type="dxa"/>
+            <w:tcW w:w="2551" w:type="dxa"/>
             <w:tcBorders>
               <w:top w:val="single" w:sz="6" w:space="0" w:color="CCCCCC"/>
               <w:left w:val="single" w:sz="6" w:space="0" w:color="CCCCCC"/>
@@ -3333,7 +3204,7 @@
         </w:tc>
         <w:tc>
           <w:tcPr>
-            <w:tcW w:w="4593" w:type="dxa"/>
+            <w:tcW w:w="4915" w:type="dxa"/>
             <w:tcBorders>
               <w:top w:val="single" w:sz="6" w:space="0" w:color="CCCCCC"/>
               <w:left w:val="single" w:sz="6" w:space="0" w:color="CCCCCC"/>
@@ -3388,7 +3259,7 @@
         </w:tc>
         <w:tc>
           <w:tcPr>
-            <w:tcW w:w="2873" w:type="dxa"/>
+            <w:tcW w:w="2551" w:type="dxa"/>
             <w:tcBorders>
               <w:top w:val="single" w:sz="6" w:space="0" w:color="CCCCCC"/>
               <w:left w:val="single" w:sz="6" w:space="0" w:color="CCCCCC"/>
@@ -3460,7 +3331,7 @@
         </w:tc>
         <w:tc>
           <w:tcPr>
-            <w:tcW w:w="4593" w:type="dxa"/>
+            <w:tcW w:w="4915" w:type="dxa"/>
             <w:tcBorders>
               <w:top w:val="single" w:sz="6" w:space="0" w:color="CCCCCC"/>
               <w:left w:val="single" w:sz="6" w:space="0" w:color="CCCCCC"/>
@@ -3514,7 +3385,7 @@
         </w:tc>
         <w:tc>
           <w:tcPr>
-            <w:tcW w:w="2873" w:type="dxa"/>
+            <w:tcW w:w="2551" w:type="dxa"/>
             <w:tcBorders>
               <w:top w:val="single" w:sz="6" w:space="0" w:color="CCCCCC"/>
               <w:left w:val="single" w:sz="6" w:space="0" w:color="CCCCCC"/>
@@ -3586,7 +3457,7 @@
         </w:tc>
         <w:tc>
           <w:tcPr>
-            <w:tcW w:w="4593" w:type="dxa"/>
+            <w:tcW w:w="4915" w:type="dxa"/>
             <w:tcBorders>
               <w:top w:val="single" w:sz="6" w:space="0" w:color="CCCCCC"/>
               <w:left w:val="single" w:sz="6" w:space="0" w:color="CCCCCC"/>
@@ -3640,7 +3511,7 @@
         </w:tc>
         <w:tc>
           <w:tcPr>
-            <w:tcW w:w="2873" w:type="dxa"/>
+            <w:tcW w:w="2551" w:type="dxa"/>
             <w:tcBorders>
               <w:top w:val="single" w:sz="6" w:space="0" w:color="CCCCCC"/>
               <w:left w:val="single" w:sz="6" w:space="0" w:color="CCCCCC"/>
@@ -3700,13 +3571,14 @@
       </w:pPr>
       <w:r>
         <w:lastRenderedPageBreak/>
-        <w:t xml:space="preserve">Каталог </w:t>
-      </w:r>
-      <w:proofErr w:type="spellStart"/>
-      <w:r>
-        <w:t>обрудования</w:t>
-      </w:r>
-      <w:proofErr w:type="spellEnd"/>
+        <w:t>Каталог</w:t>
+      </w:r>
+      <w:r>
+        <w:t xml:space="preserve">и </w:t>
+      </w:r>
+      <w:r>
+        <w:t>оборудования</w:t>
+      </w:r>
       <w:r>
         <w:t>:</w:t>
       </w:r>
@@ -3714,6 +3586,14 @@
     <w:p>
       <w:r>
         <w:t>Список категорий оборудования доступный для использования в документах, загружаемых в систему. Возможно расширение списка по запросу.</w:t>
+      </w:r>
+    </w:p>
+    <w:p>
+      <w:pPr>
+        <w:pStyle w:val="4"/>
+      </w:pPr>
+      <w:r>
+        <w:t>Классификация:</w:t>
       </w:r>
     </w:p>
     <w:p>
@@ -3725,7 +3605,16 @@
         </w:numPr>
       </w:pPr>
       <w:r>
-        <w:t>Оборудование для производства тепла</w:t>
+        <w:t>П</w:t>
+      </w:r>
+      <w:r>
+        <w:t>роизводств</w:t>
+      </w:r>
+      <w:r>
+        <w:t>о</w:t>
+      </w:r>
+      <w:r>
+        <w:t xml:space="preserve"> тепла</w:t>
       </w:r>
     </w:p>
     <w:p>
@@ -3831,7 +3720,16 @@
         </w:numPr>
       </w:pPr>
       <w:r>
-        <w:t>Оборудование для производства электроэнергии</w:t>
+        <w:t>П</w:t>
+      </w:r>
+      <w:r>
+        <w:t>роизводств</w:t>
+      </w:r>
+      <w:r>
+        <w:t>о</w:t>
+      </w:r>
+      <w:r>
+        <w:t xml:space="preserve"> электроэнергии</w:t>
       </w:r>
     </w:p>
     <w:p>
@@ -4166,7 +4064,7 @@
         <w:pStyle w:val="a8"/>
         <w:numPr>
           <w:ilvl w:val="1"/>
-          <w:numId w:val="3"/>
+          <w:numId w:val="10"/>
         </w:numPr>
       </w:pPr>
       <w:r>
@@ -4190,7 +4088,7 @@
         <w:pStyle w:val="a8"/>
         <w:numPr>
           <w:ilvl w:val="1"/>
-          <w:numId w:val="3"/>
+          <w:numId w:val="9"/>
         </w:numPr>
       </w:pPr>
       <w:r>
@@ -4202,10 +4100,11 @@
         <w:pStyle w:val="a8"/>
         <w:numPr>
           <w:ilvl w:val="1"/>
-          <w:numId w:val="3"/>
+          <w:numId w:val="9"/>
         </w:numPr>
       </w:pPr>
       <w:r>
+        <w:lastRenderedPageBreak/>
         <w:t>Изоляция зданий</w:t>
       </w:r>
     </w:p>
@@ -4214,7 +4113,7 @@
         <w:pStyle w:val="a8"/>
         <w:numPr>
           <w:ilvl w:val="1"/>
-          <w:numId w:val="3"/>
+          <w:numId w:val="9"/>
         </w:numPr>
       </w:pPr>
       <w:r>
@@ -4230,7 +4129,6 @@
         </w:numPr>
       </w:pPr>
       <w:r>
-        <w:lastRenderedPageBreak/>
         <w:t>Системы освещения</w:t>
       </w:r>
     </w:p>
@@ -4239,7 +4137,7 @@
         <w:pStyle w:val="a8"/>
         <w:numPr>
           <w:ilvl w:val="1"/>
-          <w:numId w:val="3"/>
+          <w:numId w:val="8"/>
         </w:numPr>
       </w:pPr>
       <w:r>
@@ -4268,7 +4166,7 @@
         <w:pStyle w:val="a8"/>
         <w:numPr>
           <w:ilvl w:val="1"/>
-          <w:numId w:val="3"/>
+          <w:numId w:val="7"/>
         </w:numPr>
       </w:pPr>
       <w:r>
@@ -4316,7 +4214,7 @@
         <w:pStyle w:val="a8"/>
         <w:numPr>
           <w:ilvl w:val="1"/>
-          <w:numId w:val="3"/>
+          <w:numId w:val="6"/>
         </w:numPr>
       </w:pPr>
       <w:r>
@@ -4328,7 +4226,7 @@
         <w:pStyle w:val="a8"/>
         <w:numPr>
           <w:ilvl w:val="1"/>
-          <w:numId w:val="3"/>
+          <w:numId w:val="6"/>
         </w:numPr>
       </w:pPr>
       <w:r>
@@ -4337,23 +4235,10 @@
     </w:p>
     <w:p>
       <w:pPr>
-        <w:pStyle w:val="3"/>
-      </w:pPr>
-      <w:r>
-        <w:t>Каталоги  технологий</w:t>
-      </w:r>
-    </w:p>
-    <w:p>
-      <w:r>
-        <w:t>Следующие категории могут быть использованы для классификации энергосберегающих технологий при составлении документа для загрузки в систему.</w:t>
-      </w:r>
-    </w:p>
-    <w:p>
-      <w:pPr>
         <w:pStyle w:val="4"/>
       </w:pPr>
       <w:r>
-        <w:t>По области применения:</w:t>
+        <w:t>Область применения:</w:t>
       </w:r>
     </w:p>
     <w:p>
@@ -4410,17 +4295,46 @@
         <w:spacing w:after="0" w:line="240" w:lineRule="auto"/>
         <w:rPr>
           <w:rFonts w:ascii="Calibri" w:eastAsia="Times New Roman" w:hAnsi="Calibri" w:cs="Times New Roman"/>
-          <w:color w:val="000000"/>
           <w:lang w:eastAsia="ru-RU"/>
         </w:rPr>
       </w:pPr>
       <w:r>
         <w:rPr>
           <w:rFonts w:ascii="Calibri" w:eastAsia="Times New Roman" w:hAnsi="Calibri" w:cs="Times New Roman"/>
-          <w:color w:val="000000"/>
-          <w:lang w:eastAsia="ru-RU"/>
-        </w:rPr>
-        <w:t>Водозабор</w:t>
+          <w:lang w:eastAsia="ru-RU"/>
+        </w:rPr>
+        <w:t>Потребление</w:t>
+      </w:r>
+    </w:p>
+    <w:p/>
+    <w:p>
+      <w:pPr>
+        <w:pStyle w:val="3"/>
+      </w:pPr>
+      <w:r>
+        <w:t>Каталоги  технологий</w:t>
+      </w:r>
+    </w:p>
+    <w:p>
+      <w:r>
+        <w:t>Следующие категории могут быть использованы для классификации энергосберегающих технологий при составлении документа для загрузки в систему.</w:t>
+      </w:r>
+    </w:p>
+    <w:p>
+      <w:pPr>
+        <w:pStyle w:val="4"/>
+      </w:pPr>
+      <w:r>
+        <w:t>О</w:t>
+      </w:r>
+      <w:r>
+        <w:t>бласт</w:t>
+      </w:r>
+      <w:r>
+        <w:t>ь</w:t>
+      </w:r>
+      <w:r>
+        <w:t xml:space="preserve"> применения:</w:t>
       </w:r>
     </w:p>
     <w:p>
@@ -4428,9 +4342,10 @@
         <w:pStyle w:val="a8"/>
         <w:numPr>
           <w:ilvl w:val="0"/>
-          <w:numId w:val="4"/>
+          <w:numId w:val="11"/>
         </w:numPr>
         <w:spacing w:after="0" w:line="240" w:lineRule="auto"/>
+        <w:ind w:left="851"/>
         <w:rPr>
           <w:rFonts w:ascii="Calibri" w:eastAsia="Times New Roman" w:hAnsi="Calibri" w:cs="Times New Roman"/>
           <w:lang w:eastAsia="ru-RU"/>
@@ -4449,17 +4364,42 @@
         <w:pStyle w:val="a8"/>
         <w:numPr>
           <w:ilvl w:val="0"/>
-          <w:numId w:val="4"/>
+          <w:numId w:val="11"/>
         </w:numPr>
         <w:spacing w:after="0" w:line="240" w:lineRule="auto"/>
+        <w:ind w:left="851"/>
         <w:rPr>
           <w:rFonts w:ascii="Calibri" w:eastAsia="Times New Roman" w:hAnsi="Calibri" w:cs="Times New Roman"/>
+          <w:color w:val="000000"/>
           <w:lang w:eastAsia="ru-RU"/>
         </w:rPr>
       </w:pPr>
       <w:r>
         <w:rPr>
           <w:rFonts w:ascii="Calibri" w:eastAsia="Times New Roman" w:hAnsi="Calibri" w:cs="Times New Roman"/>
+          <w:color w:val="000000"/>
+          <w:lang w:eastAsia="ru-RU"/>
+        </w:rPr>
+        <w:t>Транспортировка</w:t>
+      </w:r>
+    </w:p>
+    <w:p>
+      <w:pPr>
+        <w:pStyle w:val="a8"/>
+        <w:numPr>
+          <w:ilvl w:val="0"/>
+          <w:numId w:val="11"/>
+        </w:numPr>
+        <w:spacing w:after="0" w:line="240" w:lineRule="auto"/>
+        <w:ind w:left="851"/>
+        <w:rPr>
+          <w:rFonts w:ascii="Calibri" w:eastAsia="Times New Roman" w:hAnsi="Calibri" w:cs="Times New Roman"/>
+          <w:lang w:eastAsia="ru-RU"/>
+        </w:rPr>
+      </w:pPr>
+      <w:r>
+        <w:rPr>
+          <w:rFonts w:ascii="Calibri" w:eastAsia="Times New Roman" w:hAnsi="Calibri" w:cs="Times New Roman"/>
           <w:lang w:eastAsia="ru-RU"/>
         </w:rPr>
         <w:t>Потребление</w:t>
@@ -4467,10 +4407,43 @@
     </w:p>
     <w:p>
       <w:pPr>
-        <w:pStyle w:val="3"/>
-      </w:pPr>
-      <w:r>
-        <w:t>По ресурсам:</w:t>
+        <w:pStyle w:val="a8"/>
+        <w:numPr>
+          <w:ilvl w:val="0"/>
+          <w:numId w:val="11"/>
+        </w:numPr>
+        <w:spacing w:after="0" w:line="240" w:lineRule="auto"/>
+        <w:ind w:left="851"/>
+        <w:rPr>
+          <w:rFonts w:ascii="Calibri" w:eastAsia="Times New Roman" w:hAnsi="Calibri" w:cs="Times New Roman"/>
+          <w:color w:val="000000"/>
+          <w:lang w:eastAsia="ru-RU"/>
+        </w:rPr>
+      </w:pPr>
+      <w:r>
+        <w:rPr>
+          <w:rFonts w:ascii="Calibri" w:eastAsia="Times New Roman" w:hAnsi="Calibri" w:cs="Times New Roman"/>
+          <w:color w:val="000000"/>
+          <w:lang w:eastAsia="ru-RU"/>
+        </w:rPr>
+        <w:t>Водозабор</w:t>
+      </w:r>
+    </w:p>
+    <w:p>
+      <w:pPr>
+        <w:pStyle w:val="4"/>
+      </w:pPr>
+      <w:r>
+        <w:t>Р</w:t>
+      </w:r>
+      <w:r>
+        <w:t>есурс</w:t>
+      </w:r>
+      <w:r>
+        <w:t>ы</w:t>
+      </w:r>
+      <w:r>
+        <w:t>:</w:t>
       </w:r>
     </w:p>
     <w:p>
@@ -4480,7 +4453,12 @@
           <w:ilvl w:val="0"/>
           <w:numId w:val="5"/>
         </w:numPr>
+        <w:tabs>
+          <w:tab w:val="clear" w:pos="720"/>
+          <w:tab w:val="num" w:pos="851"/>
+        </w:tabs>
         <w:spacing w:after="0" w:line="240" w:lineRule="auto"/>
+        <w:ind w:left="851"/>
         <w:rPr>
           <w:rFonts w:ascii="Calibri" w:eastAsia="Times New Roman" w:hAnsi="Calibri" w:cs="Times New Roman"/>
           <w:color w:val="252525"/>
@@ -4503,7 +4481,12 @@
           <w:ilvl w:val="0"/>
           <w:numId w:val="5"/>
         </w:numPr>
+        <w:tabs>
+          <w:tab w:val="clear" w:pos="720"/>
+          <w:tab w:val="num" w:pos="851"/>
+        </w:tabs>
         <w:spacing w:after="0" w:line="240" w:lineRule="auto"/>
+        <w:ind w:left="851"/>
         <w:rPr>
           <w:rFonts w:ascii="Calibri" w:eastAsia="Times New Roman" w:hAnsi="Calibri" w:cs="Times New Roman"/>
           <w:color w:val="252525"/>
@@ -4526,7 +4509,12 @@
           <w:ilvl w:val="0"/>
           <w:numId w:val="5"/>
         </w:numPr>
+        <w:tabs>
+          <w:tab w:val="clear" w:pos="720"/>
+          <w:tab w:val="num" w:pos="851"/>
+        </w:tabs>
         <w:spacing w:after="0" w:line="240" w:lineRule="auto"/>
+        <w:ind w:left="851"/>
         <w:rPr>
           <w:rFonts w:ascii="Calibri" w:eastAsia="Times New Roman" w:hAnsi="Calibri" w:cs="Times New Roman"/>
           <w:color w:val="252525"/>
@@ -4549,7 +4537,12 @@
           <w:ilvl w:val="0"/>
           <w:numId w:val="5"/>
         </w:numPr>
+        <w:tabs>
+          <w:tab w:val="clear" w:pos="720"/>
+          <w:tab w:val="num" w:pos="851"/>
+        </w:tabs>
         <w:spacing w:after="0" w:line="240" w:lineRule="auto"/>
+        <w:ind w:left="851"/>
         <w:rPr>
           <w:rFonts w:ascii="Calibri" w:eastAsia="Times New Roman" w:hAnsi="Calibri" w:cs="Times New Roman"/>
           <w:color w:val="252525"/>
@@ -4572,7 +4565,12 @@
           <w:ilvl w:val="0"/>
           <w:numId w:val="5"/>
         </w:numPr>
+        <w:tabs>
+          <w:tab w:val="clear" w:pos="720"/>
+          <w:tab w:val="num" w:pos="851"/>
+        </w:tabs>
         <w:spacing w:after="0" w:line="240" w:lineRule="auto"/>
+        <w:ind w:left="851"/>
         <w:rPr>
           <w:rFonts w:ascii="Calibri" w:eastAsia="Times New Roman" w:hAnsi="Calibri" w:cs="Times New Roman"/>
           <w:color w:val="252525"/>
@@ -4585,10 +4583,19 @@
           <w:color w:val="252525"/>
           <w:lang w:eastAsia="ru-RU"/>
         </w:rPr>
-        <w:t>Уменьшение выброса CO2</w:t>
-      </w:r>
-      <w:bookmarkStart w:id="1" w:name="_GoBack"/>
-      <w:bookmarkEnd w:id="1"/>
+        <w:t>Уменьшение выброса CO</w:t>
+      </w:r>
+      <w:r>
+        <w:rPr>
+          <w:rFonts w:ascii="Calibri" w:eastAsia="Times New Roman" w:hAnsi="Calibri" w:cs="Times New Roman"/>
+          <w:color w:val="252525"/>
+          <w:vertAlign w:val="subscript"/>
+          <w:lang w:eastAsia="ru-RU"/>
+        </w:rPr>
+        <w:t>2</w:t>
+      </w:r>
+      <w:bookmarkStart w:id="0" w:name="_GoBack"/>
+      <w:bookmarkEnd w:id="0"/>
     </w:p>
     <w:sectPr>
       <w:pgSz w:w="11906" w:h="16838"/>
@@ -4716,6 +4723,238 @@
     </w:lvl>
   </w:abstractNum>
   <w:abstractNum w:abstractNumId="1">
+    <w:nsid w:val="2F83662F"/>
+    <w:multiLevelType w:val="multilevel"/>
+    <w:tmpl w:val="8E967838"/>
+    <w:lvl w:ilvl="0">
+      <w:start w:val="1"/>
+      <w:numFmt w:val="decimal"/>
+      <w:lvlText w:val="%1."/>
+      <w:lvlJc w:val="left"/>
+      <w:pPr>
+        <w:tabs>
+          <w:tab w:val="num" w:pos="720"/>
+        </w:tabs>
+        <w:ind w:left="720" w:hanging="360"/>
+      </w:pPr>
+    </w:lvl>
+    <w:lvl w:ilvl="1">
+      <w:start w:val="1"/>
+      <w:numFmt w:val="bullet"/>
+      <w:lvlText w:val="o"/>
+      <w:lvlJc w:val="left"/>
+      <w:pPr>
+        <w:tabs>
+          <w:tab w:val="num" w:pos="1440"/>
+        </w:tabs>
+        <w:ind w:left="1440" w:hanging="360"/>
+      </w:pPr>
+      <w:rPr>
+        <w:rFonts w:ascii="Courier New" w:hAnsi="Courier New" w:cs="Courier New" w:hint="default"/>
+      </w:rPr>
+    </w:lvl>
+    <w:lvl w:ilvl="2" w:tentative="1">
+      <w:start w:val="1"/>
+      <w:numFmt w:val="decimal"/>
+      <w:lvlText w:val="%3."/>
+      <w:lvlJc w:val="left"/>
+      <w:pPr>
+        <w:tabs>
+          <w:tab w:val="num" w:pos="2160"/>
+        </w:tabs>
+        <w:ind w:left="2160" w:hanging="360"/>
+      </w:pPr>
+    </w:lvl>
+    <w:lvl w:ilvl="3" w:tentative="1">
+      <w:start w:val="1"/>
+      <w:numFmt w:val="decimal"/>
+      <w:lvlText w:val="%4."/>
+      <w:lvlJc w:val="left"/>
+      <w:pPr>
+        <w:tabs>
+          <w:tab w:val="num" w:pos="2880"/>
+        </w:tabs>
+        <w:ind w:left="2880" w:hanging="360"/>
+      </w:pPr>
+    </w:lvl>
+    <w:lvl w:ilvl="4" w:tentative="1">
+      <w:start w:val="1"/>
+      <w:numFmt w:val="decimal"/>
+      <w:lvlText w:val="%5."/>
+      <w:lvlJc w:val="left"/>
+      <w:pPr>
+        <w:tabs>
+          <w:tab w:val="num" w:pos="3600"/>
+        </w:tabs>
+        <w:ind w:left="3600" w:hanging="360"/>
+      </w:pPr>
+    </w:lvl>
+    <w:lvl w:ilvl="5" w:tentative="1">
+      <w:start w:val="1"/>
+      <w:numFmt w:val="decimal"/>
+      <w:lvlText w:val="%6."/>
+      <w:lvlJc w:val="left"/>
+      <w:pPr>
+        <w:tabs>
+          <w:tab w:val="num" w:pos="4320"/>
+        </w:tabs>
+        <w:ind w:left="4320" w:hanging="360"/>
+      </w:pPr>
+    </w:lvl>
+    <w:lvl w:ilvl="6" w:tentative="1">
+      <w:start w:val="1"/>
+      <w:numFmt w:val="decimal"/>
+      <w:lvlText w:val="%7."/>
+      <w:lvlJc w:val="left"/>
+      <w:pPr>
+        <w:tabs>
+          <w:tab w:val="num" w:pos="5040"/>
+        </w:tabs>
+        <w:ind w:left="5040" w:hanging="360"/>
+      </w:pPr>
+    </w:lvl>
+    <w:lvl w:ilvl="7" w:tentative="1">
+      <w:start w:val="1"/>
+      <w:numFmt w:val="decimal"/>
+      <w:lvlText w:val="%8."/>
+      <w:lvlJc w:val="left"/>
+      <w:pPr>
+        <w:tabs>
+          <w:tab w:val="num" w:pos="5760"/>
+        </w:tabs>
+        <w:ind w:left="5760" w:hanging="360"/>
+      </w:pPr>
+    </w:lvl>
+    <w:lvl w:ilvl="8" w:tentative="1">
+      <w:start w:val="1"/>
+      <w:numFmt w:val="decimal"/>
+      <w:lvlText w:val="%9."/>
+      <w:lvlJc w:val="left"/>
+      <w:pPr>
+        <w:tabs>
+          <w:tab w:val="num" w:pos="6480"/>
+        </w:tabs>
+        <w:ind w:left="6480" w:hanging="360"/>
+      </w:pPr>
+    </w:lvl>
+  </w:abstractNum>
+  <w:abstractNum w:abstractNumId="2">
+    <w:nsid w:val="346719BC"/>
+    <w:multiLevelType w:val="multilevel"/>
+    <w:tmpl w:val="11E00652"/>
+    <w:lvl w:ilvl="0">
+      <w:start w:val="1"/>
+      <w:numFmt w:val="decimal"/>
+      <w:lvlText w:val="%1."/>
+      <w:lvlJc w:val="left"/>
+      <w:pPr>
+        <w:tabs>
+          <w:tab w:val="num" w:pos="720"/>
+        </w:tabs>
+        <w:ind w:left="720" w:hanging="360"/>
+      </w:pPr>
+    </w:lvl>
+    <w:lvl w:ilvl="1">
+      <w:start w:val="1"/>
+      <w:numFmt w:val="bullet"/>
+      <w:lvlText w:val="o"/>
+      <w:lvlJc w:val="left"/>
+      <w:pPr>
+        <w:tabs>
+          <w:tab w:val="num" w:pos="1440"/>
+        </w:tabs>
+        <w:ind w:left="1440" w:hanging="360"/>
+      </w:pPr>
+      <w:rPr>
+        <w:rFonts w:ascii="Courier New" w:hAnsi="Courier New" w:cs="Courier New" w:hint="default"/>
+      </w:rPr>
+    </w:lvl>
+    <w:lvl w:ilvl="2" w:tentative="1">
+      <w:start w:val="1"/>
+      <w:numFmt w:val="decimal"/>
+      <w:lvlText w:val="%3."/>
+      <w:lvlJc w:val="left"/>
+      <w:pPr>
+        <w:tabs>
+          <w:tab w:val="num" w:pos="2160"/>
+        </w:tabs>
+        <w:ind w:left="2160" w:hanging="360"/>
+      </w:pPr>
+    </w:lvl>
+    <w:lvl w:ilvl="3" w:tentative="1">
+      <w:start w:val="1"/>
+      <w:numFmt w:val="decimal"/>
+      <w:lvlText w:val="%4."/>
+      <w:lvlJc w:val="left"/>
+      <w:pPr>
+        <w:tabs>
+          <w:tab w:val="num" w:pos="2880"/>
+        </w:tabs>
+        <w:ind w:left="2880" w:hanging="360"/>
+      </w:pPr>
+    </w:lvl>
+    <w:lvl w:ilvl="4" w:tentative="1">
+      <w:start w:val="1"/>
+      <w:numFmt w:val="decimal"/>
+      <w:lvlText w:val="%5."/>
+      <w:lvlJc w:val="left"/>
+      <w:pPr>
+        <w:tabs>
+          <w:tab w:val="num" w:pos="3600"/>
+        </w:tabs>
+        <w:ind w:left="3600" w:hanging="360"/>
+      </w:pPr>
+    </w:lvl>
+    <w:lvl w:ilvl="5" w:tentative="1">
+      <w:start w:val="1"/>
+      <w:numFmt w:val="decimal"/>
+      <w:lvlText w:val="%6."/>
+      <w:lvlJc w:val="left"/>
+      <w:pPr>
+        <w:tabs>
+          <w:tab w:val="num" w:pos="4320"/>
+        </w:tabs>
+        <w:ind w:left="4320" w:hanging="360"/>
+      </w:pPr>
+    </w:lvl>
+    <w:lvl w:ilvl="6" w:tentative="1">
+      <w:start w:val="1"/>
+      <w:numFmt w:val="decimal"/>
+      <w:lvlText w:val="%7."/>
+      <w:lvlJc w:val="left"/>
+      <w:pPr>
+        <w:tabs>
+          <w:tab w:val="num" w:pos="5040"/>
+        </w:tabs>
+        <w:ind w:left="5040" w:hanging="360"/>
+      </w:pPr>
+    </w:lvl>
+    <w:lvl w:ilvl="7" w:tentative="1">
+      <w:start w:val="1"/>
+      <w:numFmt w:val="decimal"/>
+      <w:lvlText w:val="%8."/>
+      <w:lvlJc w:val="left"/>
+      <w:pPr>
+        <w:tabs>
+          <w:tab w:val="num" w:pos="5760"/>
+        </w:tabs>
+        <w:ind w:left="5760" w:hanging="360"/>
+      </w:pPr>
+    </w:lvl>
+    <w:lvl w:ilvl="8" w:tentative="1">
+      <w:start w:val="1"/>
+      <w:numFmt w:val="decimal"/>
+      <w:lvlText w:val="%9."/>
+      <w:lvlJc w:val="left"/>
+      <w:pPr>
+        <w:tabs>
+          <w:tab w:val="num" w:pos="6480"/>
+        </w:tabs>
+        <w:ind w:left="6480" w:hanging="360"/>
+      </w:pPr>
+    </w:lvl>
+  </w:abstractNum>
+  <w:abstractNum w:abstractNumId="3">
     <w:nsid w:val="351365A6"/>
     <w:multiLevelType w:val="multilevel"/>
     <w:tmpl w:val="B504F2A6"/>
@@ -4864,10 +5103,10 @@
       </w:rPr>
     </w:lvl>
   </w:abstractNum>
-  <w:abstractNum w:abstractNumId="2">
+  <w:abstractNum w:abstractNumId="4">
     <w:nsid w:val="35220FC4"/>
     <w:multiLevelType w:val="multilevel"/>
-    <w:tmpl w:val="AC604DB8"/>
+    <w:tmpl w:val="8E967838"/>
     <w:lvl w:ilvl="0">
       <w:start w:val="1"/>
       <w:numFmt w:val="decimal"/>
@@ -4882,8 +5121,8 @@
     </w:lvl>
     <w:lvl w:ilvl="1">
       <w:start w:val="1"/>
-      <w:numFmt w:val="decimal"/>
-      <w:lvlText w:val="%2."/>
+      <w:numFmt w:val="bullet"/>
+      <w:lvlText w:val="o"/>
       <w:lvlJc w:val="left"/>
       <w:pPr>
         <w:tabs>
@@ -4891,6 +5130,9 @@
         </w:tabs>
         <w:ind w:left="1440" w:hanging="360"/>
       </w:pPr>
+      <w:rPr>
+        <w:rFonts w:ascii="Courier New" w:hAnsi="Courier New" w:cs="Courier New" w:hint="default"/>
+      </w:rPr>
     </w:lvl>
     <w:lvl w:ilvl="2" w:tentative="1">
       <w:start w:val="1"/>
@@ -4977,7 +5219,7 @@
       </w:pPr>
     </w:lvl>
   </w:abstractNum>
-  <w:abstractNum w:abstractNumId="3">
+  <w:abstractNum w:abstractNumId="5">
     <w:nsid w:val="36B7551E"/>
     <w:multiLevelType w:val="multilevel"/>
     <w:tmpl w:val="AC604DB8"/>
@@ -5090,7 +5332,441 @@
       </w:pPr>
     </w:lvl>
   </w:abstractNum>
-  <w:abstractNum w:abstractNumId="4">
+  <w:abstractNum w:abstractNumId="6">
+    <w:nsid w:val="3C025856"/>
+    <w:multiLevelType w:val="hybridMultilevel"/>
+    <w:tmpl w:val="5D0614B8"/>
+    <w:lvl w:ilvl="0" w:tplc="0419000F">
+      <w:start w:val="1"/>
+      <w:numFmt w:val="decimal"/>
+      <w:lvlText w:val="%1."/>
+      <w:lvlJc w:val="left"/>
+      <w:pPr>
+        <w:ind w:left="1146" w:hanging="360"/>
+      </w:pPr>
+    </w:lvl>
+    <w:lvl w:ilvl="1" w:tplc="04190019" w:tentative="1">
+      <w:start w:val="1"/>
+      <w:numFmt w:val="lowerLetter"/>
+      <w:lvlText w:val="%2."/>
+      <w:lvlJc w:val="left"/>
+      <w:pPr>
+        <w:ind w:left="1866" w:hanging="360"/>
+      </w:pPr>
+    </w:lvl>
+    <w:lvl w:ilvl="2" w:tplc="0419001B" w:tentative="1">
+      <w:start w:val="1"/>
+      <w:numFmt w:val="lowerRoman"/>
+      <w:lvlText w:val="%3."/>
+      <w:lvlJc w:val="right"/>
+      <w:pPr>
+        <w:ind w:left="2586" w:hanging="180"/>
+      </w:pPr>
+    </w:lvl>
+    <w:lvl w:ilvl="3" w:tplc="0419000F" w:tentative="1">
+      <w:start w:val="1"/>
+      <w:numFmt w:val="decimal"/>
+      <w:lvlText w:val="%4."/>
+      <w:lvlJc w:val="left"/>
+      <w:pPr>
+        <w:ind w:left="3306" w:hanging="360"/>
+      </w:pPr>
+    </w:lvl>
+    <w:lvl w:ilvl="4" w:tplc="04190019" w:tentative="1">
+      <w:start w:val="1"/>
+      <w:numFmt w:val="lowerLetter"/>
+      <w:lvlText w:val="%5."/>
+      <w:lvlJc w:val="left"/>
+      <w:pPr>
+        <w:ind w:left="4026" w:hanging="360"/>
+      </w:pPr>
+    </w:lvl>
+    <w:lvl w:ilvl="5" w:tplc="0419001B" w:tentative="1">
+      <w:start w:val="1"/>
+      <w:numFmt w:val="lowerRoman"/>
+      <w:lvlText w:val="%6."/>
+      <w:lvlJc w:val="right"/>
+      <w:pPr>
+        <w:ind w:left="4746" w:hanging="180"/>
+      </w:pPr>
+    </w:lvl>
+    <w:lvl w:ilvl="6" w:tplc="0419000F" w:tentative="1">
+      <w:start w:val="1"/>
+      <w:numFmt w:val="decimal"/>
+      <w:lvlText w:val="%7."/>
+      <w:lvlJc w:val="left"/>
+      <w:pPr>
+        <w:ind w:left="5466" w:hanging="360"/>
+      </w:pPr>
+    </w:lvl>
+    <w:lvl w:ilvl="7" w:tplc="04190019" w:tentative="1">
+      <w:start w:val="1"/>
+      <w:numFmt w:val="lowerLetter"/>
+      <w:lvlText w:val="%8."/>
+      <w:lvlJc w:val="left"/>
+      <w:pPr>
+        <w:ind w:left="6186" w:hanging="360"/>
+      </w:pPr>
+    </w:lvl>
+    <w:lvl w:ilvl="8" w:tplc="0419001B" w:tentative="1">
+      <w:start w:val="1"/>
+      <w:numFmt w:val="lowerRoman"/>
+      <w:lvlText w:val="%9."/>
+      <w:lvlJc w:val="right"/>
+      <w:pPr>
+        <w:ind w:left="6906" w:hanging="180"/>
+      </w:pPr>
+    </w:lvl>
+  </w:abstractNum>
+  <w:abstractNum w:abstractNumId="7">
+    <w:nsid w:val="42A565FE"/>
+    <w:multiLevelType w:val="multilevel"/>
+    <w:tmpl w:val="8E967838"/>
+    <w:lvl w:ilvl="0">
+      <w:start w:val="1"/>
+      <w:numFmt w:val="decimal"/>
+      <w:lvlText w:val="%1."/>
+      <w:lvlJc w:val="left"/>
+      <w:pPr>
+        <w:tabs>
+          <w:tab w:val="num" w:pos="720"/>
+        </w:tabs>
+        <w:ind w:left="720" w:hanging="360"/>
+      </w:pPr>
+    </w:lvl>
+    <w:lvl w:ilvl="1">
+      <w:start w:val="1"/>
+      <w:numFmt w:val="bullet"/>
+      <w:lvlText w:val="o"/>
+      <w:lvlJc w:val="left"/>
+      <w:pPr>
+        <w:tabs>
+          <w:tab w:val="num" w:pos="1440"/>
+        </w:tabs>
+        <w:ind w:left="1440" w:hanging="360"/>
+      </w:pPr>
+      <w:rPr>
+        <w:rFonts w:ascii="Courier New" w:hAnsi="Courier New" w:cs="Courier New" w:hint="default"/>
+      </w:rPr>
+    </w:lvl>
+    <w:lvl w:ilvl="2" w:tentative="1">
+      <w:start w:val="1"/>
+      <w:numFmt w:val="decimal"/>
+      <w:lvlText w:val="%3."/>
+      <w:lvlJc w:val="left"/>
+      <w:pPr>
+        <w:tabs>
+          <w:tab w:val="num" w:pos="2160"/>
+        </w:tabs>
+        <w:ind w:left="2160" w:hanging="360"/>
+      </w:pPr>
+    </w:lvl>
+    <w:lvl w:ilvl="3" w:tentative="1">
+      <w:start w:val="1"/>
+      <w:numFmt w:val="decimal"/>
+      <w:lvlText w:val="%4."/>
+      <w:lvlJc w:val="left"/>
+      <w:pPr>
+        <w:tabs>
+          <w:tab w:val="num" w:pos="2880"/>
+        </w:tabs>
+        <w:ind w:left="2880" w:hanging="360"/>
+      </w:pPr>
+    </w:lvl>
+    <w:lvl w:ilvl="4" w:tentative="1">
+      <w:start w:val="1"/>
+      <w:numFmt w:val="decimal"/>
+      <w:lvlText w:val="%5."/>
+      <w:lvlJc w:val="left"/>
+      <w:pPr>
+        <w:tabs>
+          <w:tab w:val="num" w:pos="3600"/>
+        </w:tabs>
+        <w:ind w:left="3600" w:hanging="360"/>
+      </w:pPr>
+    </w:lvl>
+    <w:lvl w:ilvl="5" w:tentative="1">
+      <w:start w:val="1"/>
+      <w:numFmt w:val="decimal"/>
+      <w:lvlText w:val="%6."/>
+      <w:lvlJc w:val="left"/>
+      <w:pPr>
+        <w:tabs>
+          <w:tab w:val="num" w:pos="4320"/>
+        </w:tabs>
+        <w:ind w:left="4320" w:hanging="360"/>
+      </w:pPr>
+    </w:lvl>
+    <w:lvl w:ilvl="6" w:tentative="1">
+      <w:start w:val="1"/>
+      <w:numFmt w:val="decimal"/>
+      <w:lvlText w:val="%7."/>
+      <w:lvlJc w:val="left"/>
+      <w:pPr>
+        <w:tabs>
+          <w:tab w:val="num" w:pos="5040"/>
+        </w:tabs>
+        <w:ind w:left="5040" w:hanging="360"/>
+      </w:pPr>
+    </w:lvl>
+    <w:lvl w:ilvl="7" w:tentative="1">
+      <w:start w:val="1"/>
+      <w:numFmt w:val="decimal"/>
+      <w:lvlText w:val="%8."/>
+      <w:lvlJc w:val="left"/>
+      <w:pPr>
+        <w:tabs>
+          <w:tab w:val="num" w:pos="5760"/>
+        </w:tabs>
+        <w:ind w:left="5760" w:hanging="360"/>
+      </w:pPr>
+    </w:lvl>
+    <w:lvl w:ilvl="8" w:tentative="1">
+      <w:start w:val="1"/>
+      <w:numFmt w:val="decimal"/>
+      <w:lvlText w:val="%9."/>
+      <w:lvlJc w:val="left"/>
+      <w:pPr>
+        <w:tabs>
+          <w:tab w:val="num" w:pos="6480"/>
+        </w:tabs>
+        <w:ind w:left="6480" w:hanging="360"/>
+      </w:pPr>
+    </w:lvl>
+  </w:abstractNum>
+  <w:abstractNum w:abstractNumId="8">
+    <w:nsid w:val="61EF5269"/>
+    <w:multiLevelType w:val="multilevel"/>
+    <w:tmpl w:val="8E967838"/>
+    <w:lvl w:ilvl="0">
+      <w:start w:val="1"/>
+      <w:numFmt w:val="decimal"/>
+      <w:lvlText w:val="%1."/>
+      <w:lvlJc w:val="left"/>
+      <w:pPr>
+        <w:tabs>
+          <w:tab w:val="num" w:pos="720"/>
+        </w:tabs>
+        <w:ind w:left="720" w:hanging="360"/>
+      </w:pPr>
+    </w:lvl>
+    <w:lvl w:ilvl="1">
+      <w:start w:val="1"/>
+      <w:numFmt w:val="bullet"/>
+      <w:lvlText w:val="o"/>
+      <w:lvlJc w:val="left"/>
+      <w:pPr>
+        <w:tabs>
+          <w:tab w:val="num" w:pos="1440"/>
+        </w:tabs>
+        <w:ind w:left="1440" w:hanging="360"/>
+      </w:pPr>
+      <w:rPr>
+        <w:rFonts w:ascii="Courier New" w:hAnsi="Courier New" w:cs="Courier New" w:hint="default"/>
+      </w:rPr>
+    </w:lvl>
+    <w:lvl w:ilvl="2" w:tentative="1">
+      <w:start w:val="1"/>
+      <w:numFmt w:val="decimal"/>
+      <w:lvlText w:val="%3."/>
+      <w:lvlJc w:val="left"/>
+      <w:pPr>
+        <w:tabs>
+          <w:tab w:val="num" w:pos="2160"/>
+        </w:tabs>
+        <w:ind w:left="2160" w:hanging="360"/>
+      </w:pPr>
+    </w:lvl>
+    <w:lvl w:ilvl="3" w:tentative="1">
+      <w:start w:val="1"/>
+      <w:numFmt w:val="decimal"/>
+      <w:lvlText w:val="%4."/>
+      <w:lvlJc w:val="left"/>
+      <w:pPr>
+        <w:tabs>
+          <w:tab w:val="num" w:pos="2880"/>
+        </w:tabs>
+        <w:ind w:left="2880" w:hanging="360"/>
+      </w:pPr>
+    </w:lvl>
+    <w:lvl w:ilvl="4" w:tentative="1">
+      <w:start w:val="1"/>
+      <w:numFmt w:val="decimal"/>
+      <w:lvlText w:val="%5."/>
+      <w:lvlJc w:val="left"/>
+      <w:pPr>
+        <w:tabs>
+          <w:tab w:val="num" w:pos="3600"/>
+        </w:tabs>
+        <w:ind w:left="3600" w:hanging="360"/>
+      </w:pPr>
+    </w:lvl>
+    <w:lvl w:ilvl="5" w:tentative="1">
+      <w:start w:val="1"/>
+      <w:numFmt w:val="decimal"/>
+      <w:lvlText w:val="%6."/>
+      <w:lvlJc w:val="left"/>
+      <w:pPr>
+        <w:tabs>
+          <w:tab w:val="num" w:pos="4320"/>
+        </w:tabs>
+        <w:ind w:left="4320" w:hanging="360"/>
+      </w:pPr>
+    </w:lvl>
+    <w:lvl w:ilvl="6" w:tentative="1">
+      <w:start w:val="1"/>
+      <w:numFmt w:val="decimal"/>
+      <w:lvlText w:val="%7."/>
+      <w:lvlJc w:val="left"/>
+      <w:pPr>
+        <w:tabs>
+          <w:tab w:val="num" w:pos="5040"/>
+        </w:tabs>
+        <w:ind w:left="5040" w:hanging="360"/>
+      </w:pPr>
+    </w:lvl>
+    <w:lvl w:ilvl="7" w:tentative="1">
+      <w:start w:val="1"/>
+      <w:numFmt w:val="decimal"/>
+      <w:lvlText w:val="%8."/>
+      <w:lvlJc w:val="left"/>
+      <w:pPr>
+        <w:tabs>
+          <w:tab w:val="num" w:pos="5760"/>
+        </w:tabs>
+        <w:ind w:left="5760" w:hanging="360"/>
+      </w:pPr>
+    </w:lvl>
+    <w:lvl w:ilvl="8" w:tentative="1">
+      <w:start w:val="1"/>
+      <w:numFmt w:val="decimal"/>
+      <w:lvlText w:val="%9."/>
+      <w:lvlJc w:val="left"/>
+      <w:pPr>
+        <w:tabs>
+          <w:tab w:val="num" w:pos="6480"/>
+        </w:tabs>
+        <w:ind w:left="6480" w:hanging="360"/>
+      </w:pPr>
+    </w:lvl>
+  </w:abstractNum>
+  <w:abstractNum w:abstractNumId="9">
+    <w:nsid w:val="6D7C7D36"/>
+    <w:multiLevelType w:val="multilevel"/>
+    <w:tmpl w:val="8E967838"/>
+    <w:lvl w:ilvl="0">
+      <w:start w:val="1"/>
+      <w:numFmt w:val="decimal"/>
+      <w:lvlText w:val="%1."/>
+      <w:lvlJc w:val="left"/>
+      <w:pPr>
+        <w:tabs>
+          <w:tab w:val="num" w:pos="720"/>
+        </w:tabs>
+        <w:ind w:left="720" w:hanging="360"/>
+      </w:pPr>
+    </w:lvl>
+    <w:lvl w:ilvl="1">
+      <w:start w:val="1"/>
+      <w:numFmt w:val="bullet"/>
+      <w:lvlText w:val="o"/>
+      <w:lvlJc w:val="left"/>
+      <w:pPr>
+        <w:tabs>
+          <w:tab w:val="num" w:pos="1440"/>
+        </w:tabs>
+        <w:ind w:left="1440" w:hanging="360"/>
+      </w:pPr>
+      <w:rPr>
+        <w:rFonts w:ascii="Courier New" w:hAnsi="Courier New" w:cs="Courier New" w:hint="default"/>
+      </w:rPr>
+    </w:lvl>
+    <w:lvl w:ilvl="2" w:tentative="1">
+      <w:start w:val="1"/>
+      <w:numFmt w:val="decimal"/>
+      <w:lvlText w:val="%3."/>
+      <w:lvlJc w:val="left"/>
+      <w:pPr>
+        <w:tabs>
+          <w:tab w:val="num" w:pos="2160"/>
+        </w:tabs>
+        <w:ind w:left="2160" w:hanging="360"/>
+      </w:pPr>
+    </w:lvl>
+    <w:lvl w:ilvl="3" w:tentative="1">
+      <w:start w:val="1"/>
+      <w:numFmt w:val="decimal"/>
+      <w:lvlText w:val="%4."/>
+      <w:lvlJc w:val="left"/>
+      <w:pPr>
+        <w:tabs>
+          <w:tab w:val="num" w:pos="2880"/>
+        </w:tabs>
+        <w:ind w:left="2880" w:hanging="360"/>
+      </w:pPr>
+    </w:lvl>
+    <w:lvl w:ilvl="4" w:tentative="1">
+      <w:start w:val="1"/>
+      <w:numFmt w:val="decimal"/>
+      <w:lvlText w:val="%5."/>
+      <w:lvlJc w:val="left"/>
+      <w:pPr>
+        <w:tabs>
+          <w:tab w:val="num" w:pos="3600"/>
+        </w:tabs>
+        <w:ind w:left="3600" w:hanging="360"/>
+      </w:pPr>
+    </w:lvl>
+    <w:lvl w:ilvl="5" w:tentative="1">
+      <w:start w:val="1"/>
+      <w:numFmt w:val="decimal"/>
+      <w:lvlText w:val="%6."/>
+      <w:lvlJc w:val="left"/>
+      <w:pPr>
+        <w:tabs>
+          <w:tab w:val="num" w:pos="4320"/>
+        </w:tabs>
+        <w:ind w:left="4320" w:hanging="360"/>
+      </w:pPr>
+    </w:lvl>
+    <w:lvl w:ilvl="6" w:tentative="1">
+      <w:start w:val="1"/>
+      <w:numFmt w:val="decimal"/>
+      <w:lvlText w:val="%7."/>
+      <w:lvlJc w:val="left"/>
+      <w:pPr>
+        <w:tabs>
+          <w:tab w:val="num" w:pos="5040"/>
+        </w:tabs>
+        <w:ind w:left="5040" w:hanging="360"/>
+      </w:pPr>
+    </w:lvl>
+    <w:lvl w:ilvl="7" w:tentative="1">
+      <w:start w:val="1"/>
+      <w:numFmt w:val="decimal"/>
+      <w:lvlText w:val="%8."/>
+      <w:lvlJc w:val="left"/>
+      <w:pPr>
+        <w:tabs>
+          <w:tab w:val="num" w:pos="5760"/>
+        </w:tabs>
+        <w:ind w:left="5760" w:hanging="360"/>
+      </w:pPr>
+    </w:lvl>
+    <w:lvl w:ilvl="8" w:tentative="1">
+      <w:start w:val="1"/>
+      <w:numFmt w:val="decimal"/>
+      <w:lvlText w:val="%9."/>
+      <w:lvlJc w:val="left"/>
+      <w:pPr>
+        <w:tabs>
+          <w:tab w:val="num" w:pos="6480"/>
+        </w:tabs>
+        <w:ind w:left="6480" w:hanging="360"/>
+      </w:pPr>
+    </w:lvl>
+  </w:abstractNum>
+  <w:abstractNum w:abstractNumId="10">
     <w:nsid w:val="704603C1"/>
     <w:multiLevelType w:val="multilevel"/>
     <w:tmpl w:val="AC604DB8"/>
@@ -5101,9 +5777,9 @@
       <w:lvlJc w:val="left"/>
       <w:pPr>
         <w:tabs>
-          <w:tab w:val="num" w:pos="720"/>
-        </w:tabs>
-        <w:ind w:left="720" w:hanging="360"/>
+          <w:tab w:val="num" w:pos="786"/>
+        </w:tabs>
+        <w:ind w:left="786" w:hanging="360"/>
       </w:pPr>
     </w:lvl>
     <w:lvl w:ilvl="1" w:tentative="1">
@@ -5207,16 +5883,34 @@
     <w:abstractNumId w:val="0"/>
   </w:num>
   <w:num w:numId="2">
+    <w:abstractNumId w:val="3"/>
+  </w:num>
+  <w:num w:numId="3">
+    <w:abstractNumId w:val="4"/>
+  </w:num>
+  <w:num w:numId="4">
+    <w:abstractNumId w:val="10"/>
+  </w:num>
+  <w:num w:numId="5">
+    <w:abstractNumId w:val="5"/>
+  </w:num>
+  <w:num w:numId="6">
+    <w:abstractNumId w:val="2"/>
+  </w:num>
+  <w:num w:numId="7">
+    <w:abstractNumId w:val="9"/>
+  </w:num>
+  <w:num w:numId="8">
     <w:abstractNumId w:val="1"/>
   </w:num>
-  <w:num w:numId="3">
-    <w:abstractNumId w:val="2"/>
+  <w:num w:numId="9">
+    <w:abstractNumId w:val="8"/>
   </w:num>
-  <w:num w:numId="4">
-    <w:abstractNumId w:val="4"/>
+  <w:num w:numId="10">
+    <w:abstractNumId w:val="7"/>
   </w:num>
-  <w:num w:numId="5">
-    <w:abstractNumId w:val="3"/>
+  <w:num w:numId="11">
+    <w:abstractNumId w:val="6"/>
   </w:num>
 </w:numbering>
 </file>

--- a/EetdbServices/Docs/Формат.docx
+++ b/EetdbServices/Docs/Формат.docx
@@ -1,6 +1,6 @@
 
 <file path=word/document.xml><?xml version="1.0" encoding="utf-8"?>
-<w:document xmlns:ve="http://schemas.openxmlformats.org/markup-compatibility/2006" xmlns:o="urn:schemas-microsoft-com:office:office" xmlns:r="http://schemas.openxmlformats.org/officeDocument/2006/relationships" xmlns:m="http://schemas.openxmlformats.org/officeDocument/2006/math" xmlns:v="urn:schemas-microsoft-com:vml" xmlns:wp="http://schemas.openxmlformats.org/drawingml/2006/wordprocessingDrawing" xmlns:w10="urn:schemas-microsoft-com:office:word" xmlns:w="http://schemas.openxmlformats.org/wordprocessingml/2006/main" xmlns:wne="http://schemas.microsoft.com/office/word/2006/wordml">
+<w:document xmlns:wpc="http://schemas.microsoft.com/office/word/2010/wordprocessingCanvas" xmlns:mc="http://schemas.openxmlformats.org/markup-compatibility/2006" xmlns:o="urn:schemas-microsoft-com:office:office" xmlns:r="http://schemas.openxmlformats.org/officeDocument/2006/relationships" xmlns:m="http://schemas.openxmlformats.org/officeDocument/2006/math" xmlns:v="urn:schemas-microsoft-com:vml" xmlns:wp14="http://schemas.microsoft.com/office/word/2010/wordprocessingDrawing" xmlns:wp="http://schemas.openxmlformats.org/drawingml/2006/wordprocessingDrawing" xmlns:w10="urn:schemas-microsoft-com:office:word" xmlns:w="http://schemas.openxmlformats.org/wordprocessingml/2006/main" xmlns:w14="http://schemas.microsoft.com/office/word/2010/wordml" xmlns:wpg="http://schemas.microsoft.com/office/word/2010/wordprocessingGroup" xmlns:wpi="http://schemas.microsoft.com/office/word/2010/wordprocessingInk" xmlns:wne="http://schemas.microsoft.com/office/word/2006/wordml" xmlns:wps="http://schemas.microsoft.com/office/word/2010/wordprocessingShape" mc:Ignorable="w14 wp14">
   <w:body>
     <w:p>
       <w:pPr>
@@ -775,7 +775,7 @@
                     </pic:cNvPicPr>
                   </pic:nvPicPr>
                   <pic:blipFill>
-                    <a:blip r:embed="rId5" cstate="print"/>
+                    <a:blip r:embed="rId6" cstate="print"/>
                     <a:srcRect/>
                     <a:stretch>
                       <a:fillRect/>
@@ -855,7 +855,7 @@
                     </pic:cNvPicPr>
                   </pic:nvPicPr>
                   <pic:blipFill>
-                    <a:blip r:embed="rId6" cstate="print"/>
+                    <a:blip r:embed="rId7" cstate="print"/>
                     <a:srcRect/>
                     <a:stretch>
                       <a:fillRect/>
@@ -985,9 +985,9 @@
             <o:lock v:ext="edit" aspectratio="t"/>
           </v:shapetype>
           <v:shape id="_x0000_i1025" type="#_x0000_t75" style="width:77.25pt;height:49.5pt" o:ole="">
-            <v:imagedata r:id="rId7" o:title=""/>
+            <v:imagedata r:id="rId8" o:title=""/>
           </v:shape>
-          <o:OLEObject Type="Embed" ProgID="Excel.Sheet.12" ShapeID="_x0000_i1025" DrawAspect="Icon" ObjectID="_1424506611" r:id="rId8"/>
+          <o:OLEObject Type="Embed" ProgID="Excel.Sheet.12" ShapeID="_x0000_i1025" DrawAspect="Icon" ObjectID="_1426884552" r:id="rId9"/>
         </w:object>
       </w:r>
     </w:p>
@@ -1022,7 +1022,7 @@
           <w:bottom w:w="15" w:type="dxa"/>
           <w:right w:w="15" w:type="dxa"/>
         </w:tblCellMar>
-        <w:tblLook w:val="04A0"/>
+        <w:tblLook w:val="04A0" w:firstRow="1" w:lastRow="0" w:firstColumn="1" w:lastColumn="0" w:noHBand="0" w:noVBand="1"/>
       </w:tblPr>
       <w:tblGrid>
         <w:gridCol w:w="1790"/>
@@ -1889,6 +1889,8 @@
           <w:lang w:eastAsia="ru-RU"/>
         </w:rPr>
       </w:pPr>
+      <w:bookmarkStart w:id="0" w:name="_GoBack"/>
+      <w:bookmarkEnd w:id="0"/>
     </w:p>
     <w:p>
       <w:pPr>
@@ -1923,7 +1925,7 @@
           <w:bottom w:w="15" w:type="dxa"/>
           <w:right w:w="15" w:type="dxa"/>
         </w:tblCellMar>
-        <w:tblLook w:val="04A0"/>
+        <w:tblLook w:val="04A0" w:firstRow="1" w:lastRow="0" w:firstColumn="1" w:lastColumn="0" w:noHBand="0" w:noVBand="1"/>
       </w:tblPr>
       <w:tblGrid>
         <w:gridCol w:w="2726"/>
@@ -2213,7 +2215,7 @@
           <w:bottom w:w="15" w:type="dxa"/>
           <w:right w:w="15" w:type="dxa"/>
         </w:tblCellMar>
-        <w:tblLook w:val="04A0"/>
+        <w:tblLook w:val="04A0" w:firstRow="1" w:lastRow="0" w:firstColumn="1" w:lastColumn="0" w:noHBand="0" w:noVBand="1"/>
       </w:tblPr>
       <w:tblGrid>
         <w:gridCol w:w="1997"/>
@@ -2612,7 +2614,7 @@
           <w:bottom w:w="15" w:type="dxa"/>
           <w:right w:w="15" w:type="dxa"/>
         </w:tblCellMar>
-        <w:tblLook w:val="04A0"/>
+        <w:tblLook w:val="04A0" w:firstRow="1" w:lastRow="0" w:firstColumn="1" w:lastColumn="0" w:noHBand="0" w:noVBand="1"/>
       </w:tblPr>
       <w:tblGrid>
         <w:gridCol w:w="1941"/>
@@ -2753,118 +2755,6 @@
               <w:right w:w="240" w:type="dxa"/>
             </w:tcMar>
             <w:vAlign w:val="center"/>
-            <w:hideMark/>
-          </w:tcPr>
-          <w:p>
-            <w:pPr>
-              <w:spacing w:after="0" w:line="336" w:lineRule="atLeast"/>
-              <w:rPr>
-                <w:rFonts w:eastAsia="Times New Roman" w:cs="Times New Roman"/>
-                <w:color w:val="000000"/>
-                <w:lang w:val="en-US" w:eastAsia="ru-RU"/>
-              </w:rPr>
-            </w:pPr>
-            <w:r>
-              <w:rPr>
-                <w:rFonts w:eastAsia="Times New Roman" w:cs="Times New Roman"/>
-                <w:iCs/>
-                <w:color w:val="000000"/>
-                <w:lang w:val="en-US" w:eastAsia="ru-RU"/>
-              </w:rPr>
-              <w:t>APPLICABLE</w:t>
-            </w:r>
-          </w:p>
-        </w:tc>
-        <w:tc>
-          <w:tcPr>
-            <w:tcW w:w="5387" w:type="dxa"/>
-            <w:tcBorders>
-              <w:top w:val="single" w:sz="6" w:space="0" w:color="CCCCCC"/>
-              <w:left w:val="single" w:sz="6" w:space="0" w:color="CCCCCC"/>
-              <w:bottom w:val="single" w:sz="6" w:space="0" w:color="CCCCCC"/>
-              <w:right w:val="single" w:sz="6" w:space="0" w:color="CCCCCC"/>
-            </w:tcBorders>
-            <w:shd w:val="clear" w:color="auto" w:fill="FFFFFF"/>
-            <w:tcMar>
-              <w:top w:w="120" w:type="dxa"/>
-              <w:left w:w="240" w:type="dxa"/>
-              <w:bottom w:w="120" w:type="dxa"/>
-              <w:right w:w="240" w:type="dxa"/>
-            </w:tcMar>
-            <w:vAlign w:val="center"/>
-            <w:hideMark/>
-          </w:tcPr>
-          <w:p>
-            <w:pPr>
-              <w:rPr>
-                <w:rFonts w:cs="Times New Roman"/>
-                <w:lang w:eastAsia="ru-RU"/>
-              </w:rPr>
-            </w:pPr>
-            <w:r>
-              <w:rPr>
-                <w:rFonts w:cs="Times New Roman"/>
-                <w:lang w:eastAsia="ru-RU"/>
-              </w:rPr>
-              <w:t>Сфера применения оборудования.</w:t>
-            </w:r>
-          </w:p>
-        </w:tc>
-        <w:tc>
-          <w:tcPr>
-            <w:tcW w:w="2551" w:type="dxa"/>
-            <w:tcBorders>
-              <w:top w:val="single" w:sz="6" w:space="0" w:color="CCCCCC"/>
-              <w:left w:val="single" w:sz="6" w:space="0" w:color="CCCCCC"/>
-              <w:bottom w:val="single" w:sz="6" w:space="0" w:color="CCCCCC"/>
-              <w:right w:val="single" w:sz="6" w:space="0" w:color="CCCCCC"/>
-            </w:tcBorders>
-            <w:shd w:val="clear" w:color="auto" w:fill="FFFFFF"/>
-            <w:vAlign w:val="center"/>
-          </w:tcPr>
-          <w:p>
-            <w:pPr>
-              <w:jc w:val="center"/>
-            </w:pPr>
-            <w:r>
-              <w:rPr>
-                <w:rFonts w:cs="Times New Roman"/>
-                <w:lang w:eastAsia="ru-RU"/>
-              </w:rPr>
-              <w:t xml:space="preserve">Обязательное </w:t>
-            </w:r>
-            <w:r>
-              <w:rPr>
-                <w:rFonts w:cs="Times New Roman"/>
-                <w:lang w:eastAsia="ru-RU"/>
-              </w:rPr>
-              <w:t>поле.</w:t>
-            </w:r>
-          </w:p>
-        </w:tc>
-      </w:tr>
-      <w:tr>
-        <w:trPr>
-          <w:cantSplit/>
-          <w:trHeight w:val="397"/>
-        </w:trPr>
-        <w:tc>
-          <w:tcPr>
-            <w:tcW w:w="1941" w:type="dxa"/>
-            <w:tcBorders>
-              <w:top w:val="single" w:sz="6" w:space="0" w:color="CCCCCC"/>
-              <w:left w:val="single" w:sz="6" w:space="0" w:color="CCCCCC"/>
-              <w:bottom w:val="single" w:sz="6" w:space="0" w:color="CCCCCC"/>
-              <w:right w:val="single" w:sz="6" w:space="0" w:color="CCCCCC"/>
-            </w:tcBorders>
-            <w:shd w:val="clear" w:color="auto" w:fill="FFFFFF"/>
-            <w:tcMar>
-              <w:top w:w="120" w:type="dxa"/>
-              <w:left w:w="240" w:type="dxa"/>
-              <w:bottom w:w="120" w:type="dxa"/>
-              <w:right w:w="240" w:type="dxa"/>
-            </w:tcMar>
-            <w:vAlign w:val="center"/>
           </w:tcPr>
           <w:p>
             <w:pPr>
@@ -3027,7 +2917,7 @@
           <w:bottom w:w="15" w:type="dxa"/>
           <w:right w:w="15" w:type="dxa"/>
         </w:tblCellMar>
-        <w:tblLook w:val="04A0"/>
+        <w:tblLook w:val="04A0" w:firstRow="1" w:lastRow="0" w:firstColumn="1" w:lastColumn="0" w:noHBand="0" w:noVBand="1"/>
       </w:tblPr>
       <w:tblGrid>
         <w:gridCol w:w="2413"/>
@@ -3740,9 +3630,12 @@
           <w:numId w:val="3"/>
         </w:numPr>
       </w:pPr>
+      <w:r>
+        <w:t>Мини-</w:t>
+      </w:r>
       <w:proofErr w:type="spellStart"/>
       <w:r>
-        <w:t>Мини-когенерационные</w:t>
+        <w:t>когенерационные</w:t>
       </w:r>
       <w:proofErr w:type="spellEnd"/>
       <w:r>
@@ -4594,8 +4487,6 @@
         </w:rPr>
         <w:t>2</w:t>
       </w:r>
-      <w:bookmarkStart w:id="0" w:name="_GoBack"/>
-      <w:bookmarkEnd w:id="0"/>
     </w:p>
     <w:sectPr>
       <w:pgSz w:w="11906" w:h="16838"/>
@@ -4608,7 +4499,7 @@
 </file>
 
 <file path=word/numbering.xml><?xml version="1.0" encoding="utf-8"?>
-<w:numbering xmlns:ve="http://schemas.openxmlformats.org/markup-compatibility/2006" xmlns:o="urn:schemas-microsoft-com:office:office" xmlns:r="http://schemas.openxmlformats.org/officeDocument/2006/relationships" xmlns:m="http://schemas.openxmlformats.org/officeDocument/2006/math" xmlns:v="urn:schemas-microsoft-com:vml" xmlns:wp="http://schemas.openxmlformats.org/drawingml/2006/wordprocessingDrawing" xmlns:w10="urn:schemas-microsoft-com:office:word" xmlns:w="http://schemas.openxmlformats.org/wordprocessingml/2006/main" xmlns:wne="http://schemas.microsoft.com/office/word/2006/wordml">
+<w:numbering xmlns:wpc="http://schemas.microsoft.com/office/word/2010/wordprocessingCanvas" xmlns:mc="http://schemas.openxmlformats.org/markup-compatibility/2006" xmlns:o="urn:schemas-microsoft-com:office:office" xmlns:r="http://schemas.openxmlformats.org/officeDocument/2006/relationships" xmlns:m="http://schemas.openxmlformats.org/officeDocument/2006/math" xmlns:v="urn:schemas-microsoft-com:vml" xmlns:wp14="http://schemas.microsoft.com/office/word/2010/wordprocessingDrawing" xmlns:wp="http://schemas.openxmlformats.org/drawingml/2006/wordprocessingDrawing" xmlns:w10="urn:schemas-microsoft-com:office:word" xmlns:w="http://schemas.openxmlformats.org/wordprocessingml/2006/main" xmlns:w14="http://schemas.microsoft.com/office/word/2010/wordml" xmlns:wpg="http://schemas.microsoft.com/office/word/2010/wordprocessingGroup" xmlns:wpi="http://schemas.microsoft.com/office/word/2010/wordprocessingInk" xmlns:wne="http://schemas.microsoft.com/office/word/2006/wordml" xmlns:wps="http://schemas.microsoft.com/office/word/2010/wordprocessingShape" mc:Ignorable="w14 wp14">
   <w:abstractNum w:abstractNumId="0">
     <w:nsid w:val="0754632C"/>
     <w:multiLevelType w:val="multilevel"/>
@@ -5916,7 +5807,7 @@
 </file>
 
 <file path=word/styles.xml><?xml version="1.0" encoding="utf-8"?>
-<w:styles xmlns:r="http://schemas.openxmlformats.org/officeDocument/2006/relationships" xmlns:w="http://schemas.openxmlformats.org/wordprocessingml/2006/main">
+<w:styles xmlns:mc="http://schemas.openxmlformats.org/markup-compatibility/2006" xmlns:r="http://schemas.openxmlformats.org/officeDocument/2006/relationships" xmlns:w="http://schemas.openxmlformats.org/wordprocessingml/2006/main" xmlns:w14="http://schemas.microsoft.com/office/word/2010/wordml" mc:Ignorable="w14">
   <w:docDefaults>
     <w:rPrDefault>
       <w:rPr>
@@ -6138,7 +6029,6 @@
     <w:uiPriority w:val="99"/>
     <w:semiHidden/>
     <w:unhideWhenUsed/>
-    <w:qFormat/>
     <w:tblPr>
       <w:tblInd w:w="0" w:type="dxa"/>
       <w:tblCellMar>

--- a/EetdbServices/Docs/Формат.docx
+++ b/EetdbServices/Docs/Формат.docx
@@ -253,7 +253,7 @@
           <w:color w:val="000000"/>
           <w:lang w:eastAsia="ru-RU"/>
         </w:rPr>
-        <w:t xml:space="preserve"> оборудование, </w:t>
+        <w:t xml:space="preserve"> оборудование</w:t>
       </w:r>
       <w:r>
         <w:rPr>
@@ -261,7 +261,7 @@
           <w:color w:val="000000"/>
           <w:lang w:eastAsia="ru-RU"/>
         </w:rPr>
-        <w:t>технологию</w:t>
+        <w:t xml:space="preserve"> </w:t>
       </w:r>
       <w:r>
         <w:rPr>
@@ -269,7 +269,7 @@
           <w:color w:val="000000"/>
           <w:lang w:eastAsia="ru-RU"/>
         </w:rPr>
-        <w:t xml:space="preserve"> или статью</w:t>
+        <w:t>или статью</w:t>
       </w:r>
       <w:r>
         <w:rPr>
@@ -380,168 +380,72 @@
       </w:r>
     </w:p>
     <w:p>
-      <w:pPr>
-        <w:pStyle w:val="a4"/>
-        <w:shd w:val="clear" w:color="auto" w:fill="FFFFFF"/>
-        <w:spacing w:before="0" w:beforeAutospacing="0" w:after="192" w:afterAutospacing="0" w:line="336" w:lineRule="atLeast"/>
-        <w:rPr>
-          <w:rFonts w:asciiTheme="minorHAnsi" w:hAnsiTheme="minorHAnsi" w:cs="Arial"/>
-          <w:color w:val="000000"/>
-          <w:sz w:val="22"/>
-          <w:szCs w:val="22"/>
-        </w:rPr>
-      </w:pPr>
-      <w:r>
-        <w:rPr>
-          <w:rFonts w:asciiTheme="minorHAnsi" w:hAnsiTheme="minorHAnsi" w:cs="Arial"/>
-          <w:color w:val="000000"/>
-          <w:sz w:val="22"/>
-          <w:szCs w:val="22"/>
-        </w:rPr>
+      <w:r>
         <w:t>При чтении заголовка файла проверяются следующие условия:</w:t>
       </w:r>
     </w:p>
     <w:p>
       <w:pPr>
+        <w:pStyle w:val="a8"/>
         <w:numPr>
           <w:ilvl w:val="0"/>
-          <w:numId w:val="2"/>
+          <w:numId w:val="14"/>
         </w:numPr>
-        <w:shd w:val="clear" w:color="auto" w:fill="FFFFFF"/>
-        <w:spacing w:after="72" w:line="240" w:lineRule="auto"/>
-        <w:ind w:left="600" w:right="48"/>
-        <w:rPr>
-          <w:rFonts w:cs="Arial"/>
-          <w:color w:val="000000"/>
-        </w:rPr>
-      </w:pPr>
-      <w:r>
-        <w:rPr>
-          <w:rFonts w:cs="Arial"/>
-          <w:color w:val="000000"/>
-        </w:rPr>
+      </w:pPr>
+      <w:r>
         <w:t xml:space="preserve">все названия </w:t>
       </w:r>
       <w:r>
-        <w:rPr>
-          <w:rFonts w:cs="Arial"/>
-          <w:color w:val="000000"/>
-        </w:rPr>
         <w:t>полей</w:t>
       </w:r>
       <w:r>
-        <w:rPr>
-          <w:rFonts w:cs="Arial"/>
-          <w:color w:val="000000"/>
-        </w:rPr>
         <w:t xml:space="preserve"> являются корректными;</w:t>
       </w:r>
     </w:p>
     <w:p>
       <w:pPr>
+        <w:pStyle w:val="a8"/>
         <w:numPr>
           <w:ilvl w:val="0"/>
-          <w:numId w:val="2"/>
+          <w:numId w:val="14"/>
         </w:numPr>
-        <w:shd w:val="clear" w:color="auto" w:fill="FFFFFF"/>
-        <w:spacing w:after="72" w:line="240" w:lineRule="auto"/>
-        <w:ind w:left="600" w:right="48"/>
-        <w:rPr>
-          <w:rFonts w:cs="Arial"/>
-          <w:color w:val="000000"/>
-        </w:rPr>
-      </w:pPr>
-      <w:r>
-        <w:rPr>
-          <w:rFonts w:cs="Arial"/>
-          <w:color w:val="000000"/>
-        </w:rPr>
+      </w:pPr>
+      <w:r>
         <w:t>присутствуют все обязательные</w:t>
       </w:r>
       <w:r>
-        <w:rPr>
-          <w:rFonts w:cs="Arial"/>
-          <w:color w:val="000000"/>
-        </w:rPr>
         <w:t xml:space="preserve"> </w:t>
       </w:r>
       <w:r>
-        <w:rPr>
-          <w:rFonts w:cs="Arial"/>
-          <w:color w:val="000000"/>
-        </w:rPr>
         <w:t>для элементов</w:t>
       </w:r>
       <w:r>
-        <w:rPr>
-          <w:rFonts w:cs="Arial"/>
-          <w:color w:val="000000"/>
-        </w:rPr>
         <w:t xml:space="preserve"> </w:t>
       </w:r>
       <w:r>
-        <w:rPr>
-          <w:rFonts w:cs="Arial"/>
-          <w:color w:val="000000"/>
-        </w:rPr>
         <w:t>поля</w:t>
       </w:r>
       <w:r>
-        <w:rPr>
-          <w:rFonts w:cs="Arial"/>
-          <w:color w:val="000000"/>
-        </w:rPr>
         <w:t>;</w:t>
       </w:r>
     </w:p>
     <w:p>
       <w:pPr>
+        <w:pStyle w:val="a8"/>
         <w:numPr>
           <w:ilvl w:val="0"/>
-          <w:numId w:val="2"/>
+          <w:numId w:val="14"/>
         </w:numPr>
-        <w:shd w:val="clear" w:color="auto" w:fill="FFFFFF"/>
-        <w:spacing w:after="72" w:line="240" w:lineRule="auto"/>
-        <w:ind w:left="600" w:right="48"/>
-        <w:rPr>
-          <w:rFonts w:cs="Arial"/>
-          <w:color w:val="000000"/>
-        </w:rPr>
-      </w:pPr>
-      <w:r>
-        <w:rPr>
-          <w:rFonts w:cs="Arial"/>
-          <w:color w:val="000000"/>
-        </w:rPr>
+      </w:pPr>
+      <w:r>
         <w:t>каждое поле</w:t>
       </w:r>
       <w:r>
-        <w:rPr>
-          <w:rFonts w:cs="Arial"/>
-          <w:color w:val="000000"/>
-        </w:rPr>
         <w:t xml:space="preserve"> присутствует не более одного раза.</w:t>
       </w:r>
     </w:p>
     <w:p>
-      <w:pPr>
-        <w:pStyle w:val="a4"/>
-        <w:shd w:val="clear" w:color="auto" w:fill="FFFFFF"/>
-        <w:spacing w:before="0" w:beforeAutospacing="0" w:after="192" w:afterAutospacing="0" w:line="336" w:lineRule="atLeast"/>
-        <w:rPr>
-          <w:rFonts w:asciiTheme="minorHAnsi" w:hAnsiTheme="minorHAnsi" w:cs="Arial"/>
-          <w:color w:val="000000"/>
-          <w:sz w:val="22"/>
-          <w:szCs w:val="22"/>
-        </w:rPr>
-      </w:pPr>
-      <w:r>
-        <w:rPr>
-          <w:rFonts w:asciiTheme="minorHAnsi" w:hAnsiTheme="minorHAnsi" w:cs="Arial"/>
-          <w:color w:val="000000"/>
-          <w:sz w:val="22"/>
-          <w:szCs w:val="22"/>
-        </w:rPr>
+      <w:r>
         <w:t>При невыполнении любого из этих условий файл отклоняется.</w:t>
       </w:r>
     </w:p>
@@ -557,182 +461,62 @@
       </w:r>
     </w:p>
     <w:p>
-      <w:pPr>
-        <w:pStyle w:val="a4"/>
-        <w:shd w:val="clear" w:color="auto" w:fill="FFFFFF"/>
-        <w:spacing w:before="0" w:beforeAutospacing="0" w:after="192" w:afterAutospacing="0" w:line="336" w:lineRule="atLeast"/>
-        <w:rPr>
-          <w:rFonts w:asciiTheme="minorHAnsi" w:hAnsiTheme="minorHAnsi" w:cs="Arial"/>
-          <w:color w:val="000000"/>
-          <w:sz w:val="22"/>
-          <w:szCs w:val="22"/>
-        </w:rPr>
-      </w:pPr>
-      <w:r>
-        <w:rPr>
-          <w:rFonts w:asciiTheme="minorHAnsi" w:hAnsiTheme="minorHAnsi" w:cs="Arial"/>
-          <w:color w:val="000000"/>
-          <w:sz w:val="22"/>
-          <w:szCs w:val="22"/>
-        </w:rPr>
+      <w:r>
         <w:t xml:space="preserve">Набор используемых полей зависит от типа </w:t>
       </w:r>
       <w:r>
-        <w:rPr>
-          <w:rFonts w:asciiTheme="minorHAnsi" w:hAnsiTheme="minorHAnsi" w:cs="Arial"/>
-          <w:color w:val="000000"/>
-          <w:sz w:val="22"/>
-          <w:szCs w:val="22"/>
-        </w:rPr>
         <w:t>элементов</w:t>
       </w:r>
       <w:r>
-        <w:rPr>
-          <w:rFonts w:asciiTheme="minorHAnsi" w:hAnsiTheme="minorHAnsi" w:cs="Arial"/>
-          <w:color w:val="000000"/>
-          <w:sz w:val="22"/>
-          <w:szCs w:val="22"/>
-        </w:rPr>
         <w:t xml:space="preserve">. Тип </w:t>
       </w:r>
       <w:r>
-        <w:rPr>
-          <w:rFonts w:asciiTheme="minorHAnsi" w:hAnsiTheme="minorHAnsi" w:cs="Arial"/>
-          <w:color w:val="000000"/>
-          <w:sz w:val="22"/>
-          <w:szCs w:val="22"/>
-        </w:rPr>
         <w:t>элемента</w:t>
       </w:r>
       <w:r>
-        <w:rPr>
-          <w:rFonts w:asciiTheme="minorHAnsi" w:hAnsiTheme="minorHAnsi" w:cs="Arial"/>
-          <w:color w:val="000000"/>
-          <w:sz w:val="22"/>
-          <w:szCs w:val="22"/>
-        </w:rPr>
         <w:t xml:space="preserve"> указывается в </w:t>
       </w:r>
       <w:r>
-        <w:rPr>
-          <w:rFonts w:asciiTheme="minorHAnsi" w:hAnsiTheme="minorHAnsi" w:cs="Arial"/>
-          <w:color w:val="000000"/>
-          <w:sz w:val="22"/>
-          <w:szCs w:val="22"/>
-        </w:rPr>
         <w:t>поле</w:t>
       </w:r>
       <w:r>
-        <w:rPr>
-          <w:rFonts w:asciiTheme="minorHAnsi" w:hAnsiTheme="minorHAnsi" w:cs="Arial"/>
-          <w:color w:val="000000"/>
-          <w:sz w:val="22"/>
-          <w:szCs w:val="22"/>
-        </w:rPr>
         <w:t xml:space="preserve"> </w:t>
       </w:r>
       <w:r>
         <w:rPr>
-          <w:rFonts w:asciiTheme="minorHAnsi" w:hAnsiTheme="minorHAnsi" w:cs="Arial"/>
-          <w:color w:val="000000"/>
-          <w:sz w:val="22"/>
-          <w:szCs w:val="22"/>
           <w:lang w:val="en-US"/>
         </w:rPr>
         <w:t>TYPE</w:t>
       </w:r>
       <w:r>
-        <w:rPr>
-          <w:rFonts w:asciiTheme="minorHAnsi" w:hAnsiTheme="minorHAnsi" w:cs="Arial"/>
-          <w:color w:val="000000"/>
-          <w:sz w:val="22"/>
-          <w:szCs w:val="22"/>
-        </w:rPr>
         <w:t xml:space="preserve">. </w:t>
       </w:r>
       <w:r>
-        <w:rPr>
-          <w:rFonts w:asciiTheme="minorHAnsi" w:hAnsiTheme="minorHAnsi" w:cs="Arial"/>
-          <w:color w:val="000000"/>
-          <w:sz w:val="22"/>
-          <w:szCs w:val="22"/>
-        </w:rPr>
         <w:t>Элементы</w:t>
       </w:r>
       <w:r>
-        <w:rPr>
-          <w:rFonts w:asciiTheme="minorHAnsi" w:hAnsiTheme="minorHAnsi" w:cs="Arial"/>
-          <w:color w:val="000000"/>
-          <w:sz w:val="22"/>
-          <w:szCs w:val="22"/>
-        </w:rPr>
         <w:t>, описанные не в соответствии со своим типом, могут быть не приняты к публикации.</w:t>
       </w:r>
     </w:p>
     <w:p>
-      <w:pPr>
-        <w:pStyle w:val="a4"/>
-        <w:shd w:val="clear" w:color="auto" w:fill="FFFFFF"/>
-        <w:spacing w:before="0" w:beforeAutospacing="0" w:after="192" w:afterAutospacing="0" w:line="336" w:lineRule="atLeast"/>
-        <w:rPr>
-          <w:rFonts w:asciiTheme="minorHAnsi" w:hAnsiTheme="minorHAnsi" w:cs="Arial"/>
-          <w:color w:val="000000"/>
-          <w:sz w:val="22"/>
-          <w:szCs w:val="22"/>
-        </w:rPr>
-      </w:pPr>
-      <w:r>
-        <w:rPr>
-          <w:rFonts w:asciiTheme="minorHAnsi" w:hAnsiTheme="minorHAnsi" w:cs="Arial"/>
-          <w:color w:val="000000"/>
-          <w:sz w:val="22"/>
-          <w:szCs w:val="22"/>
-        </w:rPr>
+      <w:r>
         <w:t>Пример</w:t>
       </w:r>
       <w:r>
-        <w:rPr>
-          <w:rFonts w:asciiTheme="minorHAnsi" w:hAnsiTheme="minorHAnsi" w:cs="Arial"/>
-          <w:color w:val="000000"/>
-          <w:sz w:val="22"/>
-          <w:szCs w:val="22"/>
-        </w:rPr>
         <w:t>ы</w:t>
       </w:r>
       <w:r>
-        <w:rPr>
-          <w:rFonts w:asciiTheme="minorHAnsi" w:hAnsiTheme="minorHAnsi" w:cs="Arial"/>
-          <w:color w:val="000000"/>
-          <w:sz w:val="22"/>
-          <w:szCs w:val="22"/>
-        </w:rPr>
         <w:t xml:space="preserve"> использ</w:t>
       </w:r>
       <w:r>
-        <w:rPr>
-          <w:rFonts w:asciiTheme="minorHAnsi" w:hAnsiTheme="minorHAnsi" w:cs="Arial"/>
-          <w:color w:val="000000"/>
-          <w:sz w:val="22"/>
-          <w:szCs w:val="22"/>
-        </w:rPr>
         <w:t>ования различных типов описания:</w:t>
       </w:r>
       <w:r>
-        <w:rPr>
-          <w:rFonts w:asciiTheme="minorHAnsi" w:hAnsiTheme="minorHAnsi" w:cs="Arial"/>
-          <w:color w:val="000000"/>
-          <w:sz w:val="22"/>
-          <w:szCs w:val="22"/>
-        </w:rPr>
         <w:br/>
       </w:r>
       <w:r>
         <w:rPr>
-          <w:rFonts w:asciiTheme="minorHAnsi" w:hAnsiTheme="minorHAnsi" w:cs="Arial"/>
           <w:i/>
-          <w:color w:val="000000"/>
-          <w:sz w:val="22"/>
-          <w:szCs w:val="22"/>
         </w:rPr>
         <w:t>оборудование</w:t>
       </w:r>
@@ -984,10 +768,10 @@
             <v:path o:extrusionok="f" gradientshapeok="t" o:connecttype="rect"/>
             <o:lock v:ext="edit" aspectratio="t"/>
           </v:shapetype>
-          <v:shape id="_x0000_i1025" type="#_x0000_t75" style="width:77.25pt;height:49.5pt" o:ole="">
+          <v:shape id="_x0000_i1025" type="#_x0000_t75" style="width:77pt;height:49.4pt" o:ole="">
             <v:imagedata r:id="rId8" o:title=""/>
           </v:shape>
-          <o:OLEObject Type="Embed" ProgID="Excel.Sheet.12" ShapeID="_x0000_i1025" DrawAspect="Icon" ObjectID="_1426884552" r:id="rId9"/>
+          <o:OLEObject Type="Embed" ProgID="Excel.Sheet.12" ShapeID="_x0000_i1025" DrawAspect="Icon" ObjectID="_1427515132" r:id="rId9"/>
         </w:object>
       </w:r>
     </w:p>
@@ -1025,9 +809,9 @@
         <w:tblLook w:val="04A0" w:firstRow="1" w:lastRow="0" w:firstColumn="1" w:lastColumn="0" w:noHBand="0" w:noVBand="1"/>
       </w:tblPr>
       <w:tblGrid>
-        <w:gridCol w:w="1790"/>
-        <w:gridCol w:w="5538"/>
-        <w:gridCol w:w="2564"/>
+        <w:gridCol w:w="1937"/>
+        <w:gridCol w:w="5422"/>
+        <w:gridCol w:w="2533"/>
       </w:tblGrid>
       <w:tr>
         <w:trPr>
@@ -1069,7 +853,7 @@
         </w:tc>
         <w:tc>
           <w:tcPr>
-            <w:tcW w:w="5538" w:type="dxa"/>
+            <w:tcW w:w="5422" w:type="dxa"/>
             <w:tcBorders>
               <w:top w:val="single" w:sz="6" w:space="0" w:color="CCCCCC"/>
               <w:left w:val="single" w:sz="6" w:space="0" w:color="CCCCCC"/>
@@ -1102,7 +886,7 @@
         </w:tc>
         <w:tc>
           <w:tcPr>
-            <w:tcW w:w="2564" w:type="dxa"/>
+            <w:tcW w:w="2533" w:type="dxa"/>
             <w:tcBorders>
               <w:top w:val="single" w:sz="6" w:space="0" w:color="CCCCCC"/>
               <w:left w:val="single" w:sz="6" w:space="0" w:color="CCCCCC"/>
@@ -1157,15 +941,16 @@
             </w:pPr>
             <w:r>
               <w:rPr>
+                <w:iCs/>
                 <w:lang w:val="en-US" w:eastAsia="ru-RU"/>
               </w:rPr>
-              <w:t>CATEGORY</w:t>
-            </w:r>
-          </w:p>
-        </w:tc>
-        <w:tc>
-          <w:tcPr>
-            <w:tcW w:w="5538" w:type="dxa"/>
+              <w:t>TITLE</w:t>
+            </w:r>
+          </w:p>
+        </w:tc>
+        <w:tc>
+          <w:tcPr>
+            <w:tcW w:w="5422" w:type="dxa"/>
             <w:tcBorders>
               <w:top w:val="single" w:sz="6" w:space="0" w:color="CCCCCC"/>
               <w:left w:val="single" w:sz="6" w:space="0" w:color="CCCCCC"/>
@@ -1192,37 +977,13 @@
               <w:rPr>
                 <w:lang w:eastAsia="ru-RU"/>
               </w:rPr>
-              <w:t xml:space="preserve">Категория элемента из каталога. Элемент </w:t>
-            </w:r>
-            <w:r>
-              <w:rPr>
-                <w:lang w:eastAsia="ru-RU"/>
-              </w:rPr>
-              <w:t>должен</w:t>
-            </w:r>
-            <w:r>
-              <w:rPr>
-                <w:lang w:eastAsia="ru-RU"/>
-              </w:rPr>
-              <w:t xml:space="preserve"> принадлежать хотя бы одной категории</w:t>
-            </w:r>
-            <w:r>
-              <w:rPr>
-                <w:lang w:eastAsia="ru-RU"/>
-              </w:rPr>
-              <w:t xml:space="preserve"> каталога</w:t>
-            </w:r>
-            <w:r>
-              <w:rPr>
-                <w:lang w:eastAsia="ru-RU"/>
-              </w:rPr>
-              <w:t xml:space="preserve"> любого уровня.</w:t>
-            </w:r>
-          </w:p>
-        </w:tc>
-        <w:tc>
-          <w:tcPr>
-            <w:tcW w:w="2564" w:type="dxa"/>
+              <w:t>Название элемента.</w:t>
+            </w:r>
+          </w:p>
+        </w:tc>
+        <w:tc>
+          <w:tcPr>
+            <w:tcW w:w="2533" w:type="dxa"/>
             <w:tcBorders>
               <w:top w:val="single" w:sz="6" w:space="0" w:color="CCCCCC"/>
               <w:left w:val="single" w:sz="6" w:space="0" w:color="CCCCCC"/>
@@ -1272,26 +1033,20 @@
           <w:p>
             <w:pPr>
               <w:rPr>
-                <w:lang w:eastAsia="ru-RU"/>
-              </w:rPr>
-            </w:pPr>
-            <w:r>
-              <w:rPr>
                 <w:lang w:val="en-US" w:eastAsia="ru-RU"/>
               </w:rPr>
+            </w:pPr>
+            <w:r>
+              <w:rPr>
+                <w:lang w:val="en-US" w:eastAsia="ru-RU"/>
+              </w:rPr>
               <w:t>CATEGORY</w:t>
             </w:r>
-            <w:r>
-              <w:rPr>
-                <w:lang w:eastAsia="ru-RU"/>
-              </w:rPr>
-              <w:t>1</w:t>
-            </w:r>
-          </w:p>
-        </w:tc>
-        <w:tc>
-          <w:tcPr>
-            <w:tcW w:w="5538" w:type="dxa"/>
+          </w:p>
+        </w:tc>
+        <w:tc>
+          <w:tcPr>
+            <w:tcW w:w="5422" w:type="dxa"/>
             <w:tcBorders>
               <w:top w:val="single" w:sz="6" w:space="0" w:color="CCCCCC"/>
               <w:left w:val="single" w:sz="6" w:space="0" w:color="CCCCCC"/>
@@ -1318,13 +1073,37 @@
               <w:rPr>
                 <w:lang w:eastAsia="ru-RU"/>
               </w:rPr>
-              <w:t>Дополнительная категория элемента.</w:t>
-            </w:r>
-          </w:p>
-        </w:tc>
-        <w:tc>
-          <w:tcPr>
-            <w:tcW w:w="2564" w:type="dxa"/>
+              <w:t xml:space="preserve">Категория элемента из каталога. Элемент </w:t>
+            </w:r>
+            <w:r>
+              <w:rPr>
+                <w:lang w:eastAsia="ru-RU"/>
+              </w:rPr>
+              <w:t>должен</w:t>
+            </w:r>
+            <w:r>
+              <w:rPr>
+                <w:lang w:eastAsia="ru-RU"/>
+              </w:rPr>
+              <w:t xml:space="preserve"> принадлежать хотя бы одной категории</w:t>
+            </w:r>
+            <w:r>
+              <w:rPr>
+                <w:lang w:eastAsia="ru-RU"/>
+              </w:rPr>
+              <w:t xml:space="preserve"> каталога</w:t>
+            </w:r>
+            <w:r>
+              <w:rPr>
+                <w:lang w:eastAsia="ru-RU"/>
+              </w:rPr>
+              <w:t xml:space="preserve"> любого уровня.</w:t>
+            </w:r>
+          </w:p>
+        </w:tc>
+        <w:tc>
+          <w:tcPr>
+            <w:tcW w:w="2533" w:type="dxa"/>
             <w:tcBorders>
               <w:top w:val="single" w:sz="6" w:space="0" w:color="CCCCCC"/>
               <w:left w:val="single" w:sz="6" w:space="0" w:color="CCCCCC"/>
@@ -1342,13 +1121,7 @@
               <w:rPr>
                 <w:lang w:eastAsia="ru-RU"/>
               </w:rPr>
-              <w:t>Нео</w:t>
-            </w:r>
-            <w:r>
-              <w:rPr>
-                <w:lang w:eastAsia="ru-RU"/>
-              </w:rPr>
-              <w:t>бязательное поле.</w:t>
+              <w:t>Обязательное поле.</w:t>
             </w:r>
           </w:p>
         </w:tc>
@@ -1380,26 +1153,40 @@
           <w:p>
             <w:pPr>
               <w:rPr>
-                <w:lang w:eastAsia="ru-RU"/>
-              </w:rPr>
-            </w:pPr>
-            <w:r>
-              <w:rPr>
                 <w:lang w:val="en-US" w:eastAsia="ru-RU"/>
               </w:rPr>
+            </w:pPr>
+            <w:r>
+              <w:rPr>
+                <w:lang w:val="en-US" w:eastAsia="ru-RU"/>
+              </w:rPr>
               <w:t>CATEGORY</w:t>
             </w:r>
             <w:r>
               <w:rPr>
                 <w:lang w:eastAsia="ru-RU"/>
               </w:rPr>
-              <w:t>2</w:t>
-            </w:r>
-          </w:p>
-        </w:tc>
-        <w:tc>
-          <w:tcPr>
-            <w:tcW w:w="5538" w:type="dxa"/>
+              <w:t>1</w:t>
+            </w:r>
+            <w:proofErr w:type="gramStart"/>
+            <w:r>
+              <w:rPr>
+                <w:lang w:val="en-US" w:eastAsia="ru-RU"/>
+              </w:rPr>
+              <w:t>..</w:t>
+            </w:r>
+            <w:proofErr w:type="gramEnd"/>
+            <w:r>
+              <w:rPr>
+                <w:lang w:val="en-US" w:eastAsia="ru-RU"/>
+              </w:rPr>
+              <w:t>N</w:t>
+            </w:r>
+          </w:p>
+        </w:tc>
+        <w:tc>
+          <w:tcPr>
+            <w:tcW w:w="5422" w:type="dxa"/>
             <w:tcBorders>
               <w:top w:val="single" w:sz="6" w:space="0" w:color="CCCCCC"/>
               <w:left w:val="single" w:sz="6" w:space="0" w:color="CCCCCC"/>
@@ -1426,13 +1213,25 @@
               <w:rPr>
                 <w:lang w:eastAsia="ru-RU"/>
               </w:rPr>
-              <w:t>Дополнительная категория элемента.</w:t>
-            </w:r>
-          </w:p>
-        </w:tc>
-        <w:tc>
-          <w:tcPr>
-            <w:tcW w:w="2564" w:type="dxa"/>
+              <w:t xml:space="preserve">Дополнительные категории, к которым относится </w:t>
+            </w:r>
+            <w:r>
+              <w:rPr>
+                <w:lang w:eastAsia="ru-RU"/>
+              </w:rPr>
+              <w:t>элемент</w:t>
+            </w:r>
+            <w:r>
+              <w:rPr>
+                <w:lang w:eastAsia="ru-RU"/>
+              </w:rPr>
+              <w:t>.</w:t>
+            </w:r>
+          </w:p>
+        </w:tc>
+        <w:tc>
+          <w:tcPr>
+            <w:tcW w:w="2533" w:type="dxa"/>
             <w:tcBorders>
               <w:top w:val="single" w:sz="6" w:space="0" w:color="CCCCCC"/>
               <w:left w:val="single" w:sz="6" w:space="0" w:color="CCCCCC"/>
@@ -1501,7 +1300,7 @@
         </w:tc>
         <w:tc>
           <w:tcPr>
-            <w:tcW w:w="5538" w:type="dxa"/>
+            <w:tcW w:w="5422" w:type="dxa"/>
             <w:tcBorders>
               <w:top w:val="single" w:sz="6" w:space="0" w:color="CCCCCC"/>
               <w:left w:val="single" w:sz="6" w:space="0" w:color="CCCCCC"/>
@@ -1534,7 +1333,7 @@
         </w:tc>
         <w:tc>
           <w:tcPr>
-            <w:tcW w:w="2564" w:type="dxa"/>
+            <w:tcW w:w="2533" w:type="dxa"/>
             <w:tcBorders>
               <w:top w:val="single" w:sz="6" w:space="0" w:color="CCCCCC"/>
               <w:left w:val="single" w:sz="6" w:space="0" w:color="CCCCCC"/>
@@ -1603,7 +1402,7 @@
         </w:tc>
         <w:tc>
           <w:tcPr>
-            <w:tcW w:w="5538" w:type="dxa"/>
+            <w:tcW w:w="5422" w:type="dxa"/>
             <w:tcBorders>
               <w:top w:val="single" w:sz="6" w:space="0" w:color="CCCCCC"/>
               <w:left w:val="single" w:sz="6" w:space="0" w:color="CCCCCC"/>
@@ -1644,7 +1443,7 @@
         </w:tc>
         <w:tc>
           <w:tcPr>
-            <w:tcW w:w="2564" w:type="dxa"/>
+            <w:tcW w:w="2533" w:type="dxa"/>
             <w:tcBorders>
               <w:top w:val="single" w:sz="6" w:space="0" w:color="CCCCCC"/>
               <w:left w:val="single" w:sz="6" w:space="0" w:color="CCCCCC"/>
@@ -1708,13 +1507,13 @@
                 <w:iCs/>
                 <w:lang w:val="en-US" w:eastAsia="ru-RU"/>
               </w:rPr>
-              <w:t>TITLE</w:t>
-            </w:r>
-          </w:p>
-        </w:tc>
-        <w:tc>
-          <w:tcPr>
-            <w:tcW w:w="5538" w:type="dxa"/>
+              <w:t>DESCRIPTION</w:t>
+            </w:r>
+          </w:p>
+        </w:tc>
+        <w:tc>
+          <w:tcPr>
+            <w:tcW w:w="5422" w:type="dxa"/>
             <w:tcBorders>
               <w:top w:val="single" w:sz="6" w:space="0" w:color="CCCCCC"/>
               <w:left w:val="single" w:sz="6" w:space="0" w:color="CCCCCC"/>
@@ -1741,110 +1540,37 @@
               <w:rPr>
                 <w:lang w:eastAsia="ru-RU"/>
               </w:rPr>
-              <w:t>Название элемента.</w:t>
-            </w:r>
-          </w:p>
-        </w:tc>
-        <w:tc>
-          <w:tcPr>
-            <w:tcW w:w="2564" w:type="dxa"/>
-            <w:tcBorders>
-              <w:top w:val="single" w:sz="6" w:space="0" w:color="CCCCCC"/>
-              <w:left w:val="single" w:sz="6" w:space="0" w:color="CCCCCC"/>
-              <w:bottom w:val="single" w:sz="6" w:space="0" w:color="CCCCCC"/>
-              <w:right w:val="single" w:sz="6" w:space="0" w:color="CCCCCC"/>
-            </w:tcBorders>
-            <w:shd w:val="clear" w:color="auto" w:fill="FFFFFF"/>
-            <w:vAlign w:val="center"/>
-          </w:tcPr>
-          <w:p>
-            <w:pPr>
-              <w:jc w:val="center"/>
-            </w:pPr>
-            <w:r>
-              <w:rPr>
-                <w:lang w:eastAsia="ru-RU"/>
-              </w:rPr>
-              <w:t>Обязательное поле.</w:t>
-            </w:r>
-          </w:p>
-        </w:tc>
-      </w:tr>
-      <w:tr>
-        <w:trPr>
-          <w:cantSplit/>
-          <w:trHeight w:val="397"/>
-        </w:trPr>
-        <w:tc>
-          <w:tcPr>
-            <w:tcW w:w="0" w:type="auto"/>
-            <w:tcBorders>
-              <w:top w:val="single" w:sz="6" w:space="0" w:color="CCCCCC"/>
-              <w:left w:val="single" w:sz="6" w:space="0" w:color="CCCCCC"/>
-              <w:bottom w:val="single" w:sz="6" w:space="0" w:color="CCCCCC"/>
-              <w:right w:val="single" w:sz="6" w:space="0" w:color="CCCCCC"/>
-            </w:tcBorders>
-            <w:shd w:val="clear" w:color="auto" w:fill="FFFFFF"/>
-            <w:tcMar>
-              <w:top w:w="120" w:type="dxa"/>
-              <w:left w:w="240" w:type="dxa"/>
-              <w:bottom w:w="120" w:type="dxa"/>
-              <w:right w:w="240" w:type="dxa"/>
-            </w:tcMar>
-            <w:vAlign w:val="center"/>
-            <w:hideMark/>
-          </w:tcPr>
-          <w:p>
-            <w:pPr>
-              <w:rPr>
-                <w:lang w:val="en-US" w:eastAsia="ru-RU"/>
-              </w:rPr>
-            </w:pPr>
-            <w:r>
-              <w:rPr>
-                <w:iCs/>
-                <w:lang w:val="en-US" w:eastAsia="ru-RU"/>
-              </w:rPr>
-              <w:t>DESCRIPTION</w:t>
-            </w:r>
-          </w:p>
-        </w:tc>
-        <w:tc>
-          <w:tcPr>
-            <w:tcW w:w="5538" w:type="dxa"/>
-            <w:tcBorders>
-              <w:top w:val="single" w:sz="6" w:space="0" w:color="CCCCCC"/>
-              <w:left w:val="single" w:sz="6" w:space="0" w:color="CCCCCC"/>
-              <w:bottom w:val="single" w:sz="6" w:space="0" w:color="CCCCCC"/>
-              <w:right w:val="single" w:sz="6" w:space="0" w:color="CCCCCC"/>
-            </w:tcBorders>
-            <w:shd w:val="clear" w:color="auto" w:fill="FFFFFF"/>
-            <w:tcMar>
-              <w:top w:w="120" w:type="dxa"/>
-              <w:left w:w="240" w:type="dxa"/>
-              <w:bottom w:w="120" w:type="dxa"/>
-              <w:right w:w="240" w:type="dxa"/>
-            </w:tcMar>
-            <w:vAlign w:val="center"/>
-            <w:hideMark/>
-          </w:tcPr>
-          <w:p>
-            <w:pPr>
-              <w:rPr>
-                <w:lang w:eastAsia="ru-RU"/>
-              </w:rPr>
-            </w:pPr>
-            <w:r>
-              <w:rPr>
-                <w:lang w:eastAsia="ru-RU"/>
-              </w:rPr>
               <w:t>Краткое описание элемента.</w:t>
             </w:r>
-          </w:p>
-        </w:tc>
-        <w:tc>
-          <w:tcPr>
-            <w:tcW w:w="2564" w:type="dxa"/>
+            <w:r>
+              <w:rPr>
+                <w:lang w:eastAsia="ru-RU"/>
+              </w:rPr>
+              <w:t xml:space="preserve"> </w:t>
+            </w:r>
+            <w:r>
+              <w:rPr>
+                <w:lang w:eastAsia="ru-RU"/>
+              </w:rPr>
+              <w:t xml:space="preserve">Максимальная длина </w:t>
+            </w:r>
+            <w:r>
+              <w:rPr>
+                <w:lang w:eastAsia="ru-RU"/>
+              </w:rPr>
+              <w:t>поля</w:t>
+            </w:r>
+            <w:r>
+              <w:rPr>
+                <w:lang w:eastAsia="ru-RU"/>
+              </w:rPr>
+              <w:t xml:space="preserve"> — 512 символов.</w:t>
+            </w:r>
+          </w:p>
+        </w:tc>
+        <w:tc>
+          <w:tcPr>
+            <w:tcW w:w="2533" w:type="dxa"/>
             <w:tcBorders>
               <w:top w:val="single" w:sz="6" w:space="0" w:color="CCCCCC"/>
               <w:left w:val="single" w:sz="6" w:space="0" w:color="CCCCCC"/>
@@ -1889,27 +1615,43 @@
           <w:lang w:eastAsia="ru-RU"/>
         </w:rPr>
       </w:pPr>
-      <w:bookmarkStart w:id="0" w:name="_GoBack"/>
-      <w:bookmarkEnd w:id="0"/>
     </w:p>
     <w:p>
       <w:pPr>
         <w:pStyle w:val="4"/>
       </w:pPr>
       <w:r>
-        <w:t>Поля обязательные/специ</w:t>
-      </w:r>
-      <w:r>
-        <w:t>фичные для элемента «</w:t>
-      </w:r>
-      <w:r>
-        <w:rPr>
-          <w:lang w:val="en-US"/>
-        </w:rPr>
-        <w:t>technology</w:t>
+        <w:t>Поля</w:t>
+      </w:r>
+      <w:r>
+        <w:t xml:space="preserve"> обязательные/специ</w:t>
+      </w:r>
+      <w:r>
+        <w:t>фичные для элемента</w:t>
+      </w:r>
+      <w:r>
+        <w:t xml:space="preserve"> </w:t>
+      </w:r>
+      <w:r>
+        <w:t>«</w:t>
+      </w:r>
+      <w:r>
+        <w:t>Статья об э</w:t>
+      </w:r>
+      <w:r>
+        <w:t>нергосберегаю</w:t>
+      </w:r>
+      <w:r>
+        <w:t>щей технологии</w:t>
       </w:r>
       <w:r>
         <w:t>»</w:t>
+      </w:r>
+      <w:r>
+        <w:t xml:space="preserve"> </w:t>
+      </w:r>
+      <w:r>
+        <w:t>[ARTICLE]</w:t>
       </w:r>
       <w:r>
         <w:t>:</w:t>
@@ -2148,6 +1890,132 @@
           </w:p>
         </w:tc>
       </w:tr>
+      <w:tr>
+        <w:trPr>
+          <w:cantSplit/>
+          <w:trHeight w:val="397"/>
+        </w:trPr>
+        <w:tc>
+          <w:tcPr>
+            <w:tcW w:w="0" w:type="auto"/>
+            <w:tcBorders>
+              <w:top w:val="single" w:sz="6" w:space="0" w:color="CCCCCC"/>
+              <w:left w:val="single" w:sz="6" w:space="0" w:color="CCCCCC"/>
+              <w:bottom w:val="single" w:sz="6" w:space="0" w:color="CCCCCC"/>
+              <w:right w:val="single" w:sz="6" w:space="0" w:color="CCCCCC"/>
+            </w:tcBorders>
+            <w:shd w:val="clear" w:color="auto" w:fill="FFFFFF"/>
+            <w:tcMar>
+              <w:top w:w="120" w:type="dxa"/>
+              <w:left w:w="240" w:type="dxa"/>
+              <w:bottom w:w="120" w:type="dxa"/>
+              <w:right w:w="240" w:type="dxa"/>
+            </w:tcMar>
+            <w:vAlign w:val="center"/>
+            <w:hideMark/>
+          </w:tcPr>
+          <w:p>
+            <w:pPr>
+              <w:rPr>
+                <w:bCs/>
+                <w:color w:val="000000"/>
+                <w:lang w:val="en-US"/>
+              </w:rPr>
+            </w:pPr>
+            <w:r>
+              <w:rPr>
+                <w:bCs/>
+                <w:color w:val="000000"/>
+                <w:lang w:val="en-US"/>
+              </w:rPr>
+              <w:t>TEXT</w:t>
+            </w:r>
+          </w:p>
+        </w:tc>
+        <w:tc>
+          <w:tcPr>
+            <w:tcW w:w="4602" w:type="dxa"/>
+            <w:tcBorders>
+              <w:top w:val="single" w:sz="6" w:space="0" w:color="CCCCCC"/>
+              <w:left w:val="single" w:sz="6" w:space="0" w:color="CCCCCC"/>
+              <w:bottom w:val="single" w:sz="6" w:space="0" w:color="CCCCCC"/>
+              <w:right w:val="single" w:sz="6" w:space="0" w:color="CCCCCC"/>
+            </w:tcBorders>
+            <w:shd w:val="clear" w:color="auto" w:fill="FFFFFF"/>
+            <w:tcMar>
+              <w:top w:w="120" w:type="dxa"/>
+              <w:left w:w="240" w:type="dxa"/>
+              <w:bottom w:w="120" w:type="dxa"/>
+              <w:right w:w="240" w:type="dxa"/>
+            </w:tcMar>
+            <w:vAlign w:val="center"/>
+            <w:hideMark/>
+          </w:tcPr>
+          <w:p>
+            <w:pPr>
+              <w:rPr>
+                <w:rFonts w:cs="Times New Roman"/>
+                <w:lang w:eastAsia="ru-RU"/>
+              </w:rPr>
+            </w:pPr>
+            <w:r>
+              <w:rPr>
+                <w:rFonts w:cs="Times New Roman"/>
+                <w:lang w:eastAsia="ru-RU"/>
+              </w:rPr>
+              <w:t>Полный те</w:t>
+            </w:r>
+            <w:proofErr w:type="gramStart"/>
+            <w:r>
+              <w:rPr>
+                <w:rFonts w:cs="Times New Roman"/>
+                <w:lang w:eastAsia="ru-RU"/>
+              </w:rPr>
+              <w:t>кст ст</w:t>
+            </w:r>
+            <w:proofErr w:type="gramEnd"/>
+            <w:r>
+              <w:rPr>
+                <w:rFonts w:cs="Times New Roman"/>
+                <w:lang w:eastAsia="ru-RU"/>
+              </w:rPr>
+              <w:t>атьи.</w:t>
+            </w:r>
+          </w:p>
+        </w:tc>
+        <w:tc>
+          <w:tcPr>
+            <w:tcW w:w="2564" w:type="dxa"/>
+            <w:tcBorders>
+              <w:top w:val="single" w:sz="6" w:space="0" w:color="CCCCCC"/>
+              <w:left w:val="single" w:sz="6" w:space="0" w:color="CCCCCC"/>
+              <w:bottom w:val="single" w:sz="6" w:space="0" w:color="CCCCCC"/>
+              <w:right w:val="single" w:sz="6" w:space="0" w:color="CCCCCC"/>
+            </w:tcBorders>
+            <w:shd w:val="clear" w:color="auto" w:fill="FFFFFF"/>
+            <w:vAlign w:val="center"/>
+          </w:tcPr>
+          <w:p>
+            <w:pPr>
+              <w:jc w:val="center"/>
+            </w:pPr>
+            <w:r>
+              <w:rPr>
+                <w:rFonts w:cs="Times New Roman"/>
+                <w:lang w:eastAsia="ru-RU"/>
+              </w:rPr>
+              <w:t>Нео</w:t>
+            </w:r>
+            <w:r>
+              <w:rPr>
+                <w:rFonts w:cs="Times New Roman"/>
+                <w:lang w:eastAsia="ru-RU"/>
+              </w:rPr>
+              <w:t>бязательное поле.</w:t>
+            </w:r>
+          </w:p>
+        </w:tc>
+      </w:tr>
     </w:tbl>
     <w:p>
       <w:pPr>
@@ -2248,11 +2116,11 @@
           </w:tcPr>
           <w:p>
             <w:pPr>
-              <w:spacing w:after="0" w:line="336" w:lineRule="atLeast"/>
+              <w:spacing w:line="336" w:lineRule="atLeast"/>
               <w:rPr>
                 <w:rFonts w:eastAsia="Times New Roman" w:cs="Times New Roman"/>
                 <w:color w:val="000000"/>
-                <w:lang w:val="en-US" w:eastAsia="ru-RU"/>
+                <w:lang w:eastAsia="ru-RU"/>
               </w:rPr>
             </w:pPr>
             <w:r>
@@ -2360,7 +2228,7 @@
           </w:tcPr>
           <w:p>
             <w:pPr>
-              <w:spacing w:after="0" w:line="336" w:lineRule="atLeast"/>
+              <w:spacing w:line="336" w:lineRule="atLeast"/>
               <w:rPr>
                 <w:rFonts w:eastAsia="Times New Roman" w:cs="Times New Roman"/>
                 <w:color w:val="000000"/>
@@ -2557,6 +2425,124 @@
           </w:p>
         </w:tc>
       </w:tr>
+      <w:tr>
+        <w:trPr>
+          <w:cantSplit/>
+          <w:trHeight w:val="397"/>
+        </w:trPr>
+        <w:tc>
+          <w:tcPr>
+            <w:tcW w:w="1997" w:type="dxa"/>
+            <w:tcBorders>
+              <w:top w:val="single" w:sz="6" w:space="0" w:color="CCCCCC"/>
+              <w:left w:val="single" w:sz="6" w:space="0" w:color="CCCCCC"/>
+              <w:bottom w:val="single" w:sz="6" w:space="0" w:color="CCCCCC"/>
+              <w:right w:val="single" w:sz="6" w:space="0" w:color="CCCCCC"/>
+            </w:tcBorders>
+            <w:shd w:val="clear" w:color="auto" w:fill="FFFFFF"/>
+            <w:tcMar>
+              <w:top w:w="120" w:type="dxa"/>
+              <w:left w:w="240" w:type="dxa"/>
+              <w:bottom w:w="120" w:type="dxa"/>
+              <w:right w:w="240" w:type="dxa"/>
+            </w:tcMar>
+            <w:vAlign w:val="center"/>
+            <w:hideMark/>
+          </w:tcPr>
+          <w:p>
+            <w:pPr>
+              <w:spacing w:after="192" w:line="336" w:lineRule="atLeast"/>
+              <w:rPr>
+                <w:rFonts w:eastAsia="Times New Roman" w:cs="Times New Roman"/>
+                <w:color w:val="000000"/>
+                <w:lang w:val="en-US" w:eastAsia="ru-RU"/>
+              </w:rPr>
+            </w:pPr>
+            <w:r>
+              <w:rPr>
+                <w:rFonts w:eastAsia="Times New Roman" w:cs="Times New Roman"/>
+                <w:color w:val="000000"/>
+                <w:lang w:val="en-US" w:eastAsia="ru-RU"/>
+              </w:rPr>
+              <w:t>DETAILS</w:t>
+            </w:r>
+          </w:p>
+        </w:tc>
+        <w:tc>
+          <w:tcPr>
+            <w:tcW w:w="5331" w:type="dxa"/>
+            <w:tcBorders>
+              <w:top w:val="single" w:sz="6" w:space="0" w:color="CCCCCC"/>
+              <w:left w:val="single" w:sz="6" w:space="0" w:color="CCCCCC"/>
+              <w:bottom w:val="single" w:sz="6" w:space="0" w:color="CCCCCC"/>
+              <w:right w:val="single" w:sz="6" w:space="0" w:color="CCCCCC"/>
+            </w:tcBorders>
+            <w:shd w:val="clear" w:color="auto" w:fill="FFFFFF"/>
+            <w:tcMar>
+              <w:top w:w="120" w:type="dxa"/>
+              <w:left w:w="240" w:type="dxa"/>
+              <w:bottom w:w="120" w:type="dxa"/>
+              <w:right w:w="240" w:type="dxa"/>
+            </w:tcMar>
+            <w:vAlign w:val="center"/>
+            <w:hideMark/>
+          </w:tcPr>
+          <w:p>
+            <w:pPr>
+              <w:rPr>
+                <w:rFonts w:cs="Times New Roman"/>
+                <w:lang w:eastAsia="ru-RU"/>
+              </w:rPr>
+            </w:pPr>
+            <w:r>
+              <w:rPr>
+                <w:rFonts w:cs="Times New Roman"/>
+                <w:lang w:eastAsia="ru-RU"/>
+              </w:rPr>
+              <w:t>Дополнительные характеристики</w:t>
+            </w:r>
+            <w:r>
+              <w:rPr>
+                <w:rFonts w:cs="Times New Roman"/>
+                <w:lang w:eastAsia="ru-RU"/>
+              </w:rPr>
+              <w:t xml:space="preserve"> в текстовом формате.</w:t>
+            </w:r>
+          </w:p>
+        </w:tc>
+        <w:tc>
+          <w:tcPr>
+            <w:tcW w:w="2551" w:type="dxa"/>
+            <w:tcBorders>
+              <w:top w:val="single" w:sz="6" w:space="0" w:color="CCCCCC"/>
+              <w:left w:val="single" w:sz="6" w:space="0" w:color="CCCCCC"/>
+              <w:bottom w:val="single" w:sz="6" w:space="0" w:color="CCCCCC"/>
+              <w:right w:val="single" w:sz="6" w:space="0" w:color="CCCCCC"/>
+            </w:tcBorders>
+            <w:shd w:val="clear" w:color="auto" w:fill="FFFFFF"/>
+            <w:vAlign w:val="center"/>
+          </w:tcPr>
+          <w:p>
+            <w:pPr>
+              <w:jc w:val="center"/>
+            </w:pPr>
+            <w:r>
+              <w:rPr>
+                <w:rFonts w:cs="Times New Roman"/>
+                <w:lang w:eastAsia="ru-RU"/>
+              </w:rPr>
+              <w:t>Нео</w:t>
+            </w:r>
+            <w:r>
+              <w:rPr>
+                <w:rFonts w:cs="Times New Roman"/>
+                <w:lang w:eastAsia="ru-RU"/>
+              </w:rPr>
+              <w:t>бязательное поле.</w:t>
+            </w:r>
+          </w:p>
+        </w:tc>
+      </w:tr>
     </w:tbl>
     <w:p/>
     <w:p>
@@ -2580,21 +2566,63 @@
           <w:rFonts w:eastAsia="Times New Roman"/>
           <w:lang w:eastAsia="ru-RU"/>
         </w:rPr>
-        <w:t>типа «</w:t>
+        <w:t>типа</w:t>
+      </w:r>
+      <w:r>
+        <w:rPr>
+          <w:rFonts w:eastAsia="Times New Roman"/>
+          <w:lang w:eastAsia="ru-RU"/>
+        </w:rPr>
+        <w:t xml:space="preserve"> </w:t>
+      </w:r>
+      <w:r>
+        <w:rPr>
+          <w:rFonts w:eastAsia="Times New Roman"/>
+          <w:lang w:eastAsia="ru-RU"/>
+        </w:rPr>
+        <w:t xml:space="preserve"> «</w:t>
+      </w:r>
+      <w:r>
+        <w:rPr>
+          <w:rFonts w:eastAsia="Times New Roman"/>
+          <w:lang w:eastAsia="ru-RU"/>
+        </w:rPr>
+        <w:t>Нагреватель воды</w:t>
+      </w:r>
+      <w:r>
+        <w:rPr>
+          <w:rFonts w:eastAsia="Times New Roman"/>
+          <w:lang w:eastAsia="ru-RU"/>
+        </w:rPr>
+        <w:t>»</w:t>
+      </w:r>
+      <w:r>
+        <w:rPr>
+          <w:rFonts w:eastAsia="Times New Roman"/>
+          <w:lang w:eastAsia="ru-RU"/>
+        </w:rPr>
+        <w:t xml:space="preserve"> </w:t>
+      </w:r>
+      <w:r>
+        <w:rPr>
+          <w:rFonts w:eastAsia="Times New Roman"/>
+          <w:lang w:eastAsia="ru-RU"/>
+        </w:rPr>
+        <w:t>[</w:t>
       </w:r>
       <w:r>
         <w:rPr>
           <w:rFonts w:eastAsia="Times New Roman"/>
           <w:lang w:val="en-US" w:eastAsia="ru-RU"/>
         </w:rPr>
-        <w:t>boiler</w:t>
+        <w:t>BOILER</w:t>
       </w:r>
       <w:r>
         <w:rPr>
           <w:rFonts w:eastAsia="Times New Roman"/>
           <w:lang w:eastAsia="ru-RU"/>
         </w:rPr>
-        <w:t>»</w:t>
+        <w:t>]</w:t>
       </w:r>
       <w:r>
         <w:rPr>
@@ -2617,9 +2645,9 @@
         <w:tblLook w:val="04A0" w:firstRow="1" w:lastRow="0" w:firstColumn="1" w:lastColumn="0" w:noHBand="0" w:noVBand="1"/>
       </w:tblPr>
       <w:tblGrid>
-        <w:gridCol w:w="1941"/>
-        <w:gridCol w:w="5387"/>
-        <w:gridCol w:w="2551"/>
+        <w:gridCol w:w="2032"/>
+        <w:gridCol w:w="5327"/>
+        <w:gridCol w:w="2520"/>
       </w:tblGrid>
       <w:tr>
         <w:trPr>
@@ -2647,7 +2675,7 @@
           </w:tcPr>
           <w:p>
             <w:pPr>
-              <w:spacing w:after="0" w:line="336" w:lineRule="atLeast"/>
+              <w:spacing w:line="336" w:lineRule="atLeast"/>
               <w:rPr>
                 <w:rFonts w:eastAsia="Times New Roman" w:cs="Times New Roman"/>
                 <w:color w:val="000000"/>
@@ -2661,7 +2689,7 @@
                 <w:color w:val="000000"/>
                 <w:lang w:val="en-US" w:eastAsia="ru-RU"/>
               </w:rPr>
-              <w:t>FUEL</w:t>
+              <w:t>BOILER_TYPE</w:t>
             </w:r>
           </w:p>
         </w:tc>
@@ -2696,7 +2724,94 @@
                 <w:rFonts w:cs="Times New Roman"/>
                 <w:lang w:eastAsia="ru-RU"/>
               </w:rPr>
-              <w:t>Вид топлива.</w:t>
+              <w:t xml:space="preserve">Тип нагревателя </w:t>
+            </w:r>
+            <w:r>
+              <w:rPr>
+                <w:rFonts w:cs="Times New Roman"/>
+                <w:lang w:eastAsia="ru-RU"/>
+              </w:rPr>
+              <w:t>из списка:</w:t>
+            </w:r>
+          </w:p>
+          <w:p>
+            <w:pPr>
+              <w:pStyle w:val="a8"/>
+              <w:numPr>
+                <w:ilvl w:val="0"/>
+                <w:numId w:val="12"/>
+              </w:numPr>
+              <w:rPr>
+                <w:rFonts w:cs="Times New Roman"/>
+                <w:lang w:eastAsia="ru-RU"/>
+              </w:rPr>
+            </w:pPr>
+            <w:r>
+              <w:rPr>
+                <w:rFonts w:cs="Times New Roman"/>
+                <w:lang w:eastAsia="ru-RU"/>
+              </w:rPr>
+              <w:t>Паровой котел</w:t>
+            </w:r>
+          </w:p>
+          <w:p>
+            <w:pPr>
+              <w:pStyle w:val="a8"/>
+              <w:numPr>
+                <w:ilvl w:val="0"/>
+                <w:numId w:val="12"/>
+              </w:numPr>
+              <w:rPr>
+                <w:rFonts w:cs="Times New Roman"/>
+                <w:lang w:eastAsia="ru-RU"/>
+              </w:rPr>
+            </w:pPr>
+            <w:r>
+              <w:rPr>
+                <w:rFonts w:cs="Times New Roman"/>
+                <w:lang w:eastAsia="ru-RU"/>
+              </w:rPr>
+              <w:t>Отопительный котел</w:t>
+            </w:r>
+          </w:p>
+          <w:p>
+            <w:pPr>
+              <w:pStyle w:val="a8"/>
+              <w:numPr>
+                <w:ilvl w:val="0"/>
+                <w:numId w:val="12"/>
+              </w:numPr>
+              <w:rPr>
+                <w:rFonts w:cs="Times New Roman"/>
+                <w:lang w:eastAsia="ru-RU"/>
+              </w:rPr>
+            </w:pPr>
+            <w:r>
+              <w:rPr>
+                <w:rFonts w:cs="Times New Roman"/>
+                <w:lang w:eastAsia="ru-RU"/>
+              </w:rPr>
+              <w:t>Конденсационный котел</w:t>
+            </w:r>
+          </w:p>
+          <w:p>
+            <w:pPr>
+              <w:pStyle w:val="a8"/>
+              <w:numPr>
+                <w:ilvl w:val="0"/>
+                <w:numId w:val="12"/>
+              </w:numPr>
+              <w:rPr>
+                <w:rFonts w:cs="Times New Roman"/>
+                <w:lang w:eastAsia="ru-RU"/>
+              </w:rPr>
+            </w:pPr>
+            <w:r>
+              <w:rPr>
+                <w:rFonts w:cs="Times New Roman"/>
+                <w:lang w:eastAsia="ru-RU"/>
+              </w:rPr>
+              <w:t>Низкотемпературный котел</w:t>
             </w:r>
           </w:p>
         </w:tc>
@@ -2755,25 +2870,19 @@
               <w:right w:w="240" w:type="dxa"/>
             </w:tcMar>
             <w:vAlign w:val="center"/>
-          </w:tcPr>
-          <w:p>
-            <w:pPr>
-              <w:spacing w:after="0" w:line="336" w:lineRule="atLeast"/>
-              <w:rPr>
-                <w:rFonts w:eastAsia="Times New Roman" w:cs="Times New Roman"/>
-                <w:iCs/>
-                <w:color w:val="000000"/>
-                <w:lang w:eastAsia="ru-RU"/>
-              </w:rPr>
-            </w:pPr>
-            <w:r>
-              <w:rPr>
-                <w:rFonts w:eastAsia="Times New Roman" w:cs="Times New Roman"/>
-                <w:iCs/>
-                <w:color w:val="000000"/>
+            <w:hideMark/>
+          </w:tcPr>
+          <w:p>
+            <w:pPr>
+              <w:rPr>
+                <w:lang w:eastAsia="ru-RU"/>
+              </w:rPr>
+            </w:pPr>
+            <w:r>
+              <w:rPr>
                 <w:lang w:val="en-US" w:eastAsia="ru-RU"/>
               </w:rPr>
-              <w:t>POWER</w:t>
+              <w:t>FUEL</w:t>
             </w:r>
           </w:p>
         </w:tc>
@@ -2794,17 +2903,240 @@
               <w:right w:w="240" w:type="dxa"/>
             </w:tcMar>
             <w:vAlign w:val="center"/>
-          </w:tcPr>
-          <w:p>
-            <w:pPr>
-              <w:rPr>
-                <w:rFonts w:cs="Times New Roman"/>
-                <w:lang w:eastAsia="ru-RU"/>
-              </w:rPr>
-            </w:pPr>
-            <w:r>
-              <w:rPr>
-                <w:rFonts w:cs="Times New Roman"/>
+            <w:hideMark/>
+          </w:tcPr>
+          <w:p>
+            <w:pPr>
+              <w:rPr>
+                <w:lang w:eastAsia="ru-RU"/>
+              </w:rPr>
+            </w:pPr>
+            <w:r>
+              <w:rPr>
+                <w:lang w:eastAsia="ru-RU"/>
+              </w:rPr>
+              <w:t>Вид топлива из справочника.</w:t>
+            </w:r>
+          </w:p>
+        </w:tc>
+        <w:tc>
+          <w:tcPr>
+            <w:tcW w:w="2551" w:type="dxa"/>
+            <w:tcBorders>
+              <w:top w:val="single" w:sz="6" w:space="0" w:color="CCCCCC"/>
+              <w:left w:val="single" w:sz="6" w:space="0" w:color="CCCCCC"/>
+              <w:bottom w:val="single" w:sz="6" w:space="0" w:color="CCCCCC"/>
+              <w:right w:val="single" w:sz="6" w:space="0" w:color="CCCCCC"/>
+            </w:tcBorders>
+            <w:shd w:val="clear" w:color="auto" w:fill="FFFFFF"/>
+            <w:vAlign w:val="center"/>
+          </w:tcPr>
+          <w:p>
+            <w:r>
+              <w:rPr>
+                <w:lang w:eastAsia="ru-RU"/>
+              </w:rPr>
+              <w:t xml:space="preserve">Обязательное </w:t>
+            </w:r>
+            <w:r>
+              <w:rPr>
+                <w:lang w:eastAsia="ru-RU"/>
+              </w:rPr>
+              <w:t>поле.</w:t>
+            </w:r>
+          </w:p>
+        </w:tc>
+      </w:tr>
+      <w:tr>
+        <w:trPr>
+          <w:cantSplit/>
+          <w:trHeight w:val="397"/>
+        </w:trPr>
+        <w:tc>
+          <w:tcPr>
+            <w:tcW w:w="1941" w:type="dxa"/>
+            <w:tcBorders>
+              <w:top w:val="single" w:sz="6" w:space="0" w:color="CCCCCC"/>
+              <w:left w:val="single" w:sz="6" w:space="0" w:color="CCCCCC"/>
+              <w:bottom w:val="single" w:sz="6" w:space="0" w:color="CCCCCC"/>
+              <w:right w:val="single" w:sz="6" w:space="0" w:color="CCCCCC"/>
+            </w:tcBorders>
+            <w:shd w:val="clear" w:color="auto" w:fill="FFFFFF"/>
+            <w:tcMar>
+              <w:top w:w="120" w:type="dxa"/>
+              <w:left w:w="240" w:type="dxa"/>
+              <w:bottom w:w="120" w:type="dxa"/>
+              <w:right w:w="240" w:type="dxa"/>
+            </w:tcMar>
+            <w:vAlign w:val="center"/>
+          </w:tcPr>
+          <w:p>
+            <w:pPr>
+              <w:rPr>
+                <w:lang w:eastAsia="ru-RU"/>
+              </w:rPr>
+            </w:pPr>
+            <w:r>
+              <w:rPr>
+                <w:lang w:val="en-US" w:eastAsia="ru-RU"/>
+              </w:rPr>
+              <w:t>STEAM_</w:t>
+            </w:r>
+            <w:r>
+              <w:rPr>
+                <w:lang w:val="en-US" w:eastAsia="ru-RU"/>
+              </w:rPr>
+              <w:t>POWER</w:t>
+            </w:r>
+          </w:p>
+        </w:tc>
+        <w:tc>
+          <w:tcPr>
+            <w:tcW w:w="5387" w:type="dxa"/>
+            <w:tcBorders>
+              <w:top w:val="single" w:sz="6" w:space="0" w:color="CCCCCC"/>
+              <w:left w:val="single" w:sz="6" w:space="0" w:color="CCCCCC"/>
+              <w:bottom w:val="single" w:sz="6" w:space="0" w:color="CCCCCC"/>
+              <w:right w:val="single" w:sz="6" w:space="0" w:color="CCCCCC"/>
+            </w:tcBorders>
+            <w:shd w:val="clear" w:color="auto" w:fill="FFFFFF"/>
+            <w:tcMar>
+              <w:top w:w="120" w:type="dxa"/>
+              <w:left w:w="240" w:type="dxa"/>
+              <w:bottom w:w="120" w:type="dxa"/>
+              <w:right w:w="240" w:type="dxa"/>
+            </w:tcMar>
+            <w:vAlign w:val="center"/>
+          </w:tcPr>
+          <w:p>
+            <w:pPr>
+              <w:rPr>
+                <w:lang w:eastAsia="ru-RU"/>
+              </w:rPr>
+            </w:pPr>
+            <w:r>
+              <w:rPr>
+                <w:lang w:eastAsia="ru-RU"/>
+              </w:rPr>
+              <w:t>Мо</w:t>
+            </w:r>
+            <w:r>
+              <w:rPr>
+                <w:lang w:eastAsia="ru-RU"/>
+              </w:rPr>
+              <w:t>щность</w:t>
+            </w:r>
+            <w:r>
+              <w:rPr>
+                <w:lang w:eastAsia="ru-RU"/>
+              </w:rPr>
+              <w:t xml:space="preserve"> пара</w:t>
+            </w:r>
+            <w:r>
+              <w:rPr>
+                <w:lang w:eastAsia="ru-RU"/>
+              </w:rPr>
+              <w:t>.</w:t>
+            </w:r>
+          </w:p>
+        </w:tc>
+        <w:tc>
+          <w:tcPr>
+            <w:tcW w:w="2551" w:type="dxa"/>
+            <w:tcBorders>
+              <w:top w:val="single" w:sz="6" w:space="0" w:color="CCCCCC"/>
+              <w:left w:val="single" w:sz="6" w:space="0" w:color="CCCCCC"/>
+              <w:bottom w:val="single" w:sz="6" w:space="0" w:color="CCCCCC"/>
+              <w:right w:val="single" w:sz="6" w:space="0" w:color="CCCCCC"/>
+            </w:tcBorders>
+            <w:shd w:val="clear" w:color="auto" w:fill="FFFFFF"/>
+            <w:vAlign w:val="center"/>
+          </w:tcPr>
+          <w:p>
+            <w:r>
+              <w:rPr>
+                <w:lang w:eastAsia="ru-RU"/>
+              </w:rPr>
+              <w:t>Нео</w:t>
+            </w:r>
+            <w:r>
+              <w:rPr>
+                <w:lang w:eastAsia="ru-RU"/>
+              </w:rPr>
+              <w:t xml:space="preserve">бязательное </w:t>
+            </w:r>
+            <w:r>
+              <w:rPr>
+                <w:lang w:eastAsia="ru-RU"/>
+              </w:rPr>
+              <w:t>поле.</w:t>
+            </w:r>
+          </w:p>
+        </w:tc>
+      </w:tr>
+      <w:tr>
+        <w:trPr>
+          <w:cantSplit/>
+          <w:trHeight w:val="397"/>
+        </w:trPr>
+        <w:tc>
+          <w:tcPr>
+            <w:tcW w:w="1941" w:type="dxa"/>
+            <w:tcBorders>
+              <w:top w:val="single" w:sz="6" w:space="0" w:color="CCCCCC"/>
+              <w:left w:val="single" w:sz="6" w:space="0" w:color="CCCCCC"/>
+              <w:bottom w:val="single" w:sz="6" w:space="0" w:color="CCCCCC"/>
+              <w:right w:val="single" w:sz="6" w:space="0" w:color="CCCCCC"/>
+            </w:tcBorders>
+            <w:shd w:val="clear" w:color="auto" w:fill="FFFFFF"/>
+            <w:tcMar>
+              <w:top w:w="120" w:type="dxa"/>
+              <w:left w:w="240" w:type="dxa"/>
+              <w:bottom w:w="120" w:type="dxa"/>
+              <w:right w:w="240" w:type="dxa"/>
+            </w:tcMar>
+            <w:vAlign w:val="center"/>
+          </w:tcPr>
+          <w:p>
+            <w:pPr>
+              <w:rPr>
+                <w:lang w:eastAsia="ru-RU"/>
+              </w:rPr>
+            </w:pPr>
+            <w:r>
+              <w:rPr>
+                <w:lang w:val="en-US" w:eastAsia="ru-RU"/>
+              </w:rPr>
+              <w:t>POWER</w:t>
+            </w:r>
+          </w:p>
+        </w:tc>
+        <w:tc>
+          <w:tcPr>
+            <w:tcW w:w="5387" w:type="dxa"/>
+            <w:tcBorders>
+              <w:top w:val="single" w:sz="6" w:space="0" w:color="CCCCCC"/>
+              <w:left w:val="single" w:sz="6" w:space="0" w:color="CCCCCC"/>
+              <w:bottom w:val="single" w:sz="6" w:space="0" w:color="CCCCCC"/>
+              <w:right w:val="single" w:sz="6" w:space="0" w:color="CCCCCC"/>
+            </w:tcBorders>
+            <w:shd w:val="clear" w:color="auto" w:fill="FFFFFF"/>
+            <w:tcMar>
+              <w:top w:w="120" w:type="dxa"/>
+              <w:left w:w="240" w:type="dxa"/>
+              <w:bottom w:w="120" w:type="dxa"/>
+              <w:right w:w="240" w:type="dxa"/>
+            </w:tcMar>
+            <w:vAlign w:val="center"/>
+          </w:tcPr>
+          <w:p>
+            <w:pPr>
+              <w:rPr>
+                <w:lang w:eastAsia="ru-RU"/>
+              </w:rPr>
+            </w:pPr>
+            <w:r>
+              <w:rPr>
                 <w:lang w:eastAsia="ru-RU"/>
               </w:rPr>
               <w:t>Выходная мощность.</w:t>
@@ -2824,19 +3156,111 @@
             <w:vAlign w:val="center"/>
           </w:tcPr>
           <w:p>
-            <w:pPr>
-              <w:jc w:val="center"/>
-            </w:pPr>
-            <w:r>
-              <w:rPr>
-                <w:rFonts w:cs="Times New Roman"/>
+            <w:r>
+              <w:rPr>
                 <w:lang w:eastAsia="ru-RU"/>
               </w:rPr>
               <w:t xml:space="preserve">Обязательное </w:t>
             </w:r>
             <w:r>
               <w:rPr>
-                <w:rFonts w:cs="Times New Roman"/>
+                <w:lang w:eastAsia="ru-RU"/>
+              </w:rPr>
+              <w:t>поле.</w:t>
+            </w:r>
+          </w:p>
+        </w:tc>
+      </w:tr>
+      <w:tr>
+        <w:trPr>
+          <w:cantSplit/>
+          <w:trHeight w:val="397"/>
+        </w:trPr>
+        <w:tc>
+          <w:tcPr>
+            <w:tcW w:w="1941" w:type="dxa"/>
+            <w:tcBorders>
+              <w:top w:val="single" w:sz="6" w:space="0" w:color="CCCCCC"/>
+              <w:left w:val="single" w:sz="6" w:space="0" w:color="CCCCCC"/>
+              <w:bottom w:val="single" w:sz="6" w:space="0" w:color="CCCCCC"/>
+              <w:right w:val="single" w:sz="6" w:space="0" w:color="CCCCCC"/>
+            </w:tcBorders>
+            <w:shd w:val="clear" w:color="auto" w:fill="FFFFFF"/>
+            <w:tcMar>
+              <w:top w:w="120" w:type="dxa"/>
+              <w:left w:w="240" w:type="dxa"/>
+              <w:bottom w:w="120" w:type="dxa"/>
+              <w:right w:w="240" w:type="dxa"/>
+            </w:tcMar>
+            <w:vAlign w:val="center"/>
+          </w:tcPr>
+          <w:p>
+            <w:pPr>
+              <w:rPr>
+                <w:lang w:eastAsia="ru-RU"/>
+              </w:rPr>
+            </w:pPr>
+            <w:r>
+              <w:rPr>
+                <w:lang w:val="en-US" w:eastAsia="ru-RU"/>
+              </w:rPr>
+              <w:t>PI</w:t>
+            </w:r>
+          </w:p>
+        </w:tc>
+        <w:tc>
+          <w:tcPr>
+            <w:tcW w:w="5387" w:type="dxa"/>
+            <w:tcBorders>
+              <w:top w:val="single" w:sz="6" w:space="0" w:color="CCCCCC"/>
+              <w:left w:val="single" w:sz="6" w:space="0" w:color="CCCCCC"/>
+              <w:bottom w:val="single" w:sz="6" w:space="0" w:color="CCCCCC"/>
+              <w:right w:val="single" w:sz="6" w:space="0" w:color="CCCCCC"/>
+            </w:tcBorders>
+            <w:shd w:val="clear" w:color="auto" w:fill="FFFFFF"/>
+            <w:tcMar>
+              <w:top w:w="120" w:type="dxa"/>
+              <w:left w:w="240" w:type="dxa"/>
+              <w:bottom w:w="120" w:type="dxa"/>
+              <w:right w:w="240" w:type="dxa"/>
+            </w:tcMar>
+            <w:vAlign w:val="center"/>
+          </w:tcPr>
+          <w:p>
+            <w:pPr>
+              <w:rPr>
+                <w:lang w:eastAsia="ru-RU"/>
+              </w:rPr>
+            </w:pPr>
+            <w:r>
+              <w:rPr>
+                <w:lang w:eastAsia="ru-RU"/>
+              </w:rPr>
+              <w:t>КПД</w:t>
+            </w:r>
+          </w:p>
+        </w:tc>
+        <w:tc>
+          <w:tcPr>
+            <w:tcW w:w="2551" w:type="dxa"/>
+            <w:tcBorders>
+              <w:top w:val="single" w:sz="6" w:space="0" w:color="CCCCCC"/>
+              <w:left w:val="single" w:sz="6" w:space="0" w:color="CCCCCC"/>
+              <w:bottom w:val="single" w:sz="6" w:space="0" w:color="CCCCCC"/>
+              <w:right w:val="single" w:sz="6" w:space="0" w:color="CCCCCC"/>
+            </w:tcBorders>
+            <w:shd w:val="clear" w:color="auto" w:fill="FFFFFF"/>
+            <w:vAlign w:val="center"/>
+          </w:tcPr>
+          <w:p>
+            <w:r>
+              <w:rPr>
+                <w:lang w:eastAsia="ru-RU"/>
+              </w:rPr>
+              <w:t xml:space="preserve">Обязательное </w:t>
+            </w:r>
+            <w:r>
+              <w:rPr>
                 <w:lang w:eastAsia="ru-RU"/>
               </w:rPr>
               <w:t>поле.</w:t>
@@ -2845,7 +3269,693 @@
         </w:tc>
       </w:tr>
     </w:tbl>
-    <w:p/>
+    <w:p>
+      <w:pPr>
+        <w:pStyle w:val="4"/>
+      </w:pPr>
+      <w:r>
+        <w:t>Поля обязательные/специфичные для элементов типа  «</w:t>
+      </w:r>
+      <w:r>
+        <w:t>Блочная котельная</w:t>
+      </w:r>
+      <w:r>
+        <w:t>» [</w:t>
+      </w:r>
+      <w:r>
+        <w:t>BOILERS_BLOCK</w:t>
+      </w:r>
+      <w:r>
+        <w:t>]</w:t>
+      </w:r>
+    </w:p>
+    <w:tbl>
+      <w:tblPr>
+        <w:tblW w:w="9879" w:type="dxa"/>
+        <w:shd w:val="clear" w:color="auto" w:fill="FFFFFF"/>
+        <w:tblCellMar>
+          <w:top w:w="15" w:type="dxa"/>
+          <w:left w:w="15" w:type="dxa"/>
+          <w:bottom w:w="15" w:type="dxa"/>
+          <w:right w:w="15" w:type="dxa"/>
+        </w:tblCellMar>
+        <w:tblLook w:val="04A0" w:firstRow="1" w:lastRow="0" w:firstColumn="1" w:lastColumn="0" w:noHBand="0" w:noVBand="1"/>
+      </w:tblPr>
+      <w:tblGrid>
+        <w:gridCol w:w="2646"/>
+        <w:gridCol w:w="4824"/>
+        <w:gridCol w:w="2409"/>
+      </w:tblGrid>
+      <w:tr>
+        <w:trPr>
+          <w:cantSplit/>
+          <w:trHeight w:val="397"/>
+        </w:trPr>
+        <w:tc>
+          <w:tcPr>
+            <w:tcW w:w="2646" w:type="dxa"/>
+            <w:tcBorders>
+              <w:top w:val="single" w:sz="6" w:space="0" w:color="CCCCCC"/>
+              <w:left w:val="single" w:sz="6" w:space="0" w:color="CCCCCC"/>
+              <w:bottom w:val="single" w:sz="6" w:space="0" w:color="CCCCCC"/>
+              <w:right w:val="single" w:sz="6" w:space="0" w:color="CCCCCC"/>
+            </w:tcBorders>
+            <w:shd w:val="clear" w:color="auto" w:fill="FFFFFF"/>
+            <w:tcMar>
+              <w:top w:w="120" w:type="dxa"/>
+              <w:left w:w="240" w:type="dxa"/>
+              <w:bottom w:w="120" w:type="dxa"/>
+              <w:right w:w="240" w:type="dxa"/>
+            </w:tcMar>
+            <w:vAlign w:val="center"/>
+            <w:hideMark/>
+          </w:tcPr>
+          <w:p>
+            <w:pPr>
+              <w:spacing w:line="336" w:lineRule="atLeast"/>
+              <w:rPr>
+                <w:rFonts w:eastAsia="Times New Roman" w:cs="Times New Roman"/>
+                <w:color w:val="000000"/>
+                <w:lang w:eastAsia="ru-RU"/>
+              </w:rPr>
+            </w:pPr>
+            <w:r>
+              <w:rPr>
+                <w:rFonts w:eastAsia="Times New Roman" w:cs="Times New Roman"/>
+                <w:iCs/>
+                <w:color w:val="000000"/>
+                <w:lang w:val="en-US" w:eastAsia="ru-RU"/>
+              </w:rPr>
+              <w:t>BOILER</w:t>
+            </w:r>
+            <w:r>
+              <w:rPr>
+                <w:rFonts w:eastAsia="Times New Roman" w:cs="Times New Roman"/>
+                <w:iCs/>
+                <w:color w:val="000000"/>
+                <w:lang w:val="en-US" w:eastAsia="ru-RU"/>
+              </w:rPr>
+              <w:t>S_BLOCK</w:t>
+            </w:r>
+            <w:r>
+              <w:rPr>
+                <w:rFonts w:eastAsia="Times New Roman" w:cs="Times New Roman"/>
+                <w:iCs/>
+                <w:color w:val="000000"/>
+                <w:lang w:val="en-US" w:eastAsia="ru-RU"/>
+              </w:rPr>
+              <w:t>_TYPE</w:t>
+            </w:r>
+          </w:p>
+        </w:tc>
+        <w:tc>
+          <w:tcPr>
+            <w:tcW w:w="4824" w:type="dxa"/>
+            <w:tcBorders>
+              <w:top w:val="single" w:sz="6" w:space="0" w:color="CCCCCC"/>
+              <w:left w:val="single" w:sz="6" w:space="0" w:color="CCCCCC"/>
+              <w:bottom w:val="single" w:sz="6" w:space="0" w:color="CCCCCC"/>
+              <w:right w:val="single" w:sz="6" w:space="0" w:color="CCCCCC"/>
+            </w:tcBorders>
+            <w:shd w:val="clear" w:color="auto" w:fill="FFFFFF"/>
+            <w:tcMar>
+              <w:top w:w="120" w:type="dxa"/>
+              <w:left w:w="240" w:type="dxa"/>
+              <w:bottom w:w="120" w:type="dxa"/>
+              <w:right w:w="240" w:type="dxa"/>
+            </w:tcMar>
+            <w:vAlign w:val="center"/>
+            <w:hideMark/>
+          </w:tcPr>
+          <w:p>
+            <w:pPr>
+              <w:rPr>
+                <w:rFonts w:cs="Times New Roman"/>
+                <w:lang w:eastAsia="ru-RU"/>
+              </w:rPr>
+            </w:pPr>
+            <w:r>
+              <w:rPr>
+                <w:rFonts w:cs="Times New Roman"/>
+                <w:lang w:eastAsia="ru-RU"/>
+              </w:rPr>
+              <w:t xml:space="preserve">Тип </w:t>
+            </w:r>
+            <w:r>
+              <w:rPr>
+                <w:rFonts w:cs="Times New Roman"/>
+                <w:lang w:eastAsia="ru-RU"/>
+              </w:rPr>
+              <w:t>котельной</w:t>
+            </w:r>
+            <w:r>
+              <w:rPr>
+                <w:rFonts w:cs="Times New Roman"/>
+                <w:lang w:eastAsia="ru-RU"/>
+              </w:rPr>
+              <w:t xml:space="preserve"> </w:t>
+            </w:r>
+            <w:r>
+              <w:rPr>
+                <w:rFonts w:cs="Times New Roman"/>
+                <w:lang w:eastAsia="ru-RU"/>
+              </w:rPr>
+              <w:t>из списка:</w:t>
+            </w:r>
+          </w:p>
+          <w:p>
+            <w:pPr>
+              <w:pStyle w:val="a8"/>
+              <w:numPr>
+                <w:ilvl w:val="0"/>
+                <w:numId w:val="12"/>
+              </w:numPr>
+              <w:rPr>
+                <w:rFonts w:cs="Times New Roman"/>
+                <w:lang w:eastAsia="ru-RU"/>
+              </w:rPr>
+            </w:pPr>
+            <w:r>
+              <w:rPr>
+                <w:rFonts w:cs="Times New Roman"/>
+                <w:lang w:eastAsia="ru-RU"/>
+              </w:rPr>
+              <w:t>Отопительные блочные котлы</w:t>
+            </w:r>
+          </w:p>
+          <w:p>
+            <w:pPr>
+              <w:pStyle w:val="a8"/>
+              <w:numPr>
+                <w:ilvl w:val="0"/>
+                <w:numId w:val="12"/>
+              </w:numPr>
+              <w:rPr>
+                <w:rFonts w:cs="Times New Roman"/>
+                <w:lang w:eastAsia="ru-RU"/>
+              </w:rPr>
+            </w:pPr>
+            <w:r>
+              <w:rPr>
+                <w:rFonts w:cs="Times New Roman"/>
+                <w:lang w:eastAsia="ru-RU"/>
+              </w:rPr>
+              <w:t xml:space="preserve"> Конденсационные блочные котлы</w:t>
+            </w:r>
+          </w:p>
+        </w:tc>
+        <w:tc>
+          <w:tcPr>
+            <w:tcW w:w="2409" w:type="dxa"/>
+            <w:tcBorders>
+              <w:top w:val="single" w:sz="6" w:space="0" w:color="CCCCCC"/>
+              <w:left w:val="single" w:sz="6" w:space="0" w:color="CCCCCC"/>
+              <w:bottom w:val="single" w:sz="6" w:space="0" w:color="CCCCCC"/>
+              <w:right w:val="single" w:sz="6" w:space="0" w:color="CCCCCC"/>
+            </w:tcBorders>
+            <w:shd w:val="clear" w:color="auto" w:fill="FFFFFF"/>
+            <w:vAlign w:val="center"/>
+          </w:tcPr>
+          <w:p>
+            <w:r>
+              <w:rPr>
+                <w:rFonts w:cs="Times New Roman"/>
+                <w:lang w:eastAsia="ru-RU"/>
+              </w:rPr>
+              <w:t xml:space="preserve">Обязательное </w:t>
+            </w:r>
+            <w:r>
+              <w:rPr>
+                <w:rFonts w:cs="Times New Roman"/>
+                <w:lang w:eastAsia="ru-RU"/>
+              </w:rPr>
+              <w:t>поле.</w:t>
+            </w:r>
+          </w:p>
+        </w:tc>
+      </w:tr>
+      <w:tr>
+        <w:trPr>
+          <w:cantSplit/>
+          <w:trHeight w:val="397"/>
+        </w:trPr>
+        <w:tc>
+          <w:tcPr>
+            <w:tcW w:w="2646" w:type="dxa"/>
+            <w:tcBorders>
+              <w:top w:val="single" w:sz="6" w:space="0" w:color="CCCCCC"/>
+              <w:left w:val="single" w:sz="6" w:space="0" w:color="CCCCCC"/>
+              <w:bottom w:val="single" w:sz="6" w:space="0" w:color="CCCCCC"/>
+              <w:right w:val="single" w:sz="6" w:space="0" w:color="CCCCCC"/>
+            </w:tcBorders>
+            <w:shd w:val="clear" w:color="auto" w:fill="FFFFFF"/>
+            <w:tcMar>
+              <w:top w:w="120" w:type="dxa"/>
+              <w:left w:w="240" w:type="dxa"/>
+              <w:bottom w:w="120" w:type="dxa"/>
+              <w:right w:w="240" w:type="dxa"/>
+            </w:tcMar>
+            <w:vAlign w:val="center"/>
+            <w:hideMark/>
+          </w:tcPr>
+          <w:p>
+            <w:pPr>
+              <w:spacing w:line="336" w:lineRule="atLeast"/>
+              <w:rPr>
+                <w:rFonts w:eastAsia="Times New Roman" w:cs="Times New Roman"/>
+                <w:color w:val="000000"/>
+                <w:lang w:eastAsia="ru-RU"/>
+              </w:rPr>
+            </w:pPr>
+            <w:r>
+              <w:rPr>
+                <w:rFonts w:eastAsia="Times New Roman" w:cs="Times New Roman"/>
+                <w:iCs/>
+                <w:color w:val="000000"/>
+                <w:lang w:val="en-US" w:eastAsia="ru-RU"/>
+              </w:rPr>
+              <w:t>FUEL</w:t>
+            </w:r>
+          </w:p>
+        </w:tc>
+        <w:tc>
+          <w:tcPr>
+            <w:tcW w:w="4824" w:type="dxa"/>
+            <w:tcBorders>
+              <w:top w:val="single" w:sz="6" w:space="0" w:color="CCCCCC"/>
+              <w:left w:val="single" w:sz="6" w:space="0" w:color="CCCCCC"/>
+              <w:bottom w:val="single" w:sz="6" w:space="0" w:color="CCCCCC"/>
+              <w:right w:val="single" w:sz="6" w:space="0" w:color="CCCCCC"/>
+            </w:tcBorders>
+            <w:shd w:val="clear" w:color="auto" w:fill="FFFFFF"/>
+            <w:tcMar>
+              <w:top w:w="120" w:type="dxa"/>
+              <w:left w:w="240" w:type="dxa"/>
+              <w:bottom w:w="120" w:type="dxa"/>
+              <w:right w:w="240" w:type="dxa"/>
+            </w:tcMar>
+            <w:vAlign w:val="center"/>
+            <w:hideMark/>
+          </w:tcPr>
+          <w:p>
+            <w:pPr>
+              <w:rPr>
+                <w:rFonts w:cs="Times New Roman"/>
+                <w:lang w:eastAsia="ru-RU"/>
+              </w:rPr>
+            </w:pPr>
+            <w:r>
+              <w:rPr>
+                <w:rFonts w:cs="Times New Roman"/>
+                <w:lang w:eastAsia="ru-RU"/>
+              </w:rPr>
+              <w:t>Вид топлива из справочника.</w:t>
+            </w:r>
+          </w:p>
+        </w:tc>
+        <w:tc>
+          <w:tcPr>
+            <w:tcW w:w="2409" w:type="dxa"/>
+            <w:tcBorders>
+              <w:top w:val="single" w:sz="6" w:space="0" w:color="CCCCCC"/>
+              <w:left w:val="single" w:sz="6" w:space="0" w:color="CCCCCC"/>
+              <w:bottom w:val="single" w:sz="6" w:space="0" w:color="CCCCCC"/>
+              <w:right w:val="single" w:sz="6" w:space="0" w:color="CCCCCC"/>
+            </w:tcBorders>
+            <w:shd w:val="clear" w:color="auto" w:fill="FFFFFF"/>
+            <w:vAlign w:val="center"/>
+          </w:tcPr>
+          <w:p>
+            <w:r>
+              <w:rPr>
+                <w:rFonts w:cs="Times New Roman"/>
+                <w:lang w:eastAsia="ru-RU"/>
+              </w:rPr>
+              <w:t xml:space="preserve">Обязательное </w:t>
+            </w:r>
+            <w:r>
+              <w:rPr>
+                <w:rFonts w:cs="Times New Roman"/>
+                <w:lang w:eastAsia="ru-RU"/>
+              </w:rPr>
+              <w:t>поле.</w:t>
+            </w:r>
+          </w:p>
+        </w:tc>
+      </w:tr>
+      <w:tr>
+        <w:trPr>
+          <w:cantSplit/>
+          <w:trHeight w:val="397"/>
+        </w:trPr>
+        <w:tc>
+          <w:tcPr>
+            <w:tcW w:w="2646" w:type="dxa"/>
+            <w:tcBorders>
+              <w:top w:val="single" w:sz="6" w:space="0" w:color="CCCCCC"/>
+              <w:left w:val="single" w:sz="6" w:space="0" w:color="CCCCCC"/>
+              <w:bottom w:val="single" w:sz="6" w:space="0" w:color="CCCCCC"/>
+              <w:right w:val="single" w:sz="6" w:space="0" w:color="CCCCCC"/>
+            </w:tcBorders>
+            <w:shd w:val="clear" w:color="auto" w:fill="FFFFFF"/>
+            <w:tcMar>
+              <w:top w:w="120" w:type="dxa"/>
+              <w:left w:w="240" w:type="dxa"/>
+              <w:bottom w:w="120" w:type="dxa"/>
+              <w:right w:w="240" w:type="dxa"/>
+            </w:tcMar>
+            <w:vAlign w:val="center"/>
+          </w:tcPr>
+          <w:p>
+            <w:pPr>
+              <w:spacing w:line="336" w:lineRule="atLeast"/>
+              <w:rPr>
+                <w:rFonts w:eastAsia="Times New Roman" w:cs="Times New Roman"/>
+                <w:iCs/>
+                <w:color w:val="000000"/>
+                <w:lang w:eastAsia="ru-RU"/>
+              </w:rPr>
+            </w:pPr>
+            <w:r>
+              <w:rPr>
+                <w:rFonts w:eastAsia="Times New Roman" w:cs="Times New Roman"/>
+                <w:iCs/>
+                <w:color w:val="000000"/>
+                <w:lang w:val="en-US" w:eastAsia="ru-RU"/>
+              </w:rPr>
+              <w:t>POWER</w:t>
+            </w:r>
+          </w:p>
+        </w:tc>
+        <w:tc>
+          <w:tcPr>
+            <w:tcW w:w="4824" w:type="dxa"/>
+            <w:tcBorders>
+              <w:top w:val="single" w:sz="6" w:space="0" w:color="CCCCCC"/>
+              <w:left w:val="single" w:sz="6" w:space="0" w:color="CCCCCC"/>
+              <w:bottom w:val="single" w:sz="6" w:space="0" w:color="CCCCCC"/>
+              <w:right w:val="single" w:sz="6" w:space="0" w:color="CCCCCC"/>
+            </w:tcBorders>
+            <w:shd w:val="clear" w:color="auto" w:fill="FFFFFF"/>
+            <w:tcMar>
+              <w:top w:w="120" w:type="dxa"/>
+              <w:left w:w="240" w:type="dxa"/>
+              <w:bottom w:w="120" w:type="dxa"/>
+              <w:right w:w="240" w:type="dxa"/>
+            </w:tcMar>
+            <w:vAlign w:val="center"/>
+          </w:tcPr>
+          <w:p>
+            <w:pPr>
+              <w:rPr>
+                <w:rFonts w:cs="Times New Roman"/>
+                <w:lang w:eastAsia="ru-RU"/>
+              </w:rPr>
+            </w:pPr>
+            <w:r>
+              <w:rPr>
+                <w:rFonts w:cs="Times New Roman"/>
+                <w:lang w:eastAsia="ru-RU"/>
+              </w:rPr>
+              <w:t>Выходная мощность.</w:t>
+            </w:r>
+          </w:p>
+        </w:tc>
+        <w:tc>
+          <w:tcPr>
+            <w:tcW w:w="2409" w:type="dxa"/>
+            <w:tcBorders>
+              <w:top w:val="single" w:sz="6" w:space="0" w:color="CCCCCC"/>
+              <w:left w:val="single" w:sz="6" w:space="0" w:color="CCCCCC"/>
+              <w:bottom w:val="single" w:sz="6" w:space="0" w:color="CCCCCC"/>
+              <w:right w:val="single" w:sz="6" w:space="0" w:color="CCCCCC"/>
+            </w:tcBorders>
+            <w:shd w:val="clear" w:color="auto" w:fill="FFFFFF"/>
+            <w:vAlign w:val="center"/>
+          </w:tcPr>
+          <w:p>
+            <w:r>
+              <w:rPr>
+                <w:rFonts w:cs="Times New Roman"/>
+                <w:lang w:eastAsia="ru-RU"/>
+              </w:rPr>
+              <w:t xml:space="preserve">Обязательное </w:t>
+            </w:r>
+            <w:r>
+              <w:rPr>
+                <w:rFonts w:cs="Times New Roman"/>
+                <w:lang w:eastAsia="ru-RU"/>
+              </w:rPr>
+              <w:t>поле.</w:t>
+            </w:r>
+          </w:p>
+        </w:tc>
+      </w:tr>
+      <w:tr>
+        <w:trPr>
+          <w:cantSplit/>
+          <w:trHeight w:val="397"/>
+        </w:trPr>
+        <w:tc>
+          <w:tcPr>
+            <w:tcW w:w="2646" w:type="dxa"/>
+            <w:tcBorders>
+              <w:top w:val="single" w:sz="6" w:space="0" w:color="CCCCCC"/>
+              <w:left w:val="single" w:sz="6" w:space="0" w:color="CCCCCC"/>
+              <w:bottom w:val="single" w:sz="6" w:space="0" w:color="CCCCCC"/>
+              <w:right w:val="single" w:sz="6" w:space="0" w:color="CCCCCC"/>
+            </w:tcBorders>
+            <w:shd w:val="clear" w:color="auto" w:fill="FFFFFF"/>
+            <w:tcMar>
+              <w:top w:w="120" w:type="dxa"/>
+              <w:left w:w="240" w:type="dxa"/>
+              <w:bottom w:w="120" w:type="dxa"/>
+              <w:right w:w="240" w:type="dxa"/>
+            </w:tcMar>
+            <w:vAlign w:val="center"/>
+          </w:tcPr>
+          <w:p>
+            <w:pPr>
+              <w:rPr>
+                <w:lang w:eastAsia="ru-RU"/>
+              </w:rPr>
+            </w:pPr>
+            <w:r>
+              <w:rPr>
+                <w:lang w:val="en-US" w:eastAsia="ru-RU"/>
+              </w:rPr>
+              <w:t>STEAM_</w:t>
+            </w:r>
+            <w:r>
+              <w:rPr>
+                <w:lang w:val="en-US" w:eastAsia="ru-RU"/>
+              </w:rPr>
+              <w:t>POWER</w:t>
+            </w:r>
+          </w:p>
+        </w:tc>
+        <w:tc>
+          <w:tcPr>
+            <w:tcW w:w="4824" w:type="dxa"/>
+            <w:tcBorders>
+              <w:top w:val="single" w:sz="6" w:space="0" w:color="CCCCCC"/>
+              <w:left w:val="single" w:sz="6" w:space="0" w:color="CCCCCC"/>
+              <w:bottom w:val="single" w:sz="6" w:space="0" w:color="CCCCCC"/>
+              <w:right w:val="single" w:sz="6" w:space="0" w:color="CCCCCC"/>
+            </w:tcBorders>
+            <w:shd w:val="clear" w:color="auto" w:fill="FFFFFF"/>
+            <w:tcMar>
+              <w:top w:w="120" w:type="dxa"/>
+              <w:left w:w="240" w:type="dxa"/>
+              <w:bottom w:w="120" w:type="dxa"/>
+              <w:right w:w="240" w:type="dxa"/>
+            </w:tcMar>
+            <w:vAlign w:val="center"/>
+          </w:tcPr>
+          <w:p>
+            <w:pPr>
+              <w:rPr>
+                <w:lang w:eastAsia="ru-RU"/>
+              </w:rPr>
+            </w:pPr>
+            <w:r>
+              <w:rPr>
+                <w:lang w:eastAsia="ru-RU"/>
+              </w:rPr>
+              <w:t>Мо</w:t>
+            </w:r>
+            <w:r>
+              <w:rPr>
+                <w:lang w:eastAsia="ru-RU"/>
+              </w:rPr>
+              <w:t>щность</w:t>
+            </w:r>
+            <w:r>
+              <w:rPr>
+                <w:lang w:eastAsia="ru-RU"/>
+              </w:rPr>
+              <w:t xml:space="preserve"> пара</w:t>
+            </w:r>
+            <w:r>
+              <w:rPr>
+                <w:lang w:eastAsia="ru-RU"/>
+              </w:rPr>
+              <w:t>.</w:t>
+            </w:r>
+          </w:p>
+        </w:tc>
+        <w:tc>
+          <w:tcPr>
+            <w:tcW w:w="2409" w:type="dxa"/>
+            <w:tcBorders>
+              <w:top w:val="single" w:sz="6" w:space="0" w:color="CCCCCC"/>
+              <w:left w:val="single" w:sz="6" w:space="0" w:color="CCCCCC"/>
+              <w:bottom w:val="single" w:sz="6" w:space="0" w:color="CCCCCC"/>
+              <w:right w:val="single" w:sz="6" w:space="0" w:color="CCCCCC"/>
+            </w:tcBorders>
+            <w:shd w:val="clear" w:color="auto" w:fill="FFFFFF"/>
+            <w:vAlign w:val="center"/>
+          </w:tcPr>
+          <w:p>
+            <w:r>
+              <w:rPr>
+                <w:lang w:eastAsia="ru-RU"/>
+              </w:rPr>
+              <w:t>Нео</w:t>
+            </w:r>
+            <w:r>
+              <w:rPr>
+                <w:lang w:eastAsia="ru-RU"/>
+              </w:rPr>
+              <w:t xml:space="preserve">бязательное </w:t>
+            </w:r>
+            <w:r>
+              <w:rPr>
+                <w:lang w:eastAsia="ru-RU"/>
+              </w:rPr>
+              <w:t>поле.</w:t>
+            </w:r>
+          </w:p>
+        </w:tc>
+      </w:tr>
+      <w:tr>
+        <w:trPr>
+          <w:cantSplit/>
+          <w:trHeight w:val="397"/>
+        </w:trPr>
+        <w:tc>
+          <w:tcPr>
+            <w:tcW w:w="2646" w:type="dxa"/>
+            <w:tcBorders>
+              <w:top w:val="single" w:sz="6" w:space="0" w:color="CCCCCC"/>
+              <w:left w:val="single" w:sz="6" w:space="0" w:color="CCCCCC"/>
+              <w:bottom w:val="single" w:sz="6" w:space="0" w:color="CCCCCC"/>
+              <w:right w:val="single" w:sz="6" w:space="0" w:color="CCCCCC"/>
+            </w:tcBorders>
+            <w:shd w:val="clear" w:color="auto" w:fill="FFFFFF"/>
+            <w:tcMar>
+              <w:top w:w="120" w:type="dxa"/>
+              <w:left w:w="240" w:type="dxa"/>
+              <w:bottom w:w="120" w:type="dxa"/>
+              <w:right w:w="240" w:type="dxa"/>
+            </w:tcMar>
+            <w:vAlign w:val="center"/>
+          </w:tcPr>
+          <w:p>
+            <w:pPr>
+              <w:spacing w:line="336" w:lineRule="atLeast"/>
+              <w:rPr>
+                <w:rFonts w:eastAsia="Times New Roman" w:cs="Times New Roman"/>
+                <w:iCs/>
+                <w:color w:val="000000"/>
+                <w:lang w:eastAsia="ru-RU"/>
+              </w:rPr>
+            </w:pPr>
+            <w:r>
+              <w:rPr>
+                <w:rFonts w:eastAsia="Times New Roman" w:cs="Times New Roman"/>
+                <w:iCs/>
+                <w:color w:val="000000"/>
+                <w:lang w:val="en-US" w:eastAsia="ru-RU"/>
+              </w:rPr>
+              <w:t>PI</w:t>
+            </w:r>
+          </w:p>
+        </w:tc>
+        <w:tc>
+          <w:tcPr>
+            <w:tcW w:w="4824" w:type="dxa"/>
+            <w:tcBorders>
+              <w:top w:val="single" w:sz="6" w:space="0" w:color="CCCCCC"/>
+              <w:left w:val="single" w:sz="6" w:space="0" w:color="CCCCCC"/>
+              <w:bottom w:val="single" w:sz="6" w:space="0" w:color="CCCCCC"/>
+              <w:right w:val="single" w:sz="6" w:space="0" w:color="CCCCCC"/>
+            </w:tcBorders>
+            <w:shd w:val="clear" w:color="auto" w:fill="FFFFFF"/>
+            <w:tcMar>
+              <w:top w:w="120" w:type="dxa"/>
+              <w:left w:w="240" w:type="dxa"/>
+              <w:bottom w:w="120" w:type="dxa"/>
+              <w:right w:w="240" w:type="dxa"/>
+            </w:tcMar>
+            <w:vAlign w:val="center"/>
+          </w:tcPr>
+          <w:p>
+            <w:pPr>
+              <w:rPr>
+                <w:rFonts w:cs="Times New Roman"/>
+                <w:lang w:eastAsia="ru-RU"/>
+              </w:rPr>
+            </w:pPr>
+            <w:r>
+              <w:rPr>
+                <w:rFonts w:cs="Times New Roman"/>
+                <w:lang w:eastAsia="ru-RU"/>
+              </w:rPr>
+              <w:t>КПД</w:t>
+            </w:r>
+          </w:p>
+        </w:tc>
+        <w:tc>
+          <w:tcPr>
+            <w:tcW w:w="2409" w:type="dxa"/>
+            <w:tcBorders>
+              <w:top w:val="single" w:sz="6" w:space="0" w:color="CCCCCC"/>
+              <w:left w:val="single" w:sz="6" w:space="0" w:color="CCCCCC"/>
+              <w:bottom w:val="single" w:sz="6" w:space="0" w:color="CCCCCC"/>
+              <w:right w:val="single" w:sz="6" w:space="0" w:color="CCCCCC"/>
+            </w:tcBorders>
+            <w:shd w:val="clear" w:color="auto" w:fill="FFFFFF"/>
+            <w:vAlign w:val="center"/>
+          </w:tcPr>
+          <w:p>
+            <w:r>
+              <w:rPr>
+                <w:rFonts w:cs="Times New Roman"/>
+                <w:lang w:eastAsia="ru-RU"/>
+              </w:rPr>
+              <w:t xml:space="preserve">Обязательное </w:t>
+            </w:r>
+            <w:r>
+              <w:rPr>
+                <w:rFonts w:cs="Times New Roman"/>
+                <w:lang w:eastAsia="ru-RU"/>
+              </w:rPr>
+              <w:t>поле.</w:t>
+            </w:r>
+          </w:p>
+        </w:tc>
+      </w:tr>
+    </w:tbl>
+    <w:p>
+      <w:pPr>
+        <w:pStyle w:val="4"/>
+        <w:rPr>
+          <w:rFonts w:eastAsia="Times New Roman"/>
+          <w:lang w:eastAsia="ru-RU"/>
+        </w:rPr>
+      </w:pPr>
+    </w:p>
     <w:p>
       <w:pPr>
         <w:pStyle w:val="4"/>
@@ -2886,16 +3996,44 @@
       <w:r>
         <w:rPr>
           <w:rFonts w:eastAsia="Times New Roman"/>
+          <w:lang w:eastAsia="ru-RU"/>
+        </w:rPr>
+        <w:t>Труба</w:t>
+      </w:r>
+      <w:r>
+        <w:rPr>
+          <w:rFonts w:eastAsia="Times New Roman"/>
+          <w:lang w:eastAsia="ru-RU"/>
+        </w:rPr>
+        <w:t>»</w:t>
+      </w:r>
+      <w:r>
+        <w:rPr>
+          <w:rFonts w:eastAsia="Times New Roman"/>
+          <w:lang w:eastAsia="ru-RU"/>
+        </w:rPr>
+        <w:t xml:space="preserve"> </w:t>
+      </w:r>
+      <w:r>
+        <w:rPr>
+          <w:rFonts w:eastAsia="Times New Roman"/>
+          <w:lang w:eastAsia="ru-RU"/>
+        </w:rPr>
+        <w:t>[</w:t>
+      </w:r>
+      <w:r>
+        <w:rPr>
+          <w:rFonts w:eastAsia="Times New Roman"/>
           <w:lang w:val="en-US" w:eastAsia="ru-RU"/>
         </w:rPr>
-        <w:t>pipe</w:t>
+        <w:t>PIPE</w:t>
       </w:r>
       <w:r>
         <w:rPr>
           <w:rFonts w:eastAsia="Times New Roman"/>
           <w:lang w:eastAsia="ru-RU"/>
         </w:rPr>
-        <w:t>»</w:t>
+        <w:t>]</w:t>
       </w:r>
       <w:r>
         <w:rPr>
@@ -3434,33 +4572,736 @@
       </w:tr>
     </w:tbl>
     <w:p>
+      <w:pPr>
+        <w:pStyle w:val="4"/>
+        <w:rPr>
+          <w:rFonts w:eastAsia="Times New Roman"/>
+          <w:color w:val="333333"/>
+          <w:lang w:eastAsia="ru-RU"/>
+        </w:rPr>
+      </w:pPr>
       <w:r>
         <w:br w:type="textWrapping" w:clear="all"/>
       </w:r>
-    </w:p>
-    <w:p>
-      <w:pPr>
-        <w:spacing w:after="200"/>
-        <w:rPr>
-          <w:rFonts w:ascii="Arial" w:eastAsia="Times New Roman" w:hAnsi="Arial" w:cs="Times New Roman"/>
-          <w:b/>
-          <w:bCs/>
-          <w:color w:val="4F81BD" w:themeColor="accent1"/>
-          <w:sz w:val="28"/>
-          <w:szCs w:val="27"/>
-          <w:lang w:eastAsia="ru-RU"/>
-        </w:rPr>
-      </w:pPr>
-      <w:r>
-        <w:br w:type="page"/>
-      </w:r>
-    </w:p>
+      <w:r>
+        <w:rPr>
+          <w:rFonts w:eastAsia="Times New Roman"/>
+          <w:lang w:eastAsia="ru-RU"/>
+        </w:rPr>
+        <w:t>Поля обязат</w:t>
+      </w:r>
+      <w:r>
+        <w:rPr>
+          <w:rFonts w:eastAsia="Times New Roman"/>
+          <w:lang w:eastAsia="ru-RU"/>
+        </w:rPr>
+        <w:t>ельные/специфичные для элементов</w:t>
+      </w:r>
+      <w:r>
+        <w:rPr>
+          <w:rFonts w:eastAsia="Times New Roman"/>
+          <w:lang w:eastAsia="ru-RU"/>
+        </w:rPr>
+        <w:t xml:space="preserve"> </w:t>
+      </w:r>
+      <w:r>
+        <w:rPr>
+          <w:rFonts w:eastAsia="Times New Roman"/>
+          <w:lang w:eastAsia="ru-RU"/>
+        </w:rPr>
+        <w:t>типа «</w:t>
+      </w:r>
+      <w:r>
+        <w:rPr>
+          <w:rFonts w:eastAsia="Times New Roman"/>
+          <w:lang w:eastAsia="ru-RU"/>
+        </w:rPr>
+        <w:t>Горелка</w:t>
+      </w:r>
+      <w:r>
+        <w:rPr>
+          <w:rFonts w:eastAsia="Times New Roman"/>
+          <w:lang w:eastAsia="ru-RU"/>
+        </w:rPr>
+        <w:t>»</w:t>
+      </w:r>
+      <w:r>
+        <w:rPr>
+          <w:rFonts w:eastAsia="Times New Roman"/>
+          <w:lang w:eastAsia="ru-RU"/>
+        </w:rPr>
+        <w:t xml:space="preserve"> </w:t>
+      </w:r>
+      <w:r>
+        <w:rPr>
+          <w:rFonts w:eastAsia="Times New Roman"/>
+          <w:lang w:eastAsia="ru-RU"/>
+        </w:rPr>
+        <w:t>[</w:t>
+      </w:r>
+      <w:r>
+        <w:rPr>
+          <w:rFonts w:eastAsia="Times New Roman"/>
+          <w:lang w:val="en-US" w:eastAsia="ru-RU"/>
+        </w:rPr>
+        <w:t>BURNER</w:t>
+      </w:r>
+      <w:r>
+        <w:rPr>
+          <w:rFonts w:eastAsia="Times New Roman"/>
+          <w:lang w:eastAsia="ru-RU"/>
+        </w:rPr>
+        <w:t>]</w:t>
+      </w:r>
+      <w:r>
+        <w:rPr>
+          <w:rFonts w:eastAsia="Times New Roman"/>
+          <w:lang w:eastAsia="ru-RU"/>
+        </w:rPr>
+        <w:t>:</w:t>
+      </w:r>
+    </w:p>
+    <w:tbl>
+      <w:tblPr>
+        <w:tblpPr w:leftFromText="180" w:rightFromText="180" w:vertAnchor="text" w:tblpY="1"/>
+        <w:tblOverlap w:val="never"/>
+        <w:tblW w:w="9879" w:type="dxa"/>
+        <w:shd w:val="clear" w:color="auto" w:fill="FFFFFF"/>
+        <w:tblCellMar>
+          <w:top w:w="15" w:type="dxa"/>
+          <w:left w:w="15" w:type="dxa"/>
+          <w:bottom w:w="15" w:type="dxa"/>
+          <w:right w:w="15" w:type="dxa"/>
+        </w:tblCellMar>
+        <w:tblLook w:val="04A0" w:firstRow="1" w:lastRow="0" w:firstColumn="1" w:lastColumn="0" w:noHBand="0" w:noVBand="1"/>
+      </w:tblPr>
+      <w:tblGrid>
+        <w:gridCol w:w="2646"/>
+        <w:gridCol w:w="4781"/>
+        <w:gridCol w:w="2452"/>
+      </w:tblGrid>
+      <w:tr>
+        <w:trPr>
+          <w:cantSplit/>
+          <w:trHeight w:val="397"/>
+        </w:trPr>
+        <w:tc>
+          <w:tcPr>
+            <w:tcW w:w="2646" w:type="dxa"/>
+            <w:tcBorders>
+              <w:top w:val="single" w:sz="6" w:space="0" w:color="CCCCCC"/>
+              <w:left w:val="single" w:sz="6" w:space="0" w:color="CCCCCC"/>
+              <w:bottom w:val="single" w:sz="6" w:space="0" w:color="CCCCCC"/>
+              <w:right w:val="single" w:sz="6" w:space="0" w:color="CCCCCC"/>
+            </w:tcBorders>
+            <w:shd w:val="clear" w:color="auto" w:fill="FFFFFF"/>
+            <w:tcMar>
+              <w:top w:w="120" w:type="dxa"/>
+              <w:left w:w="240" w:type="dxa"/>
+              <w:bottom w:w="120" w:type="dxa"/>
+              <w:right w:w="240" w:type="dxa"/>
+            </w:tcMar>
+            <w:vAlign w:val="center"/>
+            <w:hideMark/>
+          </w:tcPr>
+          <w:p>
+            <w:pPr>
+              <w:spacing w:line="336" w:lineRule="atLeast"/>
+              <w:rPr>
+                <w:rFonts w:eastAsia="Times New Roman" w:cs="Times New Roman"/>
+                <w:color w:val="000000"/>
+                <w:lang w:eastAsia="ru-RU"/>
+              </w:rPr>
+            </w:pPr>
+            <w:r>
+              <w:rPr>
+                <w:rFonts w:eastAsia="Times New Roman" w:cs="Times New Roman"/>
+                <w:iCs/>
+                <w:color w:val="000000"/>
+                <w:lang w:val="en-US" w:eastAsia="ru-RU"/>
+              </w:rPr>
+              <w:t>B</w:t>
+            </w:r>
+            <w:r>
+              <w:rPr>
+                <w:rFonts w:eastAsia="Times New Roman" w:cs="Times New Roman"/>
+                <w:iCs/>
+                <w:color w:val="000000"/>
+                <w:lang w:val="en-US" w:eastAsia="ru-RU"/>
+              </w:rPr>
+              <w:t>URNER</w:t>
+            </w:r>
+            <w:r>
+              <w:rPr>
+                <w:rFonts w:eastAsia="Times New Roman" w:cs="Times New Roman"/>
+                <w:iCs/>
+                <w:color w:val="000000"/>
+                <w:lang w:val="en-US" w:eastAsia="ru-RU"/>
+              </w:rPr>
+              <w:t>_TYPE</w:t>
+            </w:r>
+          </w:p>
+        </w:tc>
+        <w:tc>
+          <w:tcPr>
+            <w:tcW w:w="4781" w:type="dxa"/>
+            <w:tcBorders>
+              <w:top w:val="single" w:sz="6" w:space="0" w:color="CCCCCC"/>
+              <w:left w:val="single" w:sz="6" w:space="0" w:color="CCCCCC"/>
+              <w:bottom w:val="single" w:sz="6" w:space="0" w:color="CCCCCC"/>
+              <w:right w:val="single" w:sz="6" w:space="0" w:color="CCCCCC"/>
+            </w:tcBorders>
+            <w:shd w:val="clear" w:color="auto" w:fill="FFFFFF"/>
+            <w:tcMar>
+              <w:top w:w="120" w:type="dxa"/>
+              <w:left w:w="240" w:type="dxa"/>
+              <w:bottom w:w="120" w:type="dxa"/>
+              <w:right w:w="240" w:type="dxa"/>
+            </w:tcMar>
+            <w:vAlign w:val="center"/>
+            <w:hideMark/>
+          </w:tcPr>
+          <w:p>
+            <w:pPr>
+              <w:rPr>
+                <w:rFonts w:cs="Times New Roman"/>
+                <w:lang w:eastAsia="ru-RU"/>
+              </w:rPr>
+            </w:pPr>
+            <w:r>
+              <w:rPr>
+                <w:rFonts w:cs="Times New Roman"/>
+                <w:lang w:eastAsia="ru-RU"/>
+              </w:rPr>
+              <w:t xml:space="preserve">Тип </w:t>
+            </w:r>
+            <w:r>
+              <w:rPr>
+                <w:rFonts w:cs="Times New Roman"/>
+                <w:lang w:eastAsia="ru-RU"/>
+              </w:rPr>
+              <w:t xml:space="preserve">горелки </w:t>
+            </w:r>
+            <w:r>
+              <w:rPr>
+                <w:rFonts w:cs="Times New Roman"/>
+                <w:lang w:eastAsia="ru-RU"/>
+              </w:rPr>
+              <w:t>из списка:</w:t>
+            </w:r>
+          </w:p>
+          <w:p>
+            <w:pPr>
+              <w:pStyle w:val="a8"/>
+              <w:numPr>
+                <w:ilvl w:val="0"/>
+                <w:numId w:val="12"/>
+              </w:numPr>
+              <w:rPr>
+                <w:rFonts w:cs="Times New Roman"/>
+                <w:lang w:eastAsia="ru-RU"/>
+              </w:rPr>
+            </w:pPr>
+            <w:r>
+              <w:rPr>
+                <w:rFonts w:cs="Times New Roman"/>
+                <w:lang w:eastAsia="ru-RU"/>
+              </w:rPr>
+              <w:t>Промышленная горелка</w:t>
+            </w:r>
+          </w:p>
+          <w:p>
+            <w:pPr>
+              <w:pStyle w:val="a8"/>
+              <w:numPr>
+                <w:ilvl w:val="0"/>
+                <w:numId w:val="12"/>
+              </w:numPr>
+              <w:rPr>
+                <w:rFonts w:cs="Times New Roman"/>
+                <w:lang w:eastAsia="ru-RU"/>
+              </w:rPr>
+            </w:pPr>
+            <w:r>
+              <w:rPr>
+                <w:rFonts w:cs="Times New Roman"/>
+                <w:lang w:eastAsia="ru-RU"/>
+              </w:rPr>
+              <w:t>Мазутная горелка</w:t>
+            </w:r>
+          </w:p>
+          <w:p>
+            <w:pPr>
+              <w:pStyle w:val="a8"/>
+              <w:numPr>
+                <w:ilvl w:val="0"/>
+                <w:numId w:val="12"/>
+              </w:numPr>
+              <w:rPr>
+                <w:rFonts w:cs="Times New Roman"/>
+                <w:lang w:eastAsia="ru-RU"/>
+              </w:rPr>
+            </w:pPr>
+            <w:r>
+              <w:rPr>
+                <w:rFonts w:cs="Times New Roman"/>
+                <w:lang w:eastAsia="ru-RU"/>
+              </w:rPr>
+              <w:t>Газовая горелка</w:t>
+            </w:r>
+          </w:p>
+          <w:p>
+            <w:pPr>
+              <w:pStyle w:val="a8"/>
+              <w:numPr>
+                <w:ilvl w:val="0"/>
+                <w:numId w:val="12"/>
+              </w:numPr>
+              <w:rPr>
+                <w:rFonts w:cs="Times New Roman"/>
+                <w:lang w:eastAsia="ru-RU"/>
+              </w:rPr>
+            </w:pPr>
+            <w:r>
+              <w:rPr>
+                <w:rFonts w:cs="Times New Roman"/>
+                <w:lang w:eastAsia="ru-RU"/>
+              </w:rPr>
+              <w:t>Дизельная горелка</w:t>
+            </w:r>
+          </w:p>
+          <w:p>
+            <w:pPr>
+              <w:pStyle w:val="a8"/>
+              <w:numPr>
+                <w:ilvl w:val="0"/>
+                <w:numId w:val="12"/>
+              </w:numPr>
+              <w:rPr>
+                <w:rFonts w:cs="Times New Roman"/>
+                <w:lang w:eastAsia="ru-RU"/>
+              </w:rPr>
+            </w:pPr>
+            <w:r>
+              <w:rPr>
+                <w:rFonts w:cs="Times New Roman"/>
+                <w:lang w:eastAsia="ru-RU"/>
+              </w:rPr>
+              <w:t>Комбинированная горелка</w:t>
+            </w:r>
+          </w:p>
+        </w:tc>
+        <w:tc>
+          <w:tcPr>
+            <w:tcW w:w="2452" w:type="dxa"/>
+            <w:tcBorders>
+              <w:top w:val="single" w:sz="6" w:space="0" w:color="CCCCCC"/>
+              <w:left w:val="single" w:sz="6" w:space="0" w:color="CCCCCC"/>
+              <w:bottom w:val="single" w:sz="6" w:space="0" w:color="CCCCCC"/>
+              <w:right w:val="single" w:sz="6" w:space="0" w:color="CCCCCC"/>
+            </w:tcBorders>
+            <w:shd w:val="clear" w:color="auto" w:fill="FFFFFF"/>
+            <w:vAlign w:val="center"/>
+          </w:tcPr>
+          <w:p>
+            <w:r>
+              <w:rPr>
+                <w:rFonts w:cs="Times New Roman"/>
+                <w:lang w:eastAsia="ru-RU"/>
+              </w:rPr>
+              <w:t xml:space="preserve">Обязательное </w:t>
+            </w:r>
+            <w:r>
+              <w:rPr>
+                <w:rFonts w:cs="Times New Roman"/>
+                <w:lang w:eastAsia="ru-RU"/>
+              </w:rPr>
+              <w:t>поле.</w:t>
+            </w:r>
+          </w:p>
+        </w:tc>
+      </w:tr>
+      <w:tr>
+        <w:trPr>
+          <w:cantSplit/>
+          <w:trHeight w:val="397"/>
+        </w:trPr>
+        <w:tc>
+          <w:tcPr>
+            <w:tcW w:w="2646" w:type="dxa"/>
+            <w:tcBorders>
+              <w:top w:val="single" w:sz="6" w:space="0" w:color="CCCCCC"/>
+              <w:left w:val="single" w:sz="6" w:space="0" w:color="CCCCCC"/>
+              <w:bottom w:val="single" w:sz="6" w:space="0" w:color="CCCCCC"/>
+              <w:right w:val="single" w:sz="6" w:space="0" w:color="CCCCCC"/>
+            </w:tcBorders>
+            <w:shd w:val="clear" w:color="auto" w:fill="FFFFFF"/>
+            <w:tcMar>
+              <w:top w:w="120" w:type="dxa"/>
+              <w:left w:w="240" w:type="dxa"/>
+              <w:bottom w:w="120" w:type="dxa"/>
+              <w:right w:w="240" w:type="dxa"/>
+            </w:tcMar>
+            <w:vAlign w:val="center"/>
+            <w:hideMark/>
+          </w:tcPr>
+          <w:p>
+            <w:pPr>
+              <w:spacing w:line="336" w:lineRule="atLeast"/>
+              <w:rPr>
+                <w:rFonts w:eastAsia="Times New Roman" w:cs="Times New Roman"/>
+                <w:color w:val="000000"/>
+                <w:lang w:eastAsia="ru-RU"/>
+              </w:rPr>
+            </w:pPr>
+            <w:r>
+              <w:rPr>
+                <w:rFonts w:eastAsia="Times New Roman" w:cs="Times New Roman"/>
+                <w:iCs/>
+                <w:color w:val="000000"/>
+                <w:lang w:val="en-US" w:eastAsia="ru-RU"/>
+              </w:rPr>
+              <w:t>FUEL</w:t>
+            </w:r>
+          </w:p>
+        </w:tc>
+        <w:tc>
+          <w:tcPr>
+            <w:tcW w:w="4781" w:type="dxa"/>
+            <w:tcBorders>
+              <w:top w:val="single" w:sz="6" w:space="0" w:color="CCCCCC"/>
+              <w:left w:val="single" w:sz="6" w:space="0" w:color="CCCCCC"/>
+              <w:bottom w:val="single" w:sz="6" w:space="0" w:color="CCCCCC"/>
+              <w:right w:val="single" w:sz="6" w:space="0" w:color="CCCCCC"/>
+            </w:tcBorders>
+            <w:shd w:val="clear" w:color="auto" w:fill="FFFFFF"/>
+            <w:tcMar>
+              <w:top w:w="120" w:type="dxa"/>
+              <w:left w:w="240" w:type="dxa"/>
+              <w:bottom w:w="120" w:type="dxa"/>
+              <w:right w:w="240" w:type="dxa"/>
+            </w:tcMar>
+            <w:vAlign w:val="center"/>
+            <w:hideMark/>
+          </w:tcPr>
+          <w:p>
+            <w:pPr>
+              <w:rPr>
+                <w:rFonts w:cs="Times New Roman"/>
+                <w:lang w:eastAsia="ru-RU"/>
+              </w:rPr>
+            </w:pPr>
+            <w:r>
+              <w:rPr>
+                <w:rFonts w:cs="Times New Roman"/>
+                <w:lang w:eastAsia="ru-RU"/>
+              </w:rPr>
+              <w:t>Вид топлива из справочника.</w:t>
+            </w:r>
+          </w:p>
+        </w:tc>
+        <w:tc>
+          <w:tcPr>
+            <w:tcW w:w="2452" w:type="dxa"/>
+            <w:tcBorders>
+              <w:top w:val="single" w:sz="6" w:space="0" w:color="CCCCCC"/>
+              <w:left w:val="single" w:sz="6" w:space="0" w:color="CCCCCC"/>
+              <w:bottom w:val="single" w:sz="6" w:space="0" w:color="CCCCCC"/>
+              <w:right w:val="single" w:sz="6" w:space="0" w:color="CCCCCC"/>
+            </w:tcBorders>
+            <w:shd w:val="clear" w:color="auto" w:fill="FFFFFF"/>
+            <w:vAlign w:val="center"/>
+          </w:tcPr>
+          <w:p>
+            <w:r>
+              <w:rPr>
+                <w:rFonts w:cs="Times New Roman"/>
+                <w:lang w:eastAsia="ru-RU"/>
+              </w:rPr>
+              <w:t xml:space="preserve">Обязательное </w:t>
+            </w:r>
+            <w:r>
+              <w:rPr>
+                <w:rFonts w:cs="Times New Roman"/>
+                <w:lang w:eastAsia="ru-RU"/>
+              </w:rPr>
+              <w:t>поле.</w:t>
+            </w:r>
+          </w:p>
+        </w:tc>
+      </w:tr>
+      <w:tr>
+        <w:trPr>
+          <w:cantSplit/>
+          <w:trHeight w:val="397"/>
+        </w:trPr>
+        <w:tc>
+          <w:tcPr>
+            <w:tcW w:w="2646" w:type="dxa"/>
+            <w:tcBorders>
+              <w:top w:val="single" w:sz="6" w:space="0" w:color="CCCCCC"/>
+              <w:left w:val="single" w:sz="6" w:space="0" w:color="CCCCCC"/>
+              <w:bottom w:val="single" w:sz="6" w:space="0" w:color="CCCCCC"/>
+              <w:right w:val="single" w:sz="6" w:space="0" w:color="CCCCCC"/>
+            </w:tcBorders>
+            <w:shd w:val="clear" w:color="auto" w:fill="FFFFFF"/>
+            <w:tcMar>
+              <w:top w:w="120" w:type="dxa"/>
+              <w:left w:w="240" w:type="dxa"/>
+              <w:bottom w:w="120" w:type="dxa"/>
+              <w:right w:w="240" w:type="dxa"/>
+            </w:tcMar>
+            <w:vAlign w:val="center"/>
+          </w:tcPr>
+          <w:p>
+            <w:pPr>
+              <w:spacing w:line="336" w:lineRule="atLeast"/>
+              <w:rPr>
+                <w:rFonts w:eastAsia="Times New Roman" w:cs="Times New Roman"/>
+                <w:iCs/>
+                <w:color w:val="000000"/>
+                <w:lang w:eastAsia="ru-RU"/>
+              </w:rPr>
+            </w:pPr>
+            <w:r>
+              <w:rPr>
+                <w:rFonts w:eastAsia="Times New Roman" w:cs="Times New Roman"/>
+                <w:iCs/>
+                <w:color w:val="000000"/>
+                <w:lang w:val="en-US" w:eastAsia="ru-RU"/>
+              </w:rPr>
+              <w:t>POWER</w:t>
+            </w:r>
+          </w:p>
+        </w:tc>
+        <w:tc>
+          <w:tcPr>
+            <w:tcW w:w="4781" w:type="dxa"/>
+            <w:tcBorders>
+              <w:top w:val="single" w:sz="6" w:space="0" w:color="CCCCCC"/>
+              <w:left w:val="single" w:sz="6" w:space="0" w:color="CCCCCC"/>
+              <w:bottom w:val="single" w:sz="6" w:space="0" w:color="CCCCCC"/>
+              <w:right w:val="single" w:sz="6" w:space="0" w:color="CCCCCC"/>
+            </w:tcBorders>
+            <w:shd w:val="clear" w:color="auto" w:fill="FFFFFF"/>
+            <w:tcMar>
+              <w:top w:w="120" w:type="dxa"/>
+              <w:left w:w="240" w:type="dxa"/>
+              <w:bottom w:w="120" w:type="dxa"/>
+              <w:right w:w="240" w:type="dxa"/>
+            </w:tcMar>
+            <w:vAlign w:val="center"/>
+          </w:tcPr>
+          <w:p>
+            <w:pPr>
+              <w:rPr>
+                <w:rFonts w:cs="Times New Roman"/>
+                <w:lang w:eastAsia="ru-RU"/>
+              </w:rPr>
+            </w:pPr>
+            <w:r>
+              <w:rPr>
+                <w:rFonts w:cs="Times New Roman"/>
+                <w:lang w:eastAsia="ru-RU"/>
+              </w:rPr>
+              <w:t>Выходная мощность.</w:t>
+            </w:r>
+          </w:p>
+        </w:tc>
+        <w:tc>
+          <w:tcPr>
+            <w:tcW w:w="2452" w:type="dxa"/>
+            <w:tcBorders>
+              <w:top w:val="single" w:sz="6" w:space="0" w:color="CCCCCC"/>
+              <w:left w:val="single" w:sz="6" w:space="0" w:color="CCCCCC"/>
+              <w:bottom w:val="single" w:sz="6" w:space="0" w:color="CCCCCC"/>
+              <w:right w:val="single" w:sz="6" w:space="0" w:color="CCCCCC"/>
+            </w:tcBorders>
+            <w:shd w:val="clear" w:color="auto" w:fill="FFFFFF"/>
+            <w:vAlign w:val="center"/>
+          </w:tcPr>
+          <w:p>
+            <w:r>
+              <w:rPr>
+                <w:rFonts w:cs="Times New Roman"/>
+                <w:lang w:eastAsia="ru-RU"/>
+              </w:rPr>
+              <w:t xml:space="preserve">Обязательное </w:t>
+            </w:r>
+            <w:r>
+              <w:rPr>
+                <w:rFonts w:cs="Times New Roman"/>
+                <w:lang w:eastAsia="ru-RU"/>
+              </w:rPr>
+              <w:t>поле.</w:t>
+            </w:r>
+          </w:p>
+        </w:tc>
+      </w:tr>
+    </w:tbl>
     <w:p>
       <w:pPr>
         <w:pStyle w:val="3"/>
       </w:pPr>
       <w:r>
-        <w:lastRenderedPageBreak/>
+        <w:t>Справочники</w:t>
+      </w:r>
+      <w:bookmarkStart w:id="0" w:name="_GoBack"/>
+      <w:bookmarkEnd w:id="0"/>
+    </w:p>
+    <w:p>
+      <w:pPr>
+        <w:pStyle w:val="4"/>
+        <w:rPr>
+          <w:rFonts w:eastAsia="Times New Roman"/>
+          <w:lang w:eastAsia="ru-RU"/>
+        </w:rPr>
+      </w:pPr>
+      <w:r>
+        <w:rPr>
+          <w:rFonts w:eastAsia="Times New Roman"/>
+          <w:lang w:eastAsia="ru-RU"/>
+        </w:rPr>
+        <w:t>Вид топлива (</w:t>
+      </w:r>
+      <w:r>
+        <w:rPr>
+          <w:rFonts w:eastAsia="Times New Roman"/>
+          <w:lang w:eastAsia="ru-RU"/>
+        </w:rPr>
+        <w:t>FUEL</w:t>
+      </w:r>
+      <w:r>
+        <w:rPr>
+          <w:rFonts w:eastAsia="Times New Roman"/>
+          <w:lang w:eastAsia="ru-RU"/>
+        </w:rPr>
+        <w:t>):</w:t>
+      </w:r>
+    </w:p>
+    <w:p>
+      <w:pPr>
+        <w:pStyle w:val="a8"/>
+        <w:numPr>
+          <w:ilvl w:val="0"/>
+          <w:numId w:val="13"/>
+        </w:numPr>
+        <w:rPr>
+          <w:rFonts w:cs="Times New Roman"/>
+          <w:lang w:eastAsia="ru-RU"/>
+        </w:rPr>
+      </w:pPr>
+      <w:r>
+        <w:rPr>
+          <w:rFonts w:cs="Times New Roman"/>
+          <w:lang w:eastAsia="ru-RU"/>
+        </w:rPr>
+        <w:t>Природный газ</w:t>
+      </w:r>
+    </w:p>
+    <w:p>
+      <w:pPr>
+        <w:pStyle w:val="a8"/>
+        <w:numPr>
+          <w:ilvl w:val="0"/>
+          <w:numId w:val="13"/>
+        </w:numPr>
+        <w:rPr>
+          <w:rFonts w:cs="Times New Roman"/>
+          <w:lang w:eastAsia="ru-RU"/>
+        </w:rPr>
+      </w:pPr>
+      <w:r>
+        <w:rPr>
+          <w:rFonts w:cs="Times New Roman"/>
+          <w:lang w:eastAsia="ru-RU"/>
+        </w:rPr>
+        <w:t>Пропан</w:t>
+      </w:r>
+    </w:p>
+    <w:p>
+      <w:pPr>
+        <w:pStyle w:val="a8"/>
+        <w:numPr>
+          <w:ilvl w:val="0"/>
+          <w:numId w:val="13"/>
+        </w:numPr>
+        <w:rPr>
+          <w:lang w:eastAsia="ru-RU"/>
+        </w:rPr>
+      </w:pPr>
+      <w:r>
+        <w:rPr>
+          <w:rFonts w:cs="Times New Roman"/>
+          <w:lang w:eastAsia="ru-RU"/>
+        </w:rPr>
+        <w:t>Мазут</w:t>
+      </w:r>
+    </w:p>
+    <w:p>
+      <w:pPr>
+        <w:pStyle w:val="a8"/>
+        <w:numPr>
+          <w:ilvl w:val="0"/>
+          <w:numId w:val="13"/>
+        </w:numPr>
+        <w:rPr>
+          <w:lang w:eastAsia="ru-RU"/>
+        </w:rPr>
+      </w:pPr>
+      <w:r>
+        <w:rPr>
+          <w:rFonts w:cs="Times New Roman"/>
+          <w:lang w:eastAsia="ru-RU"/>
+        </w:rPr>
+        <w:t>Дизельное топливо</w:t>
+      </w:r>
+    </w:p>
+    <w:p>
+      <w:pPr>
+        <w:rPr>
+          <w:lang w:val="en-US" w:eastAsia="ru-RU"/>
+        </w:rPr>
+      </w:pPr>
+    </w:p>
+    <w:p>
+      <w:pPr>
+        <w:pStyle w:val="4"/>
+        <w:rPr>
+          <w:lang w:eastAsia="ru-RU"/>
+        </w:rPr>
+      </w:pPr>
+      <w:r>
+        <w:rPr>
+          <w:lang w:eastAsia="ru-RU"/>
+        </w:rPr>
+        <w:t>Производитель (</w:t>
+      </w:r>
+      <w:r>
+        <w:rPr>
+          <w:lang w:eastAsia="ru-RU"/>
+        </w:rPr>
+        <w:t>VENDOR</w:t>
+      </w:r>
+      <w:r>
+        <w:rPr>
+          <w:lang w:eastAsia="ru-RU"/>
+        </w:rPr>
+        <w:t>):</w:t>
+      </w:r>
+    </w:p>
+    <w:p>
+      <w:pPr>
+        <w:rPr>
+          <w:lang w:eastAsia="ru-RU"/>
+        </w:rPr>
+      </w:pPr>
+    </w:p>
+    <w:p>
+      <w:pPr>
+        <w:pStyle w:val="3"/>
+      </w:pPr>
+      <w:r>
         <w:t>Каталог</w:t>
       </w:r>
       <w:r>
@@ -3468,9 +5309,6 @@
       </w:r>
       <w:r>
         <w:t>оборудования</w:t>
-      </w:r>
-      <w:r>
-        <w:t>:</w:t>
       </w:r>
     </w:p>
     <w:p>
@@ -3517,6 +5355,7 @@
       </w:pPr>
       <w:proofErr w:type="spellStart"/>
       <w:r>
+        <w:lastRenderedPageBreak/>
         <w:t>Жидкотопливные</w:t>
       </w:r>
       <w:proofErr w:type="spellEnd"/>
@@ -3997,7 +5836,6 @@
         </w:numPr>
       </w:pPr>
       <w:r>
-        <w:lastRenderedPageBreak/>
         <w:t>Изоляция зданий</w:t>
       </w:r>
     </w:p>
@@ -4087,6 +5925,7 @@
         </w:numPr>
       </w:pPr>
       <w:r>
+        <w:lastRenderedPageBreak/>
         <w:t>Маркированное офисное электрооборудование</w:t>
       </w:r>
     </w:p>
@@ -4141,7 +5980,7 @@
           <w:ilvl w:val="0"/>
           <w:numId w:val="4"/>
         </w:numPr>
-        <w:spacing w:after="0" w:line="240" w:lineRule="auto"/>
+        <w:spacing w:line="240" w:lineRule="auto"/>
         <w:rPr>
           <w:rFonts w:ascii="Calibri" w:eastAsia="Times New Roman" w:hAnsi="Calibri" w:cs="Times New Roman"/>
           <w:lang w:eastAsia="ru-RU"/>
@@ -4162,7 +6001,7 @@
           <w:ilvl w:val="0"/>
           <w:numId w:val="4"/>
         </w:numPr>
-        <w:spacing w:after="0" w:line="240" w:lineRule="auto"/>
+        <w:spacing w:line="240" w:lineRule="auto"/>
         <w:rPr>
           <w:rFonts w:ascii="Calibri" w:eastAsia="Times New Roman" w:hAnsi="Calibri" w:cs="Times New Roman"/>
           <w:color w:val="000000"/>
@@ -4185,7 +6024,7 @@
           <w:ilvl w:val="0"/>
           <w:numId w:val="4"/>
         </w:numPr>
-        <w:spacing w:after="0" w:line="240" w:lineRule="auto"/>
+        <w:spacing w:line="240" w:lineRule="auto"/>
         <w:rPr>
           <w:rFonts w:ascii="Calibri" w:eastAsia="Times New Roman" w:hAnsi="Calibri" w:cs="Times New Roman"/>
           <w:lang w:eastAsia="ru-RU"/>
@@ -4237,7 +6076,7 @@
           <w:ilvl w:val="0"/>
           <w:numId w:val="11"/>
         </w:numPr>
-        <w:spacing w:after="0" w:line="240" w:lineRule="auto"/>
+        <w:spacing w:line="240" w:lineRule="auto"/>
         <w:ind w:left="851"/>
         <w:rPr>
           <w:rFonts w:ascii="Calibri" w:eastAsia="Times New Roman" w:hAnsi="Calibri" w:cs="Times New Roman"/>
@@ -4259,7 +6098,7 @@
           <w:ilvl w:val="0"/>
           <w:numId w:val="11"/>
         </w:numPr>
-        <w:spacing w:after="0" w:line="240" w:lineRule="auto"/>
+        <w:spacing w:line="240" w:lineRule="auto"/>
         <w:ind w:left="851"/>
         <w:rPr>
           <w:rFonts w:ascii="Calibri" w:eastAsia="Times New Roman" w:hAnsi="Calibri" w:cs="Times New Roman"/>
@@ -4283,7 +6122,7 @@
           <w:ilvl w:val="0"/>
           <w:numId w:val="11"/>
         </w:numPr>
-        <w:spacing w:after="0" w:line="240" w:lineRule="auto"/>
+        <w:spacing w:line="240" w:lineRule="auto"/>
         <w:ind w:left="851"/>
         <w:rPr>
           <w:rFonts w:ascii="Calibri" w:eastAsia="Times New Roman" w:hAnsi="Calibri" w:cs="Times New Roman"/>
@@ -4305,7 +6144,7 @@
           <w:ilvl w:val="0"/>
           <w:numId w:val="11"/>
         </w:numPr>
-        <w:spacing w:after="0" w:line="240" w:lineRule="auto"/>
+        <w:spacing w:line="240" w:lineRule="auto"/>
         <w:ind w:left="851"/>
         <w:rPr>
           <w:rFonts w:ascii="Calibri" w:eastAsia="Times New Roman" w:hAnsi="Calibri" w:cs="Times New Roman"/>
@@ -4350,7 +6189,7 @@
           <w:tab w:val="clear" w:pos="720"/>
           <w:tab w:val="num" w:pos="851"/>
         </w:tabs>
-        <w:spacing w:after="0" w:line="240" w:lineRule="auto"/>
+        <w:spacing w:line="240" w:lineRule="auto"/>
         <w:ind w:left="851"/>
         <w:rPr>
           <w:rFonts w:ascii="Calibri" w:eastAsia="Times New Roman" w:hAnsi="Calibri" w:cs="Times New Roman"/>
@@ -4378,7 +6217,7 @@
           <w:tab w:val="clear" w:pos="720"/>
           <w:tab w:val="num" w:pos="851"/>
         </w:tabs>
-        <w:spacing w:after="0" w:line="240" w:lineRule="auto"/>
+        <w:spacing w:line="240" w:lineRule="auto"/>
         <w:ind w:left="851"/>
         <w:rPr>
           <w:rFonts w:ascii="Calibri" w:eastAsia="Times New Roman" w:hAnsi="Calibri" w:cs="Times New Roman"/>
@@ -4406,7 +6245,7 @@
           <w:tab w:val="clear" w:pos="720"/>
           <w:tab w:val="num" w:pos="851"/>
         </w:tabs>
-        <w:spacing w:after="0" w:line="240" w:lineRule="auto"/>
+        <w:spacing w:line="240" w:lineRule="auto"/>
         <w:ind w:left="851"/>
         <w:rPr>
           <w:rFonts w:ascii="Calibri" w:eastAsia="Times New Roman" w:hAnsi="Calibri" w:cs="Times New Roman"/>
@@ -4434,7 +6273,7 @@
           <w:tab w:val="clear" w:pos="720"/>
           <w:tab w:val="num" w:pos="851"/>
         </w:tabs>
-        <w:spacing w:after="0" w:line="240" w:lineRule="auto"/>
+        <w:spacing w:line="240" w:lineRule="auto"/>
         <w:ind w:left="851"/>
         <w:rPr>
           <w:rFonts w:ascii="Calibri" w:eastAsia="Times New Roman" w:hAnsi="Calibri" w:cs="Times New Roman"/>
@@ -4462,7 +6301,7 @@
           <w:tab w:val="clear" w:pos="720"/>
           <w:tab w:val="num" w:pos="851"/>
         </w:tabs>
-        <w:spacing w:after="0" w:line="240" w:lineRule="auto"/>
+        <w:spacing w:line="240" w:lineRule="auto"/>
         <w:ind w:left="851"/>
         <w:rPr>
           <w:rFonts w:ascii="Calibri" w:eastAsia="Times New Roman" w:hAnsi="Calibri" w:cs="Times New Roman"/>
@@ -4614,6 +6453,345 @@
     </w:lvl>
   </w:abstractNum>
   <w:abstractNum w:abstractNumId="1">
+    <w:nsid w:val="0A620820"/>
+    <w:multiLevelType w:val="hybridMultilevel"/>
+    <w:tmpl w:val="A894D9F6"/>
+    <w:lvl w:ilvl="0" w:tplc="04190001">
+      <w:start w:val="1"/>
+      <w:numFmt w:val="bullet"/>
+      <w:lvlText w:val=""/>
+      <w:lvlJc w:val="left"/>
+      <w:pPr>
+        <w:ind w:left="720" w:hanging="360"/>
+      </w:pPr>
+      <w:rPr>
+        <w:rFonts w:ascii="Symbol" w:hAnsi="Symbol" w:hint="default"/>
+      </w:rPr>
+    </w:lvl>
+    <w:lvl w:ilvl="1" w:tplc="04190003" w:tentative="1">
+      <w:start w:val="1"/>
+      <w:numFmt w:val="bullet"/>
+      <w:lvlText w:val="o"/>
+      <w:lvlJc w:val="left"/>
+      <w:pPr>
+        <w:ind w:left="1440" w:hanging="360"/>
+      </w:pPr>
+      <w:rPr>
+        <w:rFonts w:ascii="Courier New" w:hAnsi="Courier New" w:cs="Courier New" w:hint="default"/>
+      </w:rPr>
+    </w:lvl>
+    <w:lvl w:ilvl="2" w:tplc="04190005" w:tentative="1">
+      <w:start w:val="1"/>
+      <w:numFmt w:val="bullet"/>
+      <w:lvlText w:val=""/>
+      <w:lvlJc w:val="left"/>
+      <w:pPr>
+        <w:ind w:left="2160" w:hanging="360"/>
+      </w:pPr>
+      <w:rPr>
+        <w:rFonts w:ascii="Wingdings" w:hAnsi="Wingdings" w:hint="default"/>
+      </w:rPr>
+    </w:lvl>
+    <w:lvl w:ilvl="3" w:tplc="04190001" w:tentative="1">
+      <w:start w:val="1"/>
+      <w:numFmt w:val="bullet"/>
+      <w:lvlText w:val=""/>
+      <w:lvlJc w:val="left"/>
+      <w:pPr>
+        <w:ind w:left="2880" w:hanging="360"/>
+      </w:pPr>
+      <w:rPr>
+        <w:rFonts w:ascii="Symbol" w:hAnsi="Symbol" w:hint="default"/>
+      </w:rPr>
+    </w:lvl>
+    <w:lvl w:ilvl="4" w:tplc="04190003" w:tentative="1">
+      <w:start w:val="1"/>
+      <w:numFmt w:val="bullet"/>
+      <w:lvlText w:val="o"/>
+      <w:lvlJc w:val="left"/>
+      <w:pPr>
+        <w:ind w:left="3600" w:hanging="360"/>
+      </w:pPr>
+      <w:rPr>
+        <w:rFonts w:ascii="Courier New" w:hAnsi="Courier New" w:cs="Courier New" w:hint="default"/>
+      </w:rPr>
+    </w:lvl>
+    <w:lvl w:ilvl="5" w:tplc="04190005" w:tentative="1">
+      <w:start w:val="1"/>
+      <w:numFmt w:val="bullet"/>
+      <w:lvlText w:val=""/>
+      <w:lvlJc w:val="left"/>
+      <w:pPr>
+        <w:ind w:left="4320" w:hanging="360"/>
+      </w:pPr>
+      <w:rPr>
+        <w:rFonts w:ascii="Wingdings" w:hAnsi="Wingdings" w:hint="default"/>
+      </w:rPr>
+    </w:lvl>
+    <w:lvl w:ilvl="6" w:tplc="04190001" w:tentative="1">
+      <w:start w:val="1"/>
+      <w:numFmt w:val="bullet"/>
+      <w:lvlText w:val=""/>
+      <w:lvlJc w:val="left"/>
+      <w:pPr>
+        <w:ind w:left="5040" w:hanging="360"/>
+      </w:pPr>
+      <w:rPr>
+        <w:rFonts w:ascii="Symbol" w:hAnsi="Symbol" w:hint="default"/>
+      </w:rPr>
+    </w:lvl>
+    <w:lvl w:ilvl="7" w:tplc="04190003" w:tentative="1">
+      <w:start w:val="1"/>
+      <w:numFmt w:val="bullet"/>
+      <w:lvlText w:val="o"/>
+      <w:lvlJc w:val="left"/>
+      <w:pPr>
+        <w:ind w:left="5760" w:hanging="360"/>
+      </w:pPr>
+      <w:rPr>
+        <w:rFonts w:ascii="Courier New" w:hAnsi="Courier New" w:cs="Courier New" w:hint="default"/>
+      </w:rPr>
+    </w:lvl>
+    <w:lvl w:ilvl="8" w:tplc="04190005" w:tentative="1">
+      <w:start w:val="1"/>
+      <w:numFmt w:val="bullet"/>
+      <w:lvlText w:val=""/>
+      <w:lvlJc w:val="left"/>
+      <w:pPr>
+        <w:ind w:left="6480" w:hanging="360"/>
+      </w:pPr>
+      <w:rPr>
+        <w:rFonts w:ascii="Wingdings" w:hAnsi="Wingdings" w:hint="default"/>
+      </w:rPr>
+    </w:lvl>
+  </w:abstractNum>
+  <w:abstractNum w:abstractNumId="2">
+    <w:nsid w:val="21CB12B0"/>
+    <w:multiLevelType w:val="hybridMultilevel"/>
+    <w:tmpl w:val="3A6A5CC8"/>
+    <w:lvl w:ilvl="0" w:tplc="04190001">
+      <w:start w:val="1"/>
+      <w:numFmt w:val="bullet"/>
+      <w:lvlText w:val=""/>
+      <w:lvlJc w:val="left"/>
+      <w:pPr>
+        <w:ind w:left="720" w:hanging="360"/>
+      </w:pPr>
+      <w:rPr>
+        <w:rFonts w:ascii="Symbol" w:hAnsi="Symbol" w:hint="default"/>
+      </w:rPr>
+    </w:lvl>
+    <w:lvl w:ilvl="1" w:tplc="04190003" w:tentative="1">
+      <w:start w:val="1"/>
+      <w:numFmt w:val="bullet"/>
+      <w:lvlText w:val="o"/>
+      <w:lvlJc w:val="left"/>
+      <w:pPr>
+        <w:ind w:left="1440" w:hanging="360"/>
+      </w:pPr>
+      <w:rPr>
+        <w:rFonts w:ascii="Courier New" w:hAnsi="Courier New" w:cs="Courier New" w:hint="default"/>
+      </w:rPr>
+    </w:lvl>
+    <w:lvl w:ilvl="2" w:tplc="04190005" w:tentative="1">
+      <w:start w:val="1"/>
+      <w:numFmt w:val="bullet"/>
+      <w:lvlText w:val=""/>
+      <w:lvlJc w:val="left"/>
+      <w:pPr>
+        <w:ind w:left="2160" w:hanging="360"/>
+      </w:pPr>
+      <w:rPr>
+        <w:rFonts w:ascii="Wingdings" w:hAnsi="Wingdings" w:hint="default"/>
+      </w:rPr>
+    </w:lvl>
+    <w:lvl w:ilvl="3" w:tplc="04190001" w:tentative="1">
+      <w:start w:val="1"/>
+      <w:numFmt w:val="bullet"/>
+      <w:lvlText w:val=""/>
+      <w:lvlJc w:val="left"/>
+      <w:pPr>
+        <w:ind w:left="2880" w:hanging="360"/>
+      </w:pPr>
+      <w:rPr>
+        <w:rFonts w:ascii="Symbol" w:hAnsi="Symbol" w:hint="default"/>
+      </w:rPr>
+    </w:lvl>
+    <w:lvl w:ilvl="4" w:tplc="04190003" w:tentative="1">
+      <w:start w:val="1"/>
+      <w:numFmt w:val="bullet"/>
+      <w:lvlText w:val="o"/>
+      <w:lvlJc w:val="left"/>
+      <w:pPr>
+        <w:ind w:left="3600" w:hanging="360"/>
+      </w:pPr>
+      <w:rPr>
+        <w:rFonts w:ascii="Courier New" w:hAnsi="Courier New" w:cs="Courier New" w:hint="default"/>
+      </w:rPr>
+    </w:lvl>
+    <w:lvl w:ilvl="5" w:tplc="04190005" w:tentative="1">
+      <w:start w:val="1"/>
+      <w:numFmt w:val="bullet"/>
+      <w:lvlText w:val=""/>
+      <w:lvlJc w:val="left"/>
+      <w:pPr>
+        <w:ind w:left="4320" w:hanging="360"/>
+      </w:pPr>
+      <w:rPr>
+        <w:rFonts w:ascii="Wingdings" w:hAnsi="Wingdings" w:hint="default"/>
+      </w:rPr>
+    </w:lvl>
+    <w:lvl w:ilvl="6" w:tplc="04190001" w:tentative="1">
+      <w:start w:val="1"/>
+      <w:numFmt w:val="bullet"/>
+      <w:lvlText w:val=""/>
+      <w:lvlJc w:val="left"/>
+      <w:pPr>
+        <w:ind w:left="5040" w:hanging="360"/>
+      </w:pPr>
+      <w:rPr>
+        <w:rFonts w:ascii="Symbol" w:hAnsi="Symbol" w:hint="default"/>
+      </w:rPr>
+    </w:lvl>
+    <w:lvl w:ilvl="7" w:tplc="04190003" w:tentative="1">
+      <w:start w:val="1"/>
+      <w:numFmt w:val="bullet"/>
+      <w:lvlText w:val="o"/>
+      <w:lvlJc w:val="left"/>
+      <w:pPr>
+        <w:ind w:left="5760" w:hanging="360"/>
+      </w:pPr>
+      <w:rPr>
+        <w:rFonts w:ascii="Courier New" w:hAnsi="Courier New" w:cs="Courier New" w:hint="default"/>
+      </w:rPr>
+    </w:lvl>
+    <w:lvl w:ilvl="8" w:tplc="04190005" w:tentative="1">
+      <w:start w:val="1"/>
+      <w:numFmt w:val="bullet"/>
+      <w:lvlText w:val=""/>
+      <w:lvlJc w:val="left"/>
+      <w:pPr>
+        <w:ind w:left="6480" w:hanging="360"/>
+      </w:pPr>
+      <w:rPr>
+        <w:rFonts w:ascii="Wingdings" w:hAnsi="Wingdings" w:hint="default"/>
+      </w:rPr>
+    </w:lvl>
+  </w:abstractNum>
+  <w:abstractNum w:abstractNumId="3">
+    <w:nsid w:val="28C551DE"/>
+    <w:multiLevelType w:val="hybridMultilevel"/>
+    <w:tmpl w:val="D2464FD6"/>
+    <w:lvl w:ilvl="0" w:tplc="04190001">
+      <w:start w:val="1"/>
+      <w:numFmt w:val="bullet"/>
+      <w:lvlText w:val=""/>
+      <w:lvlJc w:val="left"/>
+      <w:pPr>
+        <w:ind w:left="720" w:hanging="360"/>
+      </w:pPr>
+      <w:rPr>
+        <w:rFonts w:ascii="Symbol" w:hAnsi="Symbol" w:hint="default"/>
+      </w:rPr>
+    </w:lvl>
+    <w:lvl w:ilvl="1" w:tplc="04190003" w:tentative="1">
+      <w:start w:val="1"/>
+      <w:numFmt w:val="bullet"/>
+      <w:lvlText w:val="o"/>
+      <w:lvlJc w:val="left"/>
+      <w:pPr>
+        <w:ind w:left="1440" w:hanging="360"/>
+      </w:pPr>
+      <w:rPr>
+        <w:rFonts w:ascii="Courier New" w:hAnsi="Courier New" w:cs="Courier New" w:hint="default"/>
+      </w:rPr>
+    </w:lvl>
+    <w:lvl w:ilvl="2" w:tplc="04190005" w:tentative="1">
+      <w:start w:val="1"/>
+      <w:numFmt w:val="bullet"/>
+      <w:lvlText w:val=""/>
+      <w:lvlJc w:val="left"/>
+      <w:pPr>
+        <w:ind w:left="2160" w:hanging="360"/>
+      </w:pPr>
+      <w:rPr>
+        <w:rFonts w:ascii="Wingdings" w:hAnsi="Wingdings" w:hint="default"/>
+      </w:rPr>
+    </w:lvl>
+    <w:lvl w:ilvl="3" w:tplc="04190001" w:tentative="1">
+      <w:start w:val="1"/>
+      <w:numFmt w:val="bullet"/>
+      <w:lvlText w:val=""/>
+      <w:lvlJc w:val="left"/>
+      <w:pPr>
+        <w:ind w:left="2880" w:hanging="360"/>
+      </w:pPr>
+      <w:rPr>
+        <w:rFonts w:ascii="Symbol" w:hAnsi="Symbol" w:hint="default"/>
+      </w:rPr>
+    </w:lvl>
+    <w:lvl w:ilvl="4" w:tplc="04190003" w:tentative="1">
+      <w:start w:val="1"/>
+      <w:numFmt w:val="bullet"/>
+      <w:lvlText w:val="o"/>
+      <w:lvlJc w:val="left"/>
+      <w:pPr>
+        <w:ind w:left="3600" w:hanging="360"/>
+      </w:pPr>
+      <w:rPr>
+        <w:rFonts w:ascii="Courier New" w:hAnsi="Courier New" w:cs="Courier New" w:hint="default"/>
+      </w:rPr>
+    </w:lvl>
+    <w:lvl w:ilvl="5" w:tplc="04190005" w:tentative="1">
+      <w:start w:val="1"/>
+      <w:numFmt w:val="bullet"/>
+      <w:lvlText w:val=""/>
+      <w:lvlJc w:val="left"/>
+      <w:pPr>
+        <w:ind w:left="4320" w:hanging="360"/>
+      </w:pPr>
+      <w:rPr>
+        <w:rFonts w:ascii="Wingdings" w:hAnsi="Wingdings" w:hint="default"/>
+      </w:rPr>
+    </w:lvl>
+    <w:lvl w:ilvl="6" w:tplc="04190001" w:tentative="1">
+      <w:start w:val="1"/>
+      <w:numFmt w:val="bullet"/>
+      <w:lvlText w:val=""/>
+      <w:lvlJc w:val="left"/>
+      <w:pPr>
+        <w:ind w:left="5040" w:hanging="360"/>
+      </w:pPr>
+      <w:rPr>
+        <w:rFonts w:ascii="Symbol" w:hAnsi="Symbol" w:hint="default"/>
+      </w:rPr>
+    </w:lvl>
+    <w:lvl w:ilvl="7" w:tplc="04190003" w:tentative="1">
+      <w:start w:val="1"/>
+      <w:numFmt w:val="bullet"/>
+      <w:lvlText w:val="o"/>
+      <w:lvlJc w:val="left"/>
+      <w:pPr>
+        <w:ind w:left="5760" w:hanging="360"/>
+      </w:pPr>
+      <w:rPr>
+        <w:rFonts w:ascii="Courier New" w:hAnsi="Courier New" w:cs="Courier New" w:hint="default"/>
+      </w:rPr>
+    </w:lvl>
+    <w:lvl w:ilvl="8" w:tplc="04190005" w:tentative="1">
+      <w:start w:val="1"/>
+      <w:numFmt w:val="bullet"/>
+      <w:lvlText w:val=""/>
+      <w:lvlJc w:val="left"/>
+      <w:pPr>
+        <w:ind w:left="6480" w:hanging="360"/>
+      </w:pPr>
+      <w:rPr>
+        <w:rFonts w:ascii="Wingdings" w:hAnsi="Wingdings" w:hint="default"/>
+      </w:rPr>
+    </w:lvl>
+  </w:abstractNum>
+  <w:abstractNum w:abstractNumId="4">
     <w:nsid w:val="2F83662F"/>
     <w:multiLevelType w:val="multilevel"/>
     <w:tmpl w:val="8E967838"/>
@@ -4729,7 +6907,7 @@
       </w:pPr>
     </w:lvl>
   </w:abstractNum>
-  <w:abstractNum w:abstractNumId="2">
+  <w:abstractNum w:abstractNumId="5">
     <w:nsid w:val="346719BC"/>
     <w:multiLevelType w:val="multilevel"/>
     <w:tmpl w:val="11E00652"/>
@@ -4845,7 +7023,7 @@
       </w:pPr>
     </w:lvl>
   </w:abstractNum>
-  <w:abstractNum w:abstractNumId="3">
+  <w:abstractNum w:abstractNumId="6">
     <w:nsid w:val="351365A6"/>
     <w:multiLevelType w:val="multilevel"/>
     <w:tmpl w:val="B504F2A6"/>
@@ -4994,7 +7172,7 @@
       </w:rPr>
     </w:lvl>
   </w:abstractNum>
-  <w:abstractNum w:abstractNumId="4">
+  <w:abstractNum w:abstractNumId="7">
     <w:nsid w:val="35220FC4"/>
     <w:multiLevelType w:val="multilevel"/>
     <w:tmpl w:val="8E967838"/>
@@ -5110,7 +7288,7 @@
       </w:pPr>
     </w:lvl>
   </w:abstractNum>
-  <w:abstractNum w:abstractNumId="5">
+  <w:abstractNum w:abstractNumId="8">
     <w:nsid w:val="36B7551E"/>
     <w:multiLevelType w:val="multilevel"/>
     <w:tmpl w:val="AC604DB8"/>
@@ -5223,7 +7401,7 @@
       </w:pPr>
     </w:lvl>
   </w:abstractNum>
-  <w:abstractNum w:abstractNumId="6">
+  <w:abstractNum w:abstractNumId="9">
     <w:nsid w:val="3C025856"/>
     <w:multiLevelType w:val="hybridMultilevel"/>
     <w:tmpl w:val="5D0614B8"/>
@@ -5309,7 +7487,7 @@
       </w:pPr>
     </w:lvl>
   </w:abstractNum>
-  <w:abstractNum w:abstractNumId="7">
+  <w:abstractNum w:abstractNumId="10">
     <w:nsid w:val="42A565FE"/>
     <w:multiLevelType w:val="multilevel"/>
     <w:tmpl w:val="8E967838"/>
@@ -5425,7 +7603,7 @@
       </w:pPr>
     </w:lvl>
   </w:abstractNum>
-  <w:abstractNum w:abstractNumId="8">
+  <w:abstractNum w:abstractNumId="11">
     <w:nsid w:val="61EF5269"/>
     <w:multiLevelType w:val="multilevel"/>
     <w:tmpl w:val="8E967838"/>
@@ -5541,7 +7719,7 @@
       </w:pPr>
     </w:lvl>
   </w:abstractNum>
-  <w:abstractNum w:abstractNumId="9">
+  <w:abstractNum w:abstractNumId="12">
     <w:nsid w:val="6D7C7D36"/>
     <w:multiLevelType w:val="multilevel"/>
     <w:tmpl w:val="8E967838"/>
@@ -5657,7 +7835,7 @@
       </w:pPr>
     </w:lvl>
   </w:abstractNum>
-  <w:abstractNum w:abstractNumId="10">
+  <w:abstractNum w:abstractNumId="13">
     <w:nsid w:val="704603C1"/>
     <w:multiLevelType w:val="multilevel"/>
     <w:tmpl w:val="AC604DB8"/>
@@ -5774,34 +7952,43 @@
     <w:abstractNumId w:val="0"/>
   </w:num>
   <w:num w:numId="2">
+    <w:abstractNumId w:val="6"/>
+  </w:num>
+  <w:num w:numId="3">
+    <w:abstractNumId w:val="7"/>
+  </w:num>
+  <w:num w:numId="4">
+    <w:abstractNumId w:val="13"/>
+  </w:num>
+  <w:num w:numId="5">
+    <w:abstractNumId w:val="8"/>
+  </w:num>
+  <w:num w:numId="6">
+    <w:abstractNumId w:val="5"/>
+  </w:num>
+  <w:num w:numId="7">
+    <w:abstractNumId w:val="12"/>
+  </w:num>
+  <w:num w:numId="8">
+    <w:abstractNumId w:val="4"/>
+  </w:num>
+  <w:num w:numId="9">
+    <w:abstractNumId w:val="11"/>
+  </w:num>
+  <w:num w:numId="10">
+    <w:abstractNumId w:val="10"/>
+  </w:num>
+  <w:num w:numId="11">
+    <w:abstractNumId w:val="9"/>
+  </w:num>
+  <w:num w:numId="12">
     <w:abstractNumId w:val="3"/>
   </w:num>
-  <w:num w:numId="3">
-    <w:abstractNumId w:val="4"/>
-  </w:num>
-  <w:num w:numId="4">
-    <w:abstractNumId w:val="10"/>
-  </w:num>
-  <w:num w:numId="5">
-    <w:abstractNumId w:val="5"/>
-  </w:num>
-  <w:num w:numId="6">
+  <w:num w:numId="13">
     <w:abstractNumId w:val="2"/>
   </w:num>
-  <w:num w:numId="7">
-    <w:abstractNumId w:val="9"/>
-  </w:num>
-  <w:num w:numId="8">
+  <w:num w:numId="14">
     <w:abstractNumId w:val="1"/>
-  </w:num>
-  <w:num w:numId="9">
-    <w:abstractNumId w:val="8"/>
-  </w:num>
-  <w:num w:numId="10">
-    <w:abstractNumId w:val="7"/>
-  </w:num>
-  <w:num w:numId="11">
-    <w:abstractNumId w:val="6"/>
   </w:num>
 </w:numbering>
 </file>
@@ -5965,9 +8152,9 @@
   <w:style w:type="paragraph" w:default="1" w:styleId="a">
     <w:name w:val="Normal"/>
     <w:qFormat/>
-    <w:rsid w:val="009B6478"/>
+    <w:rsid w:val="00D95D6C"/>
     <w:pPr>
-      <w:spacing w:after="120"/>
+      <w:spacing w:after="0"/>
     </w:pPr>
     <w:rPr>
       <w:sz w:val="24"/>
@@ -5979,10 +8166,10 @@
     <w:link w:val="30"/>
     <w:uiPriority w:val="9"/>
     <w:qFormat/>
-    <w:rsid w:val="00043A6D"/>
+    <w:rsid w:val="00D95D6C"/>
     <w:pPr>
       <w:keepLines/>
-      <w:spacing w:before="360" w:line="240" w:lineRule="auto"/>
+      <w:spacing w:before="360" w:after="120" w:line="240" w:lineRule="auto"/>
       <w:outlineLvl w:val="2"/>
     </w:pPr>
     <w:rPr>
@@ -6003,11 +8190,11 @@
     <w:uiPriority w:val="9"/>
     <w:unhideWhenUsed/>
     <w:qFormat/>
-    <w:rsid w:val="009B6478"/>
+    <w:rsid w:val="00D95D6C"/>
     <w:pPr>
       <w:keepNext/>
       <w:keepLines/>
-      <w:spacing w:before="200"/>
+      <w:spacing w:before="200" w:after="120"/>
       <w:outlineLvl w:val="3"/>
     </w:pPr>
     <w:rPr>
@@ -6066,7 +8253,7 @@
     <w:basedOn w:val="a0"/>
     <w:link w:val="3"/>
     <w:uiPriority w:val="9"/>
-    <w:rsid w:val="00043A6D"/>
+    <w:rsid w:val="00D95D6C"/>
     <w:rPr>
       <w:rFonts w:ascii="Arial" w:eastAsia="Times New Roman" w:hAnsi="Arial" w:cs="Times New Roman"/>
       <w:b/>
@@ -6101,7 +8288,7 @@
     <w:unhideWhenUsed/>
     <w:rsid w:val="002B2714"/>
     <w:pPr>
-      <w:spacing w:after="0" w:line="240" w:lineRule="auto"/>
+      <w:spacing w:line="240" w:lineRule="auto"/>
     </w:pPr>
     <w:rPr>
       <w:rFonts w:ascii="Tahoma" w:hAnsi="Tahoma" w:cs="Tahoma"/>
@@ -6150,13 +8337,14 @@
     <w:basedOn w:val="a0"/>
     <w:link w:val="4"/>
     <w:uiPriority w:val="9"/>
-    <w:rsid w:val="009B6478"/>
+    <w:rsid w:val="00D95D6C"/>
     <w:rPr>
       <w:rFonts w:ascii="Arial" w:eastAsiaTheme="majorEastAsia" w:hAnsi="Arial" w:cstheme="majorBidi"/>
       <w:b/>
       <w:bCs/>
       <w:i/>
       <w:iCs/>
+      <w:sz w:val="24"/>
     </w:rPr>
   </w:style>
   <w:style w:type="paragraph" w:styleId="a9">
@@ -6168,7 +8356,7 @@
     <w:unhideWhenUsed/>
     <w:rsid w:val="00382832"/>
     <w:pPr>
-      <w:spacing w:after="0" w:line="240" w:lineRule="auto"/>
+      <w:spacing w:line="240" w:lineRule="auto"/>
     </w:pPr>
     <w:rPr>
       <w:rFonts w:ascii="Tahoma" w:hAnsi="Tahoma" w:cs="Tahoma"/>
